--- a/מודרך.docx
+++ b/מודרך.docx
@@ -1718,41 +1718,6 @@
           <w:sz w:val="24"/>
           <w:szCs w:val="24"/>
         </w:rPr>
-        <w:t>the average</w:t>
-      </w:r>
-      <w:r>
-        <w:rPr>
-          <w:sz w:val="24"/>
-          <w:szCs w:val="24"/>
-        </w:rPr>
-        <w:t xml:space="preserve"> </w:t>
-      </w:r>
-      <w:r>
-        <w:rPr>
-          <w:sz w:val="24"/>
-          <w:szCs w:val="24"/>
-        </w:rPr>
-        <w:t>BT</w:t>
-      </w:r>
-      <w:r>
-        <w:rPr>
-          <w:sz w:val="24"/>
-          <w:szCs w:val="24"/>
-        </w:rPr>
-        <w:t xml:space="preserve"> within-participant z score of </w:t>
-      </w:r>
-      <w:r>
-        <w:rPr>
-          <w:sz w:val="24"/>
-          <w:szCs w:val="24"/>
-        </w:rPr>
-        <w:t xml:space="preserve">each stimulus face. These vectors were then averaged, producing a dimension predictive of the time it will take for a face to become conscious, called </w:t>
-      </w:r>
-      <w:r>
-        <w:rPr>
-          <w:sz w:val="24"/>
-          <w:szCs w:val="24"/>
-        </w:rPr>
         <w:t xml:space="preserve">the </w:t>
       </w:r>
       <w:r>
@@ -1760,66 +1725,73 @@
           <w:sz w:val="24"/>
           <w:szCs w:val="24"/>
         </w:rPr>
-        <w:t>priority dimension. A priority dimension was produced for each one of the four groups examined</w:t>
-      </w:r>
-      <w:r>
-        <w:rPr>
-          <w:sz w:val="24"/>
-          <w:szCs w:val="24"/>
-        </w:rPr>
-        <w:t>: female stimuli</w:t>
-      </w:r>
-      <w:r>
-        <w:rPr>
-          <w:sz w:val="24"/>
-          <w:szCs w:val="24"/>
-        </w:rPr>
-        <w:t xml:space="preserve"> perceived by female participants, fe</w:t>
-      </w:r>
-      <w:r>
-        <w:rPr>
-          <w:sz w:val="24"/>
-          <w:szCs w:val="24"/>
-        </w:rPr>
-        <w:t>male stimuli perceived by male participants</w:t>
-      </w:r>
-      <w:r>
-        <w:rPr>
-          <w:sz w:val="24"/>
-          <w:szCs w:val="24"/>
-        </w:rPr>
-        <w:t xml:space="preserve">, </w:t>
-      </w:r>
-      <w:r>
-        <w:rPr>
-          <w:sz w:val="24"/>
-          <w:szCs w:val="24"/>
-        </w:rPr>
-        <w:t>male stimuli perceived by male participants</w:t>
-      </w:r>
-      <w:r>
-        <w:rPr>
-          <w:sz w:val="24"/>
-          <w:szCs w:val="24"/>
-        </w:rPr>
-        <w:t xml:space="preserve"> and </w:t>
-      </w:r>
-      <w:r>
-        <w:rPr>
-          <w:sz w:val="24"/>
-          <w:szCs w:val="24"/>
-        </w:rPr>
-        <w:t>male stimuli perceived by female participants</w:t>
-      </w:r>
-      <w:r>
-        <w:rPr>
-          <w:sz w:val="24"/>
-          <w:szCs w:val="24"/>
-        </w:rPr>
-        <w:t>.</w:t>
+        <w:t xml:space="preserve">average </w:t>
+      </w:r>
+      <w:r>
+        <w:rPr>
+          <w:sz w:val="24"/>
+          <w:szCs w:val="24"/>
+        </w:rPr>
+        <w:t>within-participant z score</w:t>
+      </w:r>
+      <w:r>
+        <w:rPr>
+          <w:sz w:val="24"/>
+          <w:szCs w:val="24"/>
+        </w:rPr>
+        <w:t xml:space="preserve"> representing the</w:t>
       </w:r>
       <w:bookmarkStart w:id="0" w:name="_GoBack"/>
       <w:bookmarkEnd w:id="0"/>
+      <w:r>
+        <w:rPr>
+          <w:sz w:val="24"/>
+          <w:szCs w:val="24"/>
+        </w:rPr>
+        <w:t xml:space="preserve"> BT</w:t>
+      </w:r>
+      <w:r>
+        <w:rPr>
+          <w:sz w:val="24"/>
+          <w:szCs w:val="24"/>
+        </w:rPr>
+        <w:t xml:space="preserve"> of </w:t>
+      </w:r>
+      <w:r>
+        <w:rPr>
+          <w:sz w:val="24"/>
+          <w:szCs w:val="24"/>
+        </w:rPr>
+        <w:t>each stimulus face. These vectors were then averaged, producing a dimension</w:t>
+      </w:r>
+      <w:r>
+        <w:rPr>
+          <w:sz w:val="24"/>
+          <w:szCs w:val="24"/>
+        </w:rPr>
+        <w:t>, called the priority dimension,</w:t>
+      </w:r>
+      <w:r>
+        <w:rPr>
+          <w:sz w:val="24"/>
+          <w:szCs w:val="24"/>
+        </w:rPr>
+        <w:t xml:space="preserve"> predictive of the time it will take for a face to become conscious. A priority dimension was produced for each one of the four groups examined</w:t>
+      </w:r>
+      <w:r>
+        <w:rPr>
+          <w:sz w:val="24"/>
+          <w:szCs w:val="24"/>
+        </w:rPr>
+        <w:t>: female stimuli</w:t>
+      </w:r>
+      <w:r>
+        <w:rPr>
+          <w:sz w:val="24"/>
+          <w:szCs w:val="24"/>
+        </w:rPr>
+        <w:t xml:space="preserve"> perceived by female participants, female stimuli perceived by male participants, male stimuli perceived by male participants and male stimuli perceived by female participants.</w:t>
+      </w:r>
     </w:p>
     <w:p>
       <w:pPr>
@@ -2270,17 +2242,17 @@
     <w:lsdException w:name="Hashtag" w:semiHidden="1" w:unhideWhenUsed="1"/>
     <w:lsdException w:name="Unresolved Mention" w:semiHidden="1" w:unhideWhenUsed="1"/>
   </w:latentStyles>
-  <w:style w:type="paragraph" w:default="1" w:styleId="Normal">
+  <w:style w:type="paragraph" w:default="1" w:styleId="a">
     <w:name w:val="Normal"/>
     <w:qFormat/>
   </w:style>
-  <w:style w:type="character" w:default="1" w:styleId="DefaultParagraphFont">
+  <w:style w:type="character" w:default="1" w:styleId="a0">
     <w:name w:val="Default Paragraph Font"/>
     <w:uiPriority w:val="1"/>
     <w:semiHidden/>
     <w:unhideWhenUsed/>
   </w:style>
-  <w:style w:type="table" w:default="1" w:styleId="TableNormal">
+  <w:style w:type="table" w:default="1" w:styleId="a1">
     <w:name w:val="Normal Table"/>
     <w:uiPriority w:val="99"/>
     <w:semiHidden/>
@@ -2295,7 +2267,7 @@
       </w:tblCellMar>
     </w:tblPr>
   </w:style>
-  <w:style w:type="numbering" w:default="1" w:styleId="NoList">
+  <w:style w:type="numbering" w:default="1" w:styleId="a2">
     <w:name w:val="No List"/>
     <w:uiPriority w:val="99"/>
     <w:semiHidden/>

--- a/מודרך.docx
+++ b/מודרך.docx
@@ -1698,13 +1698,50 @@
           <w:szCs w:val="24"/>
         </w:rPr>
       </w:pPr>
+      <w:proofErr w:type="gramStart"/>
       <w:r>
         <w:rPr>
           <w:sz w:val="24"/>
           <w:szCs w:val="24"/>
         </w:rPr>
         <w:lastRenderedPageBreak/>
-        <w:t>We then used reverse correlatio</w:t>
+        <w:t>In order to</w:t>
+      </w:r>
+      <w:proofErr w:type="gramEnd"/>
+      <w:r>
+        <w:rPr>
+          <w:sz w:val="24"/>
+          <w:szCs w:val="24"/>
+        </w:rPr>
+        <w:t xml:space="preserve"> </w:t>
+      </w:r>
+      <w:r>
+        <w:rPr>
+          <w:sz w:val="24"/>
+          <w:szCs w:val="24"/>
+        </w:rPr>
+        <w:t xml:space="preserve">find gender differences in face prioritization </w:t>
+      </w:r>
+      <w:r>
+        <w:rPr>
+          <w:sz w:val="24"/>
+          <w:szCs w:val="24"/>
+        </w:rPr>
+        <w:t>for consciousness</w:t>
+      </w:r>
+      <w:r>
+        <w:rPr>
+          <w:sz w:val="24"/>
+          <w:szCs w:val="24"/>
+        </w:rPr>
+        <w:t xml:space="preserve">, we used </w:t>
+      </w:r>
+      <w:r>
+        <w:rPr>
+          <w:sz w:val="24"/>
+          <w:szCs w:val="24"/>
+        </w:rPr>
+        <w:t>reverse correlatio</w:t>
       </w:r>
       <w:r>
         <w:rPr>
@@ -1739,7 +1776,56 @@
           <w:sz w:val="24"/>
           <w:szCs w:val="24"/>
         </w:rPr>
-        <w:t xml:space="preserve"> representing the</w:t>
+        <w:t xml:space="preserve"> representing the BT</w:t>
+      </w:r>
+      <w:r>
+        <w:rPr>
+          <w:sz w:val="24"/>
+          <w:szCs w:val="24"/>
+        </w:rPr>
+        <w:t xml:space="preserve"> of </w:t>
+      </w:r>
+      <w:r>
+        <w:rPr>
+          <w:sz w:val="24"/>
+          <w:szCs w:val="24"/>
+        </w:rPr>
+        <w:t>each stimulus face. These vectors were then averaged, producing a dimension</w:t>
+      </w:r>
+      <w:r>
+        <w:rPr>
+          <w:sz w:val="24"/>
+          <w:szCs w:val="24"/>
+        </w:rPr>
+        <w:t xml:space="preserve"> we</w:t>
+      </w:r>
+      <w:r>
+        <w:rPr>
+          <w:sz w:val="24"/>
+          <w:szCs w:val="24"/>
+        </w:rPr>
+        <w:t xml:space="preserve"> call the priority dimension,</w:t>
+      </w:r>
+      <w:r>
+        <w:rPr>
+          <w:sz w:val="24"/>
+          <w:szCs w:val="24"/>
+        </w:rPr>
+        <w:t xml:space="preserve"> predictive of the time it will take for a face to become conscious. A priority dimension was produced for each one of the four groups examined</w:t>
+      </w:r>
+      <w:r>
+        <w:rPr>
+          <w:sz w:val="24"/>
+          <w:szCs w:val="24"/>
+        </w:rPr>
+        <w:t>: female stimuli</w:t>
+      </w:r>
+      <w:r>
+        <w:rPr>
+          <w:sz w:val="24"/>
+          <w:szCs w:val="24"/>
+        </w:rPr>
+        <w:t xml:space="preserve"> perceived by female participants, female stimuli perceived by male participants, male stimuli perceived by male participants and male stimuli perceived by female participants</w:t>
       </w:r>
       <w:bookmarkStart w:id="0" w:name="_GoBack"/>
       <w:bookmarkEnd w:id="0"/>
@@ -1748,50 +1834,38 @@
           <w:sz w:val="24"/>
           <w:szCs w:val="24"/>
         </w:rPr>
-        <w:t xml:space="preserve"> BT</w:t>
-      </w:r>
-      <w:r>
-        <w:rPr>
-          <w:sz w:val="24"/>
-          <w:szCs w:val="24"/>
-        </w:rPr>
-        <w:t xml:space="preserve"> of </w:t>
-      </w:r>
-      <w:r>
-        <w:rPr>
-          <w:sz w:val="24"/>
-          <w:szCs w:val="24"/>
-        </w:rPr>
-        <w:t>each stimulus face. These vectors were then averaged, producing a dimension</w:t>
-      </w:r>
-      <w:r>
-        <w:rPr>
-          <w:sz w:val="24"/>
-          <w:szCs w:val="24"/>
-        </w:rPr>
-        <w:t>, called the priority dimension,</w:t>
-      </w:r>
-      <w:r>
-        <w:rPr>
-          <w:sz w:val="24"/>
-          <w:szCs w:val="24"/>
-        </w:rPr>
-        <w:t xml:space="preserve"> predictive of the time it will take for a face to become conscious. A priority dimension was produced for each one of the four groups examined</w:t>
-      </w:r>
-      <w:r>
-        <w:rPr>
-          <w:sz w:val="24"/>
-          <w:szCs w:val="24"/>
-        </w:rPr>
-        <w:t>: female stimuli</w:t>
-      </w:r>
-      <w:r>
-        <w:rPr>
-          <w:sz w:val="24"/>
-          <w:szCs w:val="24"/>
-        </w:rPr>
-        <w:t xml:space="preserve"> perceived by female participants, female stimuli perceived by male participants, male stimuli perceived by male participants and male stimuli perceived by female participants.</w:t>
-      </w:r>
+        <w:t>.</w:t>
+      </w:r>
+    </w:p>
+    <w:p>
+      <w:pPr>
+        <w:spacing w:line="480" w:lineRule="auto"/>
+        <w:ind w:firstLine="720"/>
+        <w:rPr>
+          <w:sz w:val="24"/>
+          <w:szCs w:val="24"/>
+        </w:rPr>
+      </w:pPr>
+    </w:p>
+    <w:p>
+      <w:pPr>
+        <w:spacing w:line="480" w:lineRule="auto"/>
+        <w:ind w:firstLine="720"/>
+        <w:rPr>
+          <w:sz w:val="24"/>
+          <w:szCs w:val="24"/>
+        </w:rPr>
+      </w:pPr>
+    </w:p>
+    <w:p>
+      <w:pPr>
+        <w:spacing w:line="480" w:lineRule="auto"/>
+        <w:ind w:firstLine="720"/>
+        <w:rPr>
+          <w:sz w:val="24"/>
+          <w:szCs w:val="24"/>
+        </w:rPr>
+      </w:pPr>
     </w:p>
     <w:p>
       <w:pPr>

--- a/מודרך.docx
+++ b/מודרך.docx
@@ -1479,8 +1479,10 @@
       <w:pPr>
         <w:spacing w:line="480" w:lineRule="auto"/>
         <w:rPr>
-          <w:sz w:val="24"/>
-          <w:szCs w:val="24"/>
+          <w:rFonts w:hint="cs"/>
+          <w:sz w:val="24"/>
+          <w:szCs w:val="24"/>
+          <w:rtl/>
         </w:rPr>
       </w:pPr>
       <w:r>
@@ -1586,7 +1588,42 @@
           <w:szCs w:val="24"/>
         </w:rPr>
         <w:tab/>
-        <w:t>Age have been found to significantly correlate with BT’s, r=0.22, P=0.02</w:t>
+        <w:t>Age have been found to significantly correlate with BT’s, r=0.2</w:t>
+      </w:r>
+      <w:r>
+        <w:rPr>
+          <w:sz w:val="24"/>
+          <w:szCs w:val="24"/>
+        </w:rPr>
+        <w:t>6</w:t>
+      </w:r>
+      <w:r>
+        <w:rPr>
+          <w:sz w:val="24"/>
+          <w:szCs w:val="24"/>
+        </w:rPr>
+        <w:t>, P</w:t>
+      </w:r>
+      <w:r>
+        <w:rPr>
+          <w:sz w:val="24"/>
+          <w:szCs w:val="24"/>
+        </w:rPr>
+        <w:t>&lt;</w:t>
+      </w:r>
+      <w:r>
+        <w:rPr>
+          <w:sz w:val="24"/>
+          <w:szCs w:val="24"/>
+        </w:rPr>
+        <w:t>0.0</w:t>
+      </w:r>
+      <w:r>
+        <w:rPr>
+          <w:sz w:val="24"/>
+          <w:szCs w:val="24"/>
+        </w:rPr>
+        <w:t>1</w:t>
       </w:r>
       <w:r>
         <w:rPr>
@@ -1635,8 +1672,17 @@
           <w:sz w:val="24"/>
           <w:szCs w:val="24"/>
         </w:rPr>
-        <w:t>Participant gender (Fig. 2a) nor stimuli face gender (Fig. 2b) had any significant effect on BT’s.</w:t>
-      </w:r>
+        <w:t>Neither p</w:t>
+      </w:r>
+      <w:r>
+        <w:rPr>
+          <w:sz w:val="24"/>
+          <w:szCs w:val="24"/>
+        </w:rPr>
+        <w:t>articipant gender (Fig. 2a) nor stimuli face gender (Fig. 2b) had any significant effect on BT’s.</w:t>
+      </w:r>
+      <w:bookmarkStart w:id="0" w:name="_GoBack"/>
+      <w:bookmarkEnd w:id="0"/>
     </w:p>
     <w:p>
       <w:pPr>
@@ -1720,21 +1766,7 @@
           <w:sz w:val="24"/>
           <w:szCs w:val="24"/>
         </w:rPr>
-        <w:t xml:space="preserve">find gender differences in face prioritization </w:t>
-      </w:r>
-      <w:r>
-        <w:rPr>
-          <w:sz w:val="24"/>
-          <w:szCs w:val="24"/>
-        </w:rPr>
-        <w:t>for consciousness</w:t>
-      </w:r>
-      <w:r>
-        <w:rPr>
-          <w:sz w:val="24"/>
-          <w:szCs w:val="24"/>
-        </w:rPr>
-        <w:t xml:space="preserve">, we used </w:t>
+        <w:t xml:space="preserve">find gender differences in face prioritization for consciousness, we used </w:t>
       </w:r>
       <w:r>
         <w:rPr>
@@ -1825,17 +1857,261 @@
           <w:sz w:val="24"/>
           <w:szCs w:val="24"/>
         </w:rPr>
-        <w:t xml:space="preserve"> perceived by female participants, female stimuli perceived by male participants, male stimuli perceived by male participants and male stimuli perceived by female participants</w:t>
-      </w:r>
-      <w:bookmarkStart w:id="0" w:name="_GoBack"/>
-      <w:bookmarkEnd w:id="0"/>
-      <w:r>
-        <w:rPr>
-          <w:sz w:val="24"/>
-          <w:szCs w:val="24"/>
-        </w:rPr>
-        <w:t>.</w:t>
-      </w:r>
+        <w:t xml:space="preserve"> perceived by female participants, female stimuli perceived by male participants, male stimuli perceived by male participants and male stimuli perceived by female participants.</w:t>
+      </w:r>
+    </w:p>
+    <w:p>
+      <w:pPr>
+        <w:spacing w:line="480" w:lineRule="auto"/>
+        <w:ind w:firstLine="720"/>
+        <w:rPr>
+          <w:sz w:val="24"/>
+          <w:szCs w:val="24"/>
+        </w:rPr>
+      </w:pPr>
+    </w:p>
+    <w:p>
+      <w:pPr>
+        <w:spacing w:line="480" w:lineRule="auto"/>
+        <w:ind w:firstLine="720"/>
+        <w:rPr>
+          <w:sz w:val="24"/>
+          <w:szCs w:val="24"/>
+        </w:rPr>
+      </w:pPr>
+    </w:p>
+    <w:p>
+      <w:pPr>
+        <w:spacing w:line="480" w:lineRule="auto"/>
+        <w:ind w:firstLine="720"/>
+        <w:jc w:val="center"/>
+        <w:rPr>
+          <w:sz w:val="24"/>
+          <w:szCs w:val="24"/>
+          <w:u w:val="single"/>
+        </w:rPr>
+      </w:pPr>
+      <w:r>
+        <w:rPr>
+          <w:sz w:val="24"/>
+          <w:szCs w:val="24"/>
+          <w:u w:val="single"/>
+        </w:rPr>
+        <w:t>Methods</w:t>
+      </w:r>
+    </w:p>
+    <w:p>
+      <w:pPr>
+        <w:pBdr>
+          <w:top w:val="single" w:sz="2" w:space="0" w:color="EEEEEE"/>
+          <w:left w:val="single" w:sz="36" w:space="5" w:color="EEEEEE"/>
+          <w:bottom w:val="single" w:sz="2" w:space="0" w:color="EEEEEE"/>
+          <w:right w:val="single" w:sz="2" w:space="0" w:color="EEEEEE"/>
+        </w:pBdr>
+        <w:shd w:val="clear" w:color="auto" w:fill="FFFFFF"/>
+        <w:spacing w:after="60" w:line="240" w:lineRule="auto"/>
+        <w:outlineLvl w:val="3"/>
+        <w:rPr>
+          <w:rFonts w:ascii="Times" w:eastAsia="Times New Roman" w:hAnsi="Times" w:cs="Times"/>
+          <w:b/>
+          <w:bCs/>
+          <w:color w:val="666666"/>
+          <w:spacing w:val="3"/>
+          <w:sz w:val="26"/>
+          <w:szCs w:val="26"/>
+        </w:rPr>
+      </w:pPr>
+      <w:r>
+        <w:rPr>
+          <w:rFonts w:ascii="Times" w:eastAsia="Times New Roman" w:hAnsi="Times" w:cs="Times"/>
+          <w:b/>
+          <w:bCs/>
+          <w:color w:val="666666"/>
+          <w:spacing w:val="3"/>
+          <w:sz w:val="26"/>
+          <w:szCs w:val="26"/>
+        </w:rPr>
+        <w:t>Participants</w:t>
+      </w:r>
+    </w:p>
+    <w:p>
+      <w:pPr>
+        <w:spacing w:line="480" w:lineRule="auto"/>
+        <w:rPr>
+          <w:sz w:val="24"/>
+          <w:szCs w:val="24"/>
+        </w:rPr>
+      </w:pPr>
+      <w:r>
+        <w:rPr>
+          <w:sz w:val="24"/>
+          <w:szCs w:val="24"/>
+        </w:rPr>
+        <w:t xml:space="preserve">We pre-specified a sample size of at least 100 participants for this experiment </w:t>
+      </w:r>
+      <w:proofErr w:type="gramStart"/>
+      <w:r>
+        <w:rPr>
+          <w:sz w:val="24"/>
+          <w:szCs w:val="24"/>
+        </w:rPr>
+        <w:t>on the basis of</w:t>
+      </w:r>
+      <w:proofErr w:type="gramEnd"/>
+      <w:r>
+        <w:rPr>
+          <w:sz w:val="24"/>
+          <w:szCs w:val="24"/>
+        </w:rPr>
+        <w:t xml:space="preserve"> previous studies applying reverse correlation to ratings of faces, and previous studies using the </w:t>
+      </w:r>
+      <w:proofErr w:type="spellStart"/>
+      <w:r>
+        <w:rPr>
+          <w:sz w:val="24"/>
+          <w:szCs w:val="24"/>
+        </w:rPr>
+        <w:t>bRMS</w:t>
+      </w:r>
+      <w:proofErr w:type="spellEnd"/>
+      <w:r>
+        <w:rPr>
+          <w:sz w:val="24"/>
+          <w:szCs w:val="24"/>
+        </w:rPr>
+        <w:t xml:space="preserve"> method.</w:t>
+      </w:r>
+    </w:p>
+    <w:p>
+      <w:pPr>
+        <w:pStyle w:val="Heading4"/>
+        <w:pBdr>
+          <w:top w:val="single" w:sz="2" w:space="0" w:color="EEEEEE"/>
+          <w:left w:val="single" w:sz="36" w:space="5" w:color="EEEEEE"/>
+          <w:bottom w:val="single" w:sz="2" w:space="0" w:color="EEEEEE"/>
+          <w:right w:val="single" w:sz="2" w:space="0" w:color="EEEEEE"/>
+        </w:pBdr>
+        <w:shd w:val="clear" w:color="auto" w:fill="FFFFFF"/>
+        <w:spacing w:before="0" w:beforeAutospacing="0" w:after="60" w:afterAutospacing="0"/>
+        <w:rPr>
+          <w:rFonts w:ascii="Times" w:hAnsi="Times" w:cs="Times"/>
+          <w:color w:val="666666"/>
+          <w:spacing w:val="3"/>
+          <w:sz w:val="26"/>
+          <w:szCs w:val="26"/>
+        </w:rPr>
+      </w:pPr>
+      <w:r>
+        <w:rPr>
+          <w:rFonts w:ascii="Times" w:hAnsi="Times" w:cs="Times"/>
+          <w:color w:val="666666"/>
+          <w:spacing w:val="3"/>
+          <w:sz w:val="26"/>
+          <w:szCs w:val="26"/>
+        </w:rPr>
+        <w:t>Materials</w:t>
+      </w:r>
+    </w:p>
+    <w:p>
+      <w:pPr>
+        <w:spacing w:line="480" w:lineRule="auto"/>
+        <w:rPr>
+          <w:sz w:val="24"/>
+          <w:szCs w:val="24"/>
+          <w:u w:val="single"/>
+        </w:rPr>
+      </w:pPr>
+    </w:p>
+    <w:p>
+      <w:pPr>
+        <w:pStyle w:val="Heading4"/>
+        <w:pBdr>
+          <w:top w:val="single" w:sz="2" w:space="0" w:color="EEEEEE"/>
+          <w:left w:val="single" w:sz="36" w:space="5" w:color="EEEEEE"/>
+          <w:bottom w:val="single" w:sz="2" w:space="0" w:color="EEEEEE"/>
+          <w:right w:val="single" w:sz="2" w:space="0" w:color="EEEEEE"/>
+        </w:pBdr>
+        <w:shd w:val="clear" w:color="auto" w:fill="FFFFFF"/>
+        <w:spacing w:before="0" w:beforeAutospacing="0" w:after="60" w:afterAutospacing="0"/>
+        <w:rPr>
+          <w:rFonts w:ascii="Times" w:hAnsi="Times" w:cs="Times"/>
+          <w:color w:val="666666"/>
+          <w:spacing w:val="3"/>
+          <w:sz w:val="26"/>
+          <w:szCs w:val="26"/>
+        </w:rPr>
+      </w:pPr>
+      <w:r>
+        <w:rPr>
+          <w:rFonts w:ascii="Times" w:hAnsi="Times" w:cs="Times"/>
+          <w:color w:val="666666"/>
+          <w:spacing w:val="3"/>
+          <w:sz w:val="26"/>
+          <w:szCs w:val="26"/>
+        </w:rPr>
+        <w:t>Procedure</w:t>
+      </w:r>
+    </w:p>
+    <w:p>
+      <w:pPr>
+        <w:spacing w:line="480" w:lineRule="auto"/>
+        <w:rPr>
+          <w:sz w:val="24"/>
+          <w:szCs w:val="24"/>
+          <w:u w:val="single"/>
+        </w:rPr>
+      </w:pPr>
+    </w:p>
+    <w:p>
+      <w:pPr>
+        <w:pStyle w:val="Heading4"/>
+        <w:pBdr>
+          <w:top w:val="single" w:sz="2" w:space="0" w:color="EEEEEE"/>
+          <w:left w:val="single" w:sz="36" w:space="5" w:color="EEEEEE"/>
+          <w:bottom w:val="single" w:sz="2" w:space="0" w:color="EEEEEE"/>
+          <w:right w:val="single" w:sz="2" w:space="0" w:color="EEEEEE"/>
+        </w:pBdr>
+        <w:shd w:val="clear" w:color="auto" w:fill="FFFFFF"/>
+        <w:spacing w:before="0" w:beforeAutospacing="0" w:after="60" w:afterAutospacing="0"/>
+        <w:rPr>
+          <w:rFonts w:ascii="Times" w:hAnsi="Times" w:cs="Times"/>
+          <w:color w:val="666666"/>
+          <w:spacing w:val="3"/>
+          <w:sz w:val="26"/>
+          <w:szCs w:val="26"/>
+        </w:rPr>
+      </w:pPr>
+      <w:r>
+        <w:rPr>
+          <w:rFonts w:ascii="Times" w:hAnsi="Times" w:cs="Times"/>
+          <w:color w:val="666666"/>
+          <w:spacing w:val="3"/>
+          <w:sz w:val="26"/>
+          <w:szCs w:val="26"/>
+        </w:rPr>
+        <w:t>Statistics</w:t>
+      </w:r>
+    </w:p>
+    <w:p>
+      <w:pPr>
+        <w:spacing w:line="480" w:lineRule="auto"/>
+        <w:rPr>
+          <w:sz w:val="24"/>
+          <w:szCs w:val="24"/>
+          <w:u w:val="single"/>
+        </w:rPr>
+      </w:pPr>
+    </w:p>
+    <w:p>
+      <w:pPr>
+        <w:spacing w:line="480" w:lineRule="auto"/>
+        <w:ind w:firstLine="720"/>
+        <w:rPr>
+          <w:sz w:val="24"/>
+          <w:szCs w:val="24"/>
+          <w:u w:val="single"/>
+        </w:rPr>
+      </w:pPr>
     </w:p>
     <w:p>
       <w:pPr>
@@ -2316,17 +2592,36 @@
     <w:lsdException w:name="Hashtag" w:semiHidden="1" w:unhideWhenUsed="1"/>
     <w:lsdException w:name="Unresolved Mention" w:semiHidden="1" w:unhideWhenUsed="1"/>
   </w:latentStyles>
-  <w:style w:type="paragraph" w:default="1" w:styleId="a">
+  <w:style w:type="paragraph" w:default="1" w:styleId="Normal">
     <w:name w:val="Normal"/>
     <w:qFormat/>
   </w:style>
-  <w:style w:type="character" w:default="1" w:styleId="a0">
+  <w:style w:type="paragraph" w:styleId="Heading4">
+    <w:name w:val="heading 4"/>
+    <w:basedOn w:val="Normal"/>
+    <w:link w:val="Heading4Char"/>
+    <w:uiPriority w:val="9"/>
+    <w:qFormat/>
+    <w:rsid w:val="009219E4"/>
+    <w:pPr>
+      <w:spacing w:before="100" w:beforeAutospacing="1" w:after="100" w:afterAutospacing="1" w:line="240" w:lineRule="auto"/>
+      <w:outlineLvl w:val="3"/>
+    </w:pPr>
+    <w:rPr>
+      <w:rFonts w:ascii="Times New Roman" w:eastAsia="Times New Roman" w:hAnsi="Times New Roman" w:cs="Times New Roman"/>
+      <w:b/>
+      <w:bCs/>
+      <w:sz w:val="24"/>
+      <w:szCs w:val="24"/>
+    </w:rPr>
+  </w:style>
+  <w:style w:type="character" w:default="1" w:styleId="DefaultParagraphFont">
     <w:name w:val="Default Paragraph Font"/>
     <w:uiPriority w:val="1"/>
     <w:semiHidden/>
     <w:unhideWhenUsed/>
   </w:style>
-  <w:style w:type="table" w:default="1" w:styleId="a1">
+  <w:style w:type="table" w:default="1" w:styleId="TableNormal">
     <w:name w:val="Normal Table"/>
     <w:uiPriority w:val="99"/>
     <w:semiHidden/>
@@ -2341,11 +2636,25 @@
       </w:tblCellMar>
     </w:tblPr>
   </w:style>
-  <w:style w:type="numbering" w:default="1" w:styleId="a2">
+  <w:style w:type="numbering" w:default="1" w:styleId="NoList">
     <w:name w:val="No List"/>
     <w:uiPriority w:val="99"/>
     <w:semiHidden/>
     <w:unhideWhenUsed/>
+  </w:style>
+  <w:style w:type="character" w:customStyle="1" w:styleId="Heading4Char">
+    <w:name w:val="Heading 4 Char"/>
+    <w:basedOn w:val="DefaultParagraphFont"/>
+    <w:link w:val="Heading4"/>
+    <w:uiPriority w:val="9"/>
+    <w:rsid w:val="009219E4"/>
+    <w:rPr>
+      <w:rFonts w:ascii="Times New Roman" w:eastAsia="Times New Roman" w:hAnsi="Times New Roman" w:cs="Times New Roman"/>
+      <w:b/>
+      <w:bCs/>
+      <w:sz w:val="24"/>
+      <w:szCs w:val="24"/>
+    </w:rPr>
   </w:style>
 </w:styles>
 </file>

--- a/מודרך.docx
+++ b/מודרך.docx
@@ -676,7 +676,21 @@
           <w:sz w:val="24"/>
           <w:szCs w:val="24"/>
         </w:rPr>
-        <w:t>. As mentioned, response times- or breaking times (BT’s)- are a measure of how long it takes for participants to become aware of a stimulus</w:t>
+        <w:t>. As mentioned, response times- or breaking times (</w:t>
+      </w:r>
+      <w:r>
+        <w:rPr>
+          <w:sz w:val="24"/>
+          <w:szCs w:val="24"/>
+        </w:rPr>
+        <w:t>BTs</w:t>
+      </w:r>
+      <w:r>
+        <w:rPr>
+          <w:sz w:val="24"/>
+          <w:szCs w:val="24"/>
+        </w:rPr>
+        <w:t>)- are a measure of how long it takes for participants to become aware of a stimulus</w:t>
       </w:r>
       <w:r>
         <w:rPr>
@@ -1019,7 +1033,21 @@
           <w:sz w:val="24"/>
           <w:szCs w:val="24"/>
         </w:rPr>
-        <w:t>Usually, in a breaking suppression experiment, stimuli are selected by the researcher according to his hypothesis. Stimuli in those experiments differentiate along a hypothesized dimension(s) that the researcher believe as having a key role in contributing to BT’s.</w:t>
+        <w:t xml:space="preserve">Usually, in a breaking suppression experiment, stimuli are selected by the researcher according to his hypothesis. Stimuli in those experiments differentiate along a hypothesized dimension(s) that the researcher believe as having a key role in contributing to </w:t>
+      </w:r>
+      <w:r>
+        <w:rPr>
+          <w:sz w:val="24"/>
+          <w:szCs w:val="24"/>
+        </w:rPr>
+        <w:t>BTs</w:t>
+      </w:r>
+      <w:r>
+        <w:rPr>
+          <w:sz w:val="24"/>
+          <w:szCs w:val="24"/>
+        </w:rPr>
+        <w:t>.</w:t>
       </w:r>
       <w:r>
         <w:rPr>
@@ -1047,7 +1075,21 @@
           <w:sz w:val="24"/>
           <w:szCs w:val="24"/>
         </w:rPr>
-        <w:t xml:space="preserve">Data-driven approach uses randomly generated stimuli, differentiating in a vast variety of dimensions. After attaining BT’s </w:t>
+        <w:t xml:space="preserve">Data-driven approach uses randomly generated stimuli, differentiating in a vast variety of dimensions. After attaining </w:t>
+      </w:r>
+      <w:r>
+        <w:rPr>
+          <w:sz w:val="24"/>
+          <w:szCs w:val="24"/>
+        </w:rPr>
+        <w:t>BTs</w:t>
+      </w:r>
+      <w:r>
+        <w:rPr>
+          <w:sz w:val="24"/>
+          <w:szCs w:val="24"/>
+        </w:rPr>
+        <w:t xml:space="preserve"> </w:t>
       </w:r>
       <w:r>
         <w:rPr>
@@ -1252,12 +1294,18 @@
     <w:p>
       <w:pPr>
         <w:spacing w:line="480" w:lineRule="auto"/>
-        <w:ind w:firstLine="720"/>
         <w:rPr>
           <w:sz w:val="24"/>
           <w:szCs w:val="24"/>
         </w:rPr>
       </w:pPr>
+      <w:r>
+        <w:rPr>
+          <w:sz w:val="24"/>
+          <w:szCs w:val="24"/>
+        </w:rPr>
+        <w:tab/>
+      </w:r>
       <w:r>
         <w:rPr>
           <w:sz w:val="24"/>
@@ -1479,7 +1527,6 @@
       <w:pPr>
         <w:spacing w:line="480" w:lineRule="auto"/>
         <w:rPr>
-          <w:rFonts w:hint="cs"/>
           <w:sz w:val="24"/>
           <w:szCs w:val="24"/>
           <w:rtl/>
@@ -1490,7 +1537,7 @@
           <w:sz w:val="24"/>
           <w:szCs w:val="24"/>
         </w:rPr>
-        <w:t xml:space="preserve">BT’s of each of the 600 </w:t>
+        <w:t xml:space="preserve">BTs of each of the 600 </w:t>
       </w:r>
       <w:r>
         <w:rPr>
@@ -1588,7 +1635,21 @@
           <w:szCs w:val="24"/>
         </w:rPr>
         <w:tab/>
-        <w:t>Age have been found to significantly correlate with BT’s, r=0.2</w:t>
+        <w:t xml:space="preserve">Age have been found to significantly correlate with </w:t>
+      </w:r>
+      <w:r>
+        <w:rPr>
+          <w:sz w:val="24"/>
+          <w:szCs w:val="24"/>
+        </w:rPr>
+        <w:t>BTs</w:t>
+      </w:r>
+      <w:r>
+        <w:rPr>
+          <w:sz w:val="24"/>
+          <w:szCs w:val="24"/>
+        </w:rPr>
+        <w:t>, r=0.2</w:t>
       </w:r>
       <w:r>
         <w:rPr>
@@ -1679,10 +1740,22 @@
           <w:sz w:val="24"/>
           <w:szCs w:val="24"/>
         </w:rPr>
-        <w:t>articipant gender (Fig. 2a) nor stimuli face gender (Fig. 2b) had any significant effect on BT’s.</w:t>
-      </w:r>
-      <w:bookmarkStart w:id="0" w:name="_GoBack"/>
-      <w:bookmarkEnd w:id="0"/>
+        <w:t xml:space="preserve">articipant gender (Fig. 2a) nor stimuli face gender (Fig. 2b) had any significant effect on </w:t>
+      </w:r>
+      <w:r>
+        <w:rPr>
+          <w:sz w:val="24"/>
+          <w:szCs w:val="24"/>
+        </w:rPr>
+        <w:t>BTs</w:t>
+      </w:r>
+      <w:r>
+        <w:rPr>
+          <w:sz w:val="24"/>
+          <w:szCs w:val="24"/>
+        </w:rPr>
+        <w:t>.</w:t>
+      </w:r>
     </w:p>
     <w:p>
       <w:pPr>
@@ -1857,8 +1930,672 @@
           <w:sz w:val="24"/>
           <w:szCs w:val="24"/>
         </w:rPr>
-        <w:t xml:space="preserve"> perceived by female participants, female stimuli perceived by male participants, male stimuli perceived by male participants and male stimuli perceived by female participants.</w:t>
-      </w:r>
+        <w:t xml:space="preserve"> perceived by female participants</w:t>
+      </w:r>
+      <w:r>
+        <w:rPr>
+          <w:sz w:val="24"/>
+          <w:szCs w:val="24"/>
+        </w:rPr>
+        <w:t xml:space="preserve"> (</w:t>
+      </w:r>
+      <w:r>
+        <w:rPr>
+          <w:sz w:val="24"/>
+          <w:szCs w:val="24"/>
+        </w:rPr>
+        <w:t xml:space="preserve">referred to as </w:t>
+      </w:r>
+      <w:r>
+        <w:rPr>
+          <w:sz w:val="24"/>
+          <w:szCs w:val="24"/>
+        </w:rPr>
+        <w:t>“</w:t>
+      </w:r>
+      <w:proofErr w:type="spellStart"/>
+      <w:r>
+        <w:rPr>
+          <w:sz w:val="24"/>
+          <w:szCs w:val="24"/>
+        </w:rPr>
+        <w:t>fXf</w:t>
+      </w:r>
+      <w:proofErr w:type="spellEnd"/>
+      <w:r>
+        <w:rPr>
+          <w:sz w:val="24"/>
+          <w:szCs w:val="24"/>
+        </w:rPr>
+        <w:t>”)</w:t>
+      </w:r>
+      <w:r>
+        <w:rPr>
+          <w:sz w:val="24"/>
+          <w:szCs w:val="24"/>
+        </w:rPr>
+        <w:t>,</w:t>
+      </w:r>
+      <w:r>
+        <w:rPr>
+          <w:sz w:val="24"/>
+          <w:szCs w:val="24"/>
+        </w:rPr>
+        <w:t xml:space="preserve"> </w:t>
+      </w:r>
+      <w:r>
+        <w:rPr>
+          <w:sz w:val="24"/>
+          <w:szCs w:val="24"/>
+        </w:rPr>
+        <w:t>female stimuli perceived by male participants</w:t>
+      </w:r>
+      <w:r>
+        <w:rPr>
+          <w:sz w:val="24"/>
+          <w:szCs w:val="24"/>
+        </w:rPr>
+        <w:t xml:space="preserve"> (“</w:t>
+      </w:r>
+      <w:proofErr w:type="spellStart"/>
+      <w:r>
+        <w:rPr>
+          <w:sz w:val="24"/>
+          <w:szCs w:val="24"/>
+        </w:rPr>
+        <w:t>fXm</w:t>
+      </w:r>
+      <w:proofErr w:type="spellEnd"/>
+      <w:r>
+        <w:rPr>
+          <w:sz w:val="24"/>
+          <w:szCs w:val="24"/>
+        </w:rPr>
+        <w:t>”)</w:t>
+      </w:r>
+      <w:r>
+        <w:rPr>
+          <w:sz w:val="24"/>
+          <w:szCs w:val="24"/>
+        </w:rPr>
+        <w:t>, male stimuli perceived by male participants</w:t>
+      </w:r>
+      <w:r>
+        <w:rPr>
+          <w:sz w:val="24"/>
+          <w:szCs w:val="24"/>
+        </w:rPr>
+        <w:t xml:space="preserve"> (“</w:t>
+      </w:r>
+      <w:proofErr w:type="spellStart"/>
+      <w:r>
+        <w:rPr>
+          <w:sz w:val="24"/>
+          <w:szCs w:val="24"/>
+        </w:rPr>
+        <w:t>mXm</w:t>
+      </w:r>
+      <w:proofErr w:type="spellEnd"/>
+      <w:r>
+        <w:rPr>
+          <w:sz w:val="24"/>
+          <w:szCs w:val="24"/>
+        </w:rPr>
+        <w:t>”)</w:t>
+      </w:r>
+      <w:r>
+        <w:rPr>
+          <w:sz w:val="24"/>
+          <w:szCs w:val="24"/>
+        </w:rPr>
+        <w:t xml:space="preserve"> and male stimuli perceived by female participants</w:t>
+      </w:r>
+      <w:r>
+        <w:rPr>
+          <w:sz w:val="24"/>
+          <w:szCs w:val="24"/>
+        </w:rPr>
+        <w:t xml:space="preserve"> (“</w:t>
+      </w:r>
+      <w:proofErr w:type="spellStart"/>
+      <w:r>
+        <w:rPr>
+          <w:sz w:val="24"/>
+          <w:szCs w:val="24"/>
+        </w:rPr>
+        <w:t>mXf</w:t>
+      </w:r>
+      <w:proofErr w:type="spellEnd"/>
+      <w:r>
+        <w:rPr>
+          <w:sz w:val="24"/>
+          <w:szCs w:val="24"/>
+        </w:rPr>
+        <w:t>”)</w:t>
+      </w:r>
+      <w:r>
+        <w:rPr>
+          <w:sz w:val="24"/>
+          <w:szCs w:val="24"/>
+        </w:rPr>
+        <w:t>.</w:t>
+      </w:r>
+      <w:r>
+        <w:rPr>
+          <w:sz w:val="24"/>
+          <w:szCs w:val="24"/>
+        </w:rPr>
+        <w:t xml:space="preserve"> These </w:t>
+      </w:r>
+      <w:r>
+        <w:rPr>
+          <w:sz w:val="24"/>
+          <w:szCs w:val="24"/>
+        </w:rPr>
+        <w:t xml:space="preserve">derived </w:t>
+      </w:r>
+      <w:r>
+        <w:rPr>
+          <w:sz w:val="24"/>
+          <w:szCs w:val="24"/>
+        </w:rPr>
+        <w:t>priority dimensions</w:t>
+      </w:r>
+      <w:r>
+        <w:rPr>
+          <w:sz w:val="24"/>
+          <w:szCs w:val="24"/>
+        </w:rPr>
+        <w:t xml:space="preserve"> </w:t>
+      </w:r>
+      <w:r>
+        <w:rPr>
+          <w:sz w:val="24"/>
+          <w:szCs w:val="24"/>
+        </w:rPr>
+        <w:t>correlated significantly each with its own group’s BTs (r</w:t>
+      </w:r>
+      <w:r>
+        <w:rPr>
+          <w:sz w:val="24"/>
+          <w:szCs w:val="24"/>
+        </w:rPr>
+        <w:t xml:space="preserve">=0.39, p&lt;0.001; r=0.41, p&lt;0.001; r=0.36, p&lt;0.001 and r=0.39, p&lt;0.001, respectively), implying that the derived priority dimensions </w:t>
+      </w:r>
+      <w:r>
+        <w:rPr>
+          <w:sz w:val="24"/>
+          <w:szCs w:val="24"/>
+        </w:rPr>
+        <w:t xml:space="preserve">do </w:t>
+      </w:r>
+      <w:r>
+        <w:rPr>
+          <w:sz w:val="24"/>
+          <w:szCs w:val="24"/>
+        </w:rPr>
+        <w:t xml:space="preserve">in fact </w:t>
+      </w:r>
+      <w:r>
+        <w:rPr>
+          <w:sz w:val="24"/>
+          <w:szCs w:val="24"/>
+        </w:rPr>
+        <w:t>capture a large part of</w:t>
+      </w:r>
+      <w:r>
+        <w:rPr>
+          <w:sz w:val="24"/>
+          <w:szCs w:val="24"/>
+        </w:rPr>
+        <w:t xml:space="preserve"> the variables contributing to</w:t>
+      </w:r>
+      <w:r>
+        <w:rPr>
+          <w:sz w:val="24"/>
+          <w:szCs w:val="24"/>
+        </w:rPr>
+        <w:t xml:space="preserve"> </w:t>
+      </w:r>
+      <w:r>
+        <w:rPr>
+          <w:sz w:val="24"/>
+          <w:szCs w:val="24"/>
+        </w:rPr>
+        <w:t>prioritization for consciousness</w:t>
+      </w:r>
+      <w:r>
+        <w:rPr>
+          <w:sz w:val="24"/>
+          <w:szCs w:val="24"/>
+        </w:rPr>
+        <w:t>, explaining 15.21%, 16.81%, 12.96% and 15.21% of the variance in BTs, respectively.</w:t>
+      </w:r>
+      <w:r>
+        <w:rPr>
+          <w:sz w:val="24"/>
+          <w:szCs w:val="24"/>
+        </w:rPr>
+        <w:t xml:space="preserve"> Thus, we identified four different dimensions in face-space that correlate with prioritization for conscious awareness, each for its appropriate </w:t>
+      </w:r>
+      <w:r>
+        <w:rPr>
+          <w:sz w:val="24"/>
+          <w:szCs w:val="24"/>
+        </w:rPr>
+        <w:t>gender perceiving male or female faces</w:t>
+      </w:r>
+      <w:r>
+        <w:rPr>
+          <w:sz w:val="24"/>
+          <w:szCs w:val="24"/>
+        </w:rPr>
+        <w:t>.</w:t>
+      </w:r>
+      <w:r>
+        <w:rPr>
+          <w:sz w:val="24"/>
+          <w:szCs w:val="24"/>
+        </w:rPr>
+        <w:t xml:space="preserve"> </w:t>
+      </w:r>
+      <w:r>
+        <w:rPr>
+          <w:sz w:val="24"/>
+          <w:szCs w:val="24"/>
+        </w:rPr>
+        <w:t>remarkably</w:t>
+      </w:r>
+      <w:r>
+        <w:rPr>
+          <w:sz w:val="24"/>
+          <w:szCs w:val="24"/>
+        </w:rPr>
+        <w:t>, th</w:t>
+      </w:r>
+      <w:r>
+        <w:rPr>
+          <w:sz w:val="24"/>
+          <w:szCs w:val="24"/>
+        </w:rPr>
+        <w:t>e</w:t>
+      </w:r>
+      <w:r>
+        <w:rPr>
+          <w:sz w:val="24"/>
+          <w:szCs w:val="24"/>
+        </w:rPr>
+        <w:t>s</w:t>
+      </w:r>
+      <w:r>
+        <w:rPr>
+          <w:sz w:val="24"/>
+          <w:szCs w:val="24"/>
+        </w:rPr>
+        <w:t>e</w:t>
+      </w:r>
+      <w:r>
+        <w:rPr>
+          <w:sz w:val="24"/>
+          <w:szCs w:val="24"/>
+        </w:rPr>
+        <w:t xml:space="preserve"> dimensions</w:t>
+      </w:r>
+      <w:r>
+        <w:rPr>
+          <w:sz w:val="24"/>
+          <w:szCs w:val="24"/>
+        </w:rPr>
+        <w:t xml:space="preserve"> </w:t>
+      </w:r>
+      <w:r>
+        <w:rPr>
+          <w:sz w:val="24"/>
+          <w:szCs w:val="24"/>
+        </w:rPr>
+        <w:t>are each exclusive to its own group, as no significant correlation was found between none of the four priority dimensions (all r’s&lt;0.16, all p’s&gt;0.29).</w:t>
+      </w:r>
+    </w:p>
+    <w:p>
+      <w:pPr>
+        <w:spacing w:line="480" w:lineRule="auto"/>
+        <w:ind w:firstLine="720"/>
+        <w:rPr>
+          <w:sz w:val="24"/>
+          <w:szCs w:val="24"/>
+        </w:rPr>
+      </w:pPr>
+      <w:proofErr w:type="gramStart"/>
+      <w:r>
+        <w:rPr>
+          <w:sz w:val="24"/>
+          <w:szCs w:val="24"/>
+        </w:rPr>
+        <w:t>In order to</w:t>
+      </w:r>
+      <w:proofErr w:type="gramEnd"/>
+      <w:r>
+        <w:rPr>
+          <w:sz w:val="24"/>
+          <w:szCs w:val="24"/>
+        </w:rPr>
+        <w:t xml:space="preserve"> </w:t>
+      </w:r>
+      <w:r>
+        <w:rPr>
+          <w:sz w:val="24"/>
+          <w:szCs w:val="24"/>
+        </w:rPr>
+        <w:t>examine</w:t>
+      </w:r>
+      <w:r>
+        <w:rPr>
+          <w:sz w:val="24"/>
+          <w:szCs w:val="24"/>
+        </w:rPr>
+        <w:t xml:space="preserve"> the social meaningfulness </w:t>
+      </w:r>
+      <w:r>
+        <w:rPr>
+          <w:sz w:val="24"/>
+          <w:szCs w:val="24"/>
+        </w:rPr>
+        <w:t xml:space="preserve">of the priority dimension, in dependence </w:t>
+      </w:r>
+      <w:r>
+        <w:rPr>
+          <w:sz w:val="24"/>
+          <w:szCs w:val="24"/>
+        </w:rPr>
+        <w:t>of</w:t>
+      </w:r>
+      <w:r>
+        <w:rPr>
+          <w:sz w:val="24"/>
+          <w:szCs w:val="24"/>
+        </w:rPr>
+        <w:t xml:space="preserve"> a person’s gender and the gender of the face </w:t>
+      </w:r>
+      <w:r>
+        <w:rPr>
+          <w:sz w:val="24"/>
+          <w:szCs w:val="24"/>
+        </w:rPr>
+        <w:t>perceived</w:t>
+      </w:r>
+      <w:r>
+        <w:rPr>
+          <w:sz w:val="24"/>
+          <w:szCs w:val="24"/>
+        </w:rPr>
+        <w:t>, we correlated each one of the priority dimensions with the two central social traits inferred from faces: trustworthiness and dominance.</w:t>
+      </w:r>
+      <w:r>
+        <w:rPr>
+          <w:sz w:val="24"/>
+          <w:szCs w:val="24"/>
+        </w:rPr>
+        <w:t xml:space="preserve"> </w:t>
+      </w:r>
+    </w:p>
+    <w:p>
+      <w:pPr>
+        <w:spacing w:line="480" w:lineRule="auto"/>
+        <w:ind w:firstLine="720"/>
+        <w:rPr>
+          <w:sz w:val="24"/>
+          <w:szCs w:val="24"/>
+        </w:rPr>
+      </w:pPr>
+      <w:r>
+        <w:rPr>
+          <w:noProof/>
+          <w:sz w:val="24"/>
+          <w:szCs w:val="24"/>
+          <w:rtl/>
+        </w:rPr>
+        <w:lastRenderedPageBreak/>
+        <mc:AlternateContent>
+          <mc:Choice Requires="wps">
+            <w:drawing>
+              <wp:anchor distT="0" distB="0" distL="114300" distR="114300" simplePos="0" relativeHeight="251660288" behindDoc="0" locked="0" layoutInCell="1" allowOverlap="1" wp14:anchorId="217AC94F" wp14:editId="383750BE">
+                <wp:simplePos x="0" y="0"/>
+                <wp:positionH relativeFrom="column">
+                  <wp:posOffset>3943350</wp:posOffset>
+                </wp:positionH>
+                <wp:positionV relativeFrom="paragraph">
+                  <wp:posOffset>419100</wp:posOffset>
+                </wp:positionV>
+                <wp:extent cx="196850" cy="234950"/>
+                <wp:effectExtent l="0" t="0" r="0" b="0"/>
+                <wp:wrapNone/>
+                <wp:docPr id="3" name="תיבת טקסט 2"/>
+                <wp:cNvGraphicFramePr>
+                  <a:graphicFrameLocks xmlns:a="http://schemas.openxmlformats.org/drawingml/2006/main"/>
+                </wp:cNvGraphicFramePr>
+                <a:graphic xmlns:a="http://schemas.openxmlformats.org/drawingml/2006/main">
+                  <a:graphicData uri="http://schemas.microsoft.com/office/word/2010/wordprocessingShape">
+                    <wps:wsp>
+                      <wps:cNvSpPr txBox="1">
+                        <a:spLocks noChangeArrowheads="1"/>
+                      </wps:cNvSpPr>
+                      <wps:spPr bwMode="auto">
+                        <a:xfrm flipH="1">
+                          <a:off x="0" y="0"/>
+                          <a:ext cx="196850" cy="234950"/>
+                        </a:xfrm>
+                        <a:prstGeom prst="rect">
+                          <a:avLst/>
+                        </a:prstGeom>
+                        <a:noFill/>
+                        <a:ln w="9525">
+                          <a:noFill/>
+                          <a:miter lim="800000"/>
+                          <a:headEnd/>
+                          <a:tailEnd/>
+                        </a:ln>
+                      </wps:spPr>
+                      <wps:txbx>
+                        <w:txbxContent>
+                          <w:p>
+                            <w:r>
+                              <w:t>*</w:t>
+                            </w:r>
+                          </w:p>
+                        </w:txbxContent>
+                      </wps:txbx>
+                      <wps:bodyPr rot="0" vert="horz" wrap="square" lIns="91440" tIns="45720" rIns="91440" bIns="45720" anchor="t" anchorCtr="0">
+                        <a:noAutofit/>
+                      </wps:bodyPr>
+                    </wps:wsp>
+                  </a:graphicData>
+                </a:graphic>
+                <wp14:sizeRelH relativeFrom="page">
+                  <wp14:pctWidth>0</wp14:pctWidth>
+                </wp14:sizeRelH>
+                <wp14:sizeRelV relativeFrom="page">
+                  <wp14:pctHeight>0</wp14:pctHeight>
+                </wp14:sizeRelV>
+              </wp:anchor>
+            </w:drawing>
+          </mc:Choice>
+          <mc:Fallback>
+            <w:pict>
+              <v:shapetype w14:anchorId="217AC94F" id="_x0000_t202" coordsize="21600,21600" o:spt="202" path="m,l,21600r21600,l21600,xe">
+                <v:stroke joinstyle="miter"/>
+                <v:path gradientshapeok="t" o:connecttype="rect"/>
+              </v:shapetype>
+              <v:shape id="תיבת טקסט 2" o:spid="_x0000_s1026" type="#_x0000_t202" style="position:absolute;left:0;text-align:left;margin-left:310.5pt;margin-top:33pt;width:15.5pt;height:18.5pt;flip:x;z-index:251660288;visibility:visible;mso-wrap-style:square;mso-width-percent:0;mso-height-percent:0;mso-wrap-distance-left:9pt;mso-wrap-distance-top:0;mso-wrap-distance-right:9pt;mso-wrap-distance-bottom:0;mso-position-horizontal:absolute;mso-position-horizontal-relative:text;mso-position-vertical:absolute;mso-position-vertical-relative:text;mso-width-percent:0;mso-height-percent:0;mso-width-relative:page;mso-height-relative:page;v-text-anchor:top" o:gfxdata="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" filled="f" stroked="f">
+                <v:textbox>
+                  <w:txbxContent>
+                    <w:p>
+                      <w:r>
+                        <w:t>*</w:t>
+                      </w:r>
+                    </w:p>
+                  </w:txbxContent>
+                </v:textbox>
+              </v:shape>
+            </w:pict>
+          </mc:Fallback>
+        </mc:AlternateContent>
+      </w:r>
+      <w:r>
+        <w:rPr>
+          <w:noProof/>
+          <w:sz w:val="24"/>
+          <w:szCs w:val="24"/>
+          <w:rtl/>
+        </w:rPr>
+        <mc:AlternateContent>
+          <mc:Choice Requires="wps">
+            <w:drawing>
+              <wp:anchor distT="0" distB="0" distL="114300" distR="114300" simplePos="0" relativeHeight="251658240" behindDoc="0" locked="0" layoutInCell="1" allowOverlap="1" wp14:anchorId="4A24DC84" wp14:editId="49786EEB">
+                <wp:simplePos x="0" y="0"/>
+                <wp:positionH relativeFrom="column">
+                  <wp:posOffset>1498600</wp:posOffset>
+                </wp:positionH>
+                <wp:positionV relativeFrom="paragraph">
+                  <wp:posOffset>393700</wp:posOffset>
+                </wp:positionV>
+                <wp:extent cx="196850" cy="234950"/>
+                <wp:effectExtent l="0" t="0" r="0" b="0"/>
+                <wp:wrapNone/>
+                <wp:docPr id="217" name="תיבת טקסט 2"/>
+                <wp:cNvGraphicFramePr>
+                  <a:graphicFrameLocks xmlns:a="http://schemas.openxmlformats.org/drawingml/2006/main"/>
+                </wp:cNvGraphicFramePr>
+                <a:graphic xmlns:a="http://schemas.openxmlformats.org/drawingml/2006/main">
+                  <a:graphicData uri="http://schemas.microsoft.com/office/word/2010/wordprocessingShape">
+                    <wps:wsp>
+                      <wps:cNvSpPr txBox="1">
+                        <a:spLocks noChangeArrowheads="1"/>
+                      </wps:cNvSpPr>
+                      <wps:spPr bwMode="auto">
+                        <a:xfrm flipH="1">
+                          <a:off x="0" y="0"/>
+                          <a:ext cx="196850" cy="234950"/>
+                        </a:xfrm>
+                        <a:prstGeom prst="rect">
+                          <a:avLst/>
+                        </a:prstGeom>
+                        <a:noFill/>
+                        <a:ln w="9525">
+                          <a:noFill/>
+                          <a:miter lim="800000"/>
+                          <a:headEnd/>
+                          <a:tailEnd/>
+                        </a:ln>
+                      </wps:spPr>
+                      <wps:txbx>
+                        <w:txbxContent>
+                          <w:p>
+                            <w:r>
+                              <w:t>*</w:t>
+                            </w:r>
+                          </w:p>
+                        </w:txbxContent>
+                      </wps:txbx>
+                      <wps:bodyPr rot="0" vert="horz" wrap="square" lIns="91440" tIns="45720" rIns="91440" bIns="45720" anchor="t" anchorCtr="0">
+                        <a:noAutofit/>
+                      </wps:bodyPr>
+                    </wps:wsp>
+                  </a:graphicData>
+                </a:graphic>
+                <wp14:sizeRelH relativeFrom="page">
+                  <wp14:pctWidth>0</wp14:pctWidth>
+                </wp14:sizeRelH>
+                <wp14:sizeRelV relativeFrom="page">
+                  <wp14:pctHeight>0</wp14:pctHeight>
+                </wp14:sizeRelV>
+              </wp:anchor>
+            </w:drawing>
+          </mc:Choice>
+          <mc:Fallback>
+            <w:pict>
+              <v:shape w14:anchorId="4A24DC84" id="_x0000_s1027" type="#_x0000_t202" style="position:absolute;left:0;text-align:left;margin-left:118pt;margin-top:31pt;width:15.5pt;height:18.5pt;flip:x;z-index:251658240;visibility:visible;mso-wrap-style:square;mso-width-percent:0;mso-height-percent:0;mso-wrap-distance-left:9pt;mso-wrap-distance-top:0;mso-wrap-distance-right:9pt;mso-wrap-distance-bottom:0;mso-position-horizontal:absolute;mso-position-horizontal-relative:text;mso-position-vertical:absolute;mso-position-vertical-relative:text;mso-width-percent:0;mso-height-percent:0;mso-width-relative:page;mso-height-relative:page;v-text-anchor:top" o:gfxdata="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" filled="f" stroked="f">
+                <v:textbox>
+                  <w:txbxContent>
+                    <w:p>
+                      <w:r>
+                        <w:t>*</w:t>
+                      </w:r>
+                    </w:p>
+                  </w:txbxContent>
+                </v:textbox>
+              </v:shape>
+            </w:pict>
+          </mc:Fallback>
+        </mc:AlternateContent>
+      </w:r>
+      <w:r>
+        <w:rPr>
+          <w:noProof/>
+        </w:rPr>
+        <w:drawing>
+          <wp:inline distT="0" distB="0" distL="0" distR="0" wp14:anchorId="59FF5A46" wp14:editId="04384920">
+            <wp:extent cx="5219700" cy="3237230"/>
+            <wp:effectExtent l="0" t="0" r="0" b="1270"/>
+            <wp:docPr id="2" name="תרשים 2">
+              <a:extLst xmlns:a="http://schemas.openxmlformats.org/drawingml/2006/main">
+                <a:ext uri="{FF2B5EF4-FFF2-40B4-BE49-F238E27FC236}">
+                  <a16:creationId xmlns:a16="http://schemas.microsoft.com/office/drawing/2014/main" id="{AD149637-EE35-4623-AB07-B9328DD0C512}"/>
+                </a:ext>
+              </a:extLst>
+            </wp:docPr>
+            <wp:cNvGraphicFramePr/>
+            <a:graphic xmlns:a="http://schemas.openxmlformats.org/drawingml/2006/main">
+              <a:graphicData uri="http://schemas.openxmlformats.org/drawingml/2006/chart">
+                <c:chart xmlns:c="http://schemas.openxmlformats.org/drawingml/2006/chart" xmlns:r="http://schemas.openxmlformats.org/officeDocument/2006/relationships" r:id="rId5"/>
+              </a:graphicData>
+            </a:graphic>
+          </wp:inline>
+        </w:drawing>
+      </w:r>
+      <w:bookmarkStart w:id="0" w:name="_GoBack"/>
+      <w:bookmarkEnd w:id="0"/>
+    </w:p>
+    <w:p>
+      <w:pPr>
+        <w:spacing w:line="480" w:lineRule="auto"/>
+        <w:ind w:firstLine="720"/>
+        <w:rPr>
+          <w:sz w:val="24"/>
+          <w:szCs w:val="24"/>
+        </w:rPr>
+      </w:pPr>
+    </w:p>
+    <w:p>
+      <w:pPr>
+        <w:spacing w:line="480" w:lineRule="auto"/>
+        <w:ind w:firstLine="720"/>
+        <w:rPr>
+          <w:rFonts w:hint="cs"/>
+          <w:sz w:val="24"/>
+          <w:szCs w:val="24"/>
+          <w:rtl/>
+        </w:rPr>
+      </w:pPr>
+    </w:p>
+    <w:p>
+      <w:pPr>
+        <w:spacing w:line="480" w:lineRule="auto"/>
+        <w:ind w:firstLine="720"/>
+        <w:rPr>
+          <w:sz w:val="24"/>
+          <w:szCs w:val="24"/>
+        </w:rPr>
+      </w:pPr>
+    </w:p>
+    <w:p>
+      <w:pPr>
+        <w:spacing w:line="480" w:lineRule="auto"/>
+        <w:ind w:firstLine="720"/>
+        <w:rPr>
+          <w:sz w:val="24"/>
+          <w:szCs w:val="24"/>
+        </w:rPr>
+      </w:pPr>
     </w:p>
     <w:p>
       <w:pPr>
@@ -1984,7 +2721,7 @@
     </w:p>
     <w:p>
       <w:pPr>
-        <w:pStyle w:val="Heading4"/>
+        <w:pStyle w:val="4"/>
         <w:pBdr>
           <w:top w:val="single" w:sz="2" w:space="0" w:color="EEEEEE"/>
           <w:left w:val="single" w:sz="36" w:space="5" w:color="EEEEEE"/>
@@ -2009,6 +2746,7 @@
           <w:sz w:val="26"/>
           <w:szCs w:val="26"/>
         </w:rPr>
+        <w:lastRenderedPageBreak/>
         <w:t>Materials</w:t>
       </w:r>
     </w:p>
@@ -2024,7 +2762,7 @@
     </w:p>
     <w:p>
       <w:pPr>
-        <w:pStyle w:val="Heading4"/>
+        <w:pStyle w:val="4"/>
         <w:pBdr>
           <w:top w:val="single" w:sz="2" w:space="0" w:color="EEEEEE"/>
           <w:left w:val="single" w:sz="36" w:space="5" w:color="EEEEEE"/>
@@ -2064,7 +2802,7 @@
     </w:p>
     <w:p>
       <w:pPr>
-        <w:pStyle w:val="Heading4"/>
+        <w:pStyle w:val="4"/>
         <w:pBdr>
           <w:top w:val="single" w:sz="2" w:space="0" w:color="EEEEEE"/>
           <w:left w:val="single" w:sz="36" w:space="5" w:color="EEEEEE"/>
@@ -2592,14 +3330,14 @@
     <w:lsdException w:name="Hashtag" w:semiHidden="1" w:unhideWhenUsed="1"/>
     <w:lsdException w:name="Unresolved Mention" w:semiHidden="1" w:unhideWhenUsed="1"/>
   </w:latentStyles>
-  <w:style w:type="paragraph" w:default="1" w:styleId="Normal">
+  <w:style w:type="paragraph" w:default="1" w:styleId="a">
     <w:name w:val="Normal"/>
     <w:qFormat/>
   </w:style>
-  <w:style w:type="paragraph" w:styleId="Heading4">
+  <w:style w:type="paragraph" w:styleId="4">
     <w:name w:val="heading 4"/>
-    <w:basedOn w:val="Normal"/>
-    <w:link w:val="Heading4Char"/>
+    <w:basedOn w:val="a"/>
+    <w:link w:val="40"/>
     <w:uiPriority w:val="9"/>
     <w:qFormat/>
     <w:rsid w:val="009219E4"/>
@@ -2615,13 +3353,13 @@
       <w:szCs w:val="24"/>
     </w:rPr>
   </w:style>
-  <w:style w:type="character" w:default="1" w:styleId="DefaultParagraphFont">
+  <w:style w:type="character" w:default="1" w:styleId="a0">
     <w:name w:val="Default Paragraph Font"/>
     <w:uiPriority w:val="1"/>
     <w:semiHidden/>
     <w:unhideWhenUsed/>
   </w:style>
-  <w:style w:type="table" w:default="1" w:styleId="TableNormal">
+  <w:style w:type="table" w:default="1" w:styleId="a1">
     <w:name w:val="Normal Table"/>
     <w:uiPriority w:val="99"/>
     <w:semiHidden/>
@@ -2636,16 +3374,16 @@
       </w:tblCellMar>
     </w:tblPr>
   </w:style>
-  <w:style w:type="numbering" w:default="1" w:styleId="NoList">
+  <w:style w:type="numbering" w:default="1" w:styleId="a2">
     <w:name w:val="No List"/>
     <w:uiPriority w:val="99"/>
     <w:semiHidden/>
     <w:unhideWhenUsed/>
   </w:style>
-  <w:style w:type="character" w:customStyle="1" w:styleId="Heading4Char">
-    <w:name w:val="Heading 4 Char"/>
-    <w:basedOn w:val="DefaultParagraphFont"/>
-    <w:link w:val="Heading4"/>
+  <w:style w:type="character" w:customStyle="1" w:styleId="40">
+    <w:name w:val="כותרת 4 תו"/>
+    <w:basedOn w:val="a0"/>
+    <w:link w:val="4"/>
     <w:uiPriority w:val="9"/>
     <w:rsid w:val="009219E4"/>
     <w:rPr>
@@ -2657,6 +3395,1112 @@
     </w:rPr>
   </w:style>
 </w:styles>
+</file>
+
+<file path=word/charts/chart1.xml><?xml version="1.0" encoding="utf-8"?>
+<c:chartSpace xmlns:c="http://schemas.openxmlformats.org/drawingml/2006/chart" xmlns:a="http://schemas.openxmlformats.org/drawingml/2006/main" xmlns:r="http://schemas.openxmlformats.org/officeDocument/2006/relationships" xmlns:c16r2="http://schemas.microsoft.com/office/drawing/2015/06/chart">
+  <c:date1904 val="0"/>
+  <c:lang val="he-IL"/>
+  <c:roundedCorners val="0"/>
+  <mc:AlternateContent xmlns:mc="http://schemas.openxmlformats.org/markup-compatibility/2006">
+    <mc:Choice xmlns:c14="http://schemas.microsoft.com/office/drawing/2007/8/2/chart" Requires="c14">
+      <c14:style val="102"/>
+    </mc:Choice>
+    <mc:Fallback>
+      <c:style val="2"/>
+    </mc:Fallback>
+  </mc:AlternateContent>
+  <c:chart>
+    <c:title>
+      <c:overlay val="0"/>
+      <c:spPr>
+        <a:noFill/>
+        <a:ln>
+          <a:noFill/>
+        </a:ln>
+        <a:effectLst/>
+      </c:spPr>
+      <c:txPr>
+        <a:bodyPr rot="0" spcFirstLastPara="1" vertOverflow="ellipsis" vert="horz" wrap="square" anchor="ctr" anchorCtr="1"/>
+        <a:lstStyle/>
+        <a:p>
+          <a:pPr>
+            <a:defRPr sz="1440" b="0" i="0" u="none" strike="noStrike" kern="1200" spc="0" baseline="0">
+              <a:solidFill>
+                <a:schemeClr val="tx1">
+                  <a:lumMod val="65000"/>
+                  <a:lumOff val="35000"/>
+                </a:schemeClr>
+              </a:solidFill>
+              <a:latin typeface="+mn-lt"/>
+              <a:ea typeface="+mn-ea"/>
+              <a:cs typeface="+mn-cs"/>
+            </a:defRPr>
+          </a:pPr>
+          <a:endParaRPr lang="en-US"/>
+        </a:p>
+      </c:txPr>
+    </c:title>
+    <c:autoTitleDeleted val="0"/>
+    <c:plotArea>
+      <c:layout/>
+      <c:barChart>
+        <c:barDir val="col"/>
+        <c:grouping val="clustered"/>
+        <c:varyColors val="0"/>
+        <c:ser>
+          <c:idx val="0"/>
+          <c:order val="0"/>
+          <c:tx>
+            <c:strRef>
+              <c:f>גיליון1!$A$2</c:f>
+              <c:strCache>
+                <c:ptCount val="1"/>
+                <c:pt idx="0">
+                  <c:v>dominance</c:v>
+                </c:pt>
+              </c:strCache>
+            </c:strRef>
+          </c:tx>
+          <c:spPr>
+            <a:solidFill>
+              <a:schemeClr val="accent1"/>
+            </a:solidFill>
+            <a:ln>
+              <a:noFill/>
+            </a:ln>
+            <a:effectLst/>
+          </c:spPr>
+          <c:invertIfNegative val="0"/>
+          <c:dLbls>
+            <c:spPr>
+              <a:noFill/>
+              <a:ln>
+                <a:noFill/>
+              </a:ln>
+              <a:effectLst/>
+            </c:spPr>
+            <c:txPr>
+              <a:bodyPr rot="0" spcFirstLastPara="1" vertOverflow="ellipsis" vert="horz" wrap="square" anchor="ctr" anchorCtr="1"/>
+              <a:lstStyle/>
+              <a:p>
+                <a:pPr>
+                  <a:defRPr sz="1200" b="0" i="0" u="none" strike="noStrike" kern="1200" baseline="0">
+                    <a:solidFill>
+                      <a:schemeClr val="tx1">
+                        <a:lumMod val="75000"/>
+                        <a:lumOff val="25000"/>
+                      </a:schemeClr>
+                    </a:solidFill>
+                    <a:latin typeface="+mn-lt"/>
+                    <a:ea typeface="+mn-ea"/>
+                    <a:cs typeface="+mn-cs"/>
+                  </a:defRPr>
+                </a:pPr>
+                <a:endParaRPr lang="en-US"/>
+              </a:p>
+            </c:txPr>
+            <c:showLegendKey val="0"/>
+            <c:showVal val="1"/>
+            <c:showCatName val="0"/>
+            <c:showSerName val="0"/>
+            <c:showPercent val="0"/>
+            <c:showBubbleSize val="0"/>
+            <c:showLeaderLines val="0"/>
+            <c:extLst>
+              <c:ext xmlns:c15="http://schemas.microsoft.com/office/drawing/2012/chart" uri="{CE6537A1-D6FC-4f65-9D91-7224C49458BB}">
+                <c15:showLeaderLines val="1"/>
+                <c15:leaderLines>
+                  <c:spPr>
+                    <a:ln w="9525" cap="flat" cmpd="sng" algn="ctr">
+                      <a:solidFill>
+                        <a:schemeClr val="tx1">
+                          <a:lumMod val="35000"/>
+                          <a:lumOff val="65000"/>
+                        </a:schemeClr>
+                      </a:solidFill>
+                      <a:round/>
+                    </a:ln>
+                    <a:effectLst/>
+                  </c:spPr>
+                </c15:leaderLines>
+              </c:ext>
+            </c:extLst>
+          </c:dLbls>
+          <c:cat>
+            <c:strRef>
+              <c:f>גיליון1!$B$1:$E$1</c:f>
+              <c:strCache>
+                <c:ptCount val="4"/>
+                <c:pt idx="0">
+                  <c:v>fXm</c:v>
+                </c:pt>
+                <c:pt idx="1">
+                  <c:v>fXf</c:v>
+                </c:pt>
+                <c:pt idx="2">
+                  <c:v>mXm</c:v>
+                </c:pt>
+                <c:pt idx="3">
+                  <c:v>mXf</c:v>
+                </c:pt>
+              </c:strCache>
+            </c:strRef>
+          </c:cat>
+          <c:val>
+            <c:numRef>
+              <c:f>גיליון1!$B$2:$E$2</c:f>
+              <c:numCache>
+                <c:formatCode>General</c:formatCode>
+                <c:ptCount val="4"/>
+                <c:pt idx="0">
+                  <c:v>0.31</c:v>
+                </c:pt>
+                <c:pt idx="1">
+                  <c:v>-7.0000000000000007E-2</c:v>
+                </c:pt>
+                <c:pt idx="2">
+                  <c:v>-0.15</c:v>
+                </c:pt>
+                <c:pt idx="3">
+                  <c:v>-0.09</c:v>
+                </c:pt>
+              </c:numCache>
+            </c:numRef>
+          </c:val>
+          <c:extLst>
+            <c:ext xmlns:c16="http://schemas.microsoft.com/office/drawing/2014/chart" uri="{C3380CC4-5D6E-409C-BE32-E72D297353CC}">
+              <c16:uniqueId val="{00000000-5687-4E3B-842B-D0F4B6D2A2AD}"/>
+            </c:ext>
+          </c:extLst>
+        </c:ser>
+        <c:ser>
+          <c:idx val="1"/>
+          <c:order val="1"/>
+          <c:tx>
+            <c:strRef>
+              <c:f>גיליון1!$A$3</c:f>
+              <c:strCache>
+                <c:ptCount val="1"/>
+                <c:pt idx="0">
+                  <c:v>trustworthiness</c:v>
+                </c:pt>
+              </c:strCache>
+            </c:strRef>
+          </c:tx>
+          <c:spPr>
+            <a:solidFill>
+              <a:schemeClr val="accent2"/>
+            </a:solidFill>
+            <a:ln>
+              <a:noFill/>
+            </a:ln>
+            <a:effectLst/>
+          </c:spPr>
+          <c:invertIfNegative val="0"/>
+          <c:dLbls>
+            <c:spPr>
+              <a:noFill/>
+              <a:ln>
+                <a:noFill/>
+              </a:ln>
+              <a:effectLst/>
+            </c:spPr>
+            <c:txPr>
+              <a:bodyPr rot="0" spcFirstLastPara="1" vertOverflow="ellipsis" vert="horz" wrap="square" anchor="ctr" anchorCtr="1"/>
+              <a:lstStyle/>
+              <a:p>
+                <a:pPr>
+                  <a:defRPr sz="1200" b="0" i="0" u="none" strike="noStrike" kern="1200" baseline="0">
+                    <a:solidFill>
+                      <a:schemeClr val="tx1">
+                        <a:lumMod val="75000"/>
+                        <a:lumOff val="25000"/>
+                      </a:schemeClr>
+                    </a:solidFill>
+                    <a:latin typeface="+mn-lt"/>
+                    <a:ea typeface="+mn-ea"/>
+                    <a:cs typeface="+mn-cs"/>
+                  </a:defRPr>
+                </a:pPr>
+                <a:endParaRPr lang="en-US"/>
+              </a:p>
+            </c:txPr>
+            <c:showLegendKey val="0"/>
+            <c:showVal val="1"/>
+            <c:showCatName val="0"/>
+            <c:showSerName val="0"/>
+            <c:showPercent val="0"/>
+            <c:showBubbleSize val="0"/>
+            <c:showLeaderLines val="0"/>
+            <c:extLst>
+              <c:ext xmlns:c15="http://schemas.microsoft.com/office/drawing/2012/chart" uri="{CE6537A1-D6FC-4f65-9D91-7224C49458BB}">
+                <c15:showLeaderLines val="1"/>
+                <c15:leaderLines>
+                  <c:spPr>
+                    <a:ln w="9525" cap="flat" cmpd="sng" algn="ctr">
+                      <a:solidFill>
+                        <a:schemeClr val="tx1">
+                          <a:lumMod val="35000"/>
+                          <a:lumOff val="65000"/>
+                        </a:schemeClr>
+                      </a:solidFill>
+                      <a:round/>
+                    </a:ln>
+                    <a:effectLst/>
+                  </c:spPr>
+                </c15:leaderLines>
+              </c:ext>
+            </c:extLst>
+          </c:dLbls>
+          <c:cat>
+            <c:strRef>
+              <c:f>גיליון1!$B$1:$E$1</c:f>
+              <c:strCache>
+                <c:ptCount val="4"/>
+                <c:pt idx="0">
+                  <c:v>fXm</c:v>
+                </c:pt>
+                <c:pt idx="1">
+                  <c:v>fXf</c:v>
+                </c:pt>
+                <c:pt idx="2">
+                  <c:v>mXm</c:v>
+                </c:pt>
+                <c:pt idx="3">
+                  <c:v>mXf</c:v>
+                </c:pt>
+              </c:strCache>
+            </c:strRef>
+          </c:cat>
+          <c:val>
+            <c:numRef>
+              <c:f>גיליון1!$B$3:$E$3</c:f>
+              <c:numCache>
+                <c:formatCode>General</c:formatCode>
+                <c:ptCount val="4"/>
+                <c:pt idx="0">
+                  <c:v>-0.05</c:v>
+                </c:pt>
+                <c:pt idx="1">
+                  <c:v>0.23</c:v>
+                </c:pt>
+                <c:pt idx="2">
+                  <c:v>0.31</c:v>
+                </c:pt>
+                <c:pt idx="3">
+                  <c:v>0.08</c:v>
+                </c:pt>
+              </c:numCache>
+            </c:numRef>
+          </c:val>
+          <c:extLst>
+            <c:ext xmlns:c16="http://schemas.microsoft.com/office/drawing/2014/chart" uri="{C3380CC4-5D6E-409C-BE32-E72D297353CC}">
+              <c16:uniqueId val="{00000001-5687-4E3B-842B-D0F4B6D2A2AD}"/>
+            </c:ext>
+          </c:extLst>
+        </c:ser>
+        <c:dLbls>
+          <c:showLegendKey val="0"/>
+          <c:showVal val="0"/>
+          <c:showCatName val="0"/>
+          <c:showSerName val="0"/>
+          <c:showPercent val="0"/>
+          <c:showBubbleSize val="0"/>
+        </c:dLbls>
+        <c:gapWidth val="219"/>
+        <c:overlap val="-27"/>
+        <c:axId val="1314555727"/>
+        <c:axId val="1313982671"/>
+      </c:barChart>
+      <c:catAx>
+        <c:axId val="1314555727"/>
+        <c:scaling>
+          <c:orientation val="minMax"/>
+        </c:scaling>
+        <c:delete val="0"/>
+        <c:axPos val="b"/>
+        <c:numFmt formatCode="General" sourceLinked="1"/>
+        <c:majorTickMark val="none"/>
+        <c:minorTickMark val="none"/>
+        <c:tickLblPos val="low"/>
+        <c:spPr>
+          <a:noFill/>
+          <a:ln w="9525" cap="flat" cmpd="sng" algn="ctr">
+            <a:solidFill>
+              <a:schemeClr val="tx1">
+                <a:lumMod val="15000"/>
+                <a:lumOff val="85000"/>
+              </a:schemeClr>
+            </a:solidFill>
+            <a:round/>
+          </a:ln>
+          <a:effectLst/>
+        </c:spPr>
+        <c:txPr>
+          <a:bodyPr rot="-60000000" spcFirstLastPara="1" vertOverflow="ellipsis" vert="horz" wrap="square" anchor="ctr" anchorCtr="1"/>
+          <a:lstStyle/>
+          <a:p>
+            <a:pPr>
+              <a:defRPr sz="1200" b="0" i="0" u="none" strike="noStrike" kern="1200" baseline="0">
+                <a:solidFill>
+                  <a:schemeClr val="tx1">
+                    <a:lumMod val="65000"/>
+                    <a:lumOff val="35000"/>
+                  </a:schemeClr>
+                </a:solidFill>
+                <a:latin typeface="+mn-lt"/>
+                <a:ea typeface="+mn-ea"/>
+                <a:cs typeface="+mn-cs"/>
+              </a:defRPr>
+            </a:pPr>
+            <a:endParaRPr lang="en-US"/>
+          </a:p>
+        </c:txPr>
+        <c:crossAx val="1313982671"/>
+        <c:crosses val="autoZero"/>
+        <c:auto val="1"/>
+        <c:lblAlgn val="ctr"/>
+        <c:lblOffset val="100"/>
+        <c:noMultiLvlLbl val="0"/>
+      </c:catAx>
+      <c:valAx>
+        <c:axId val="1313982671"/>
+        <c:scaling>
+          <c:orientation val="minMax"/>
+        </c:scaling>
+        <c:delete val="0"/>
+        <c:axPos val="l"/>
+        <c:majorGridlines>
+          <c:spPr>
+            <a:ln w="9525" cap="flat" cmpd="sng" algn="ctr">
+              <a:solidFill>
+                <a:schemeClr val="tx1">
+                  <a:lumMod val="15000"/>
+                  <a:lumOff val="85000"/>
+                </a:schemeClr>
+              </a:solidFill>
+              <a:round/>
+            </a:ln>
+            <a:effectLst/>
+          </c:spPr>
+        </c:majorGridlines>
+        <c:title>
+          <c:tx>
+            <c:rich>
+              <a:bodyPr rot="-5400000" spcFirstLastPara="1" vertOverflow="ellipsis" vert="horz" wrap="square" anchor="ctr" anchorCtr="1"/>
+              <a:lstStyle/>
+              <a:p>
+                <a:pPr>
+                  <a:defRPr sz="1200" b="0" i="0" u="none" strike="noStrike" kern="1200" baseline="0">
+                    <a:solidFill>
+                      <a:schemeClr val="tx1">
+                        <a:lumMod val="65000"/>
+                        <a:lumOff val="35000"/>
+                      </a:schemeClr>
+                    </a:solidFill>
+                    <a:latin typeface="+mn-lt"/>
+                    <a:ea typeface="+mn-ea"/>
+                    <a:cs typeface="+mn-cs"/>
+                  </a:defRPr>
+                </a:pPr>
+                <a:r>
+                  <a:rPr lang="en-US"/>
+                  <a:t>Pearson's R</a:t>
+                </a:r>
+                <a:endParaRPr lang="he-IL"/>
+              </a:p>
+            </c:rich>
+          </c:tx>
+          <c:overlay val="0"/>
+          <c:spPr>
+            <a:noFill/>
+            <a:ln>
+              <a:noFill/>
+            </a:ln>
+            <a:effectLst/>
+          </c:spPr>
+          <c:txPr>
+            <a:bodyPr rot="-5400000" spcFirstLastPara="1" vertOverflow="ellipsis" vert="horz" wrap="square" anchor="ctr" anchorCtr="1"/>
+            <a:lstStyle/>
+            <a:p>
+              <a:pPr>
+                <a:defRPr sz="1200" b="0" i="0" u="none" strike="noStrike" kern="1200" baseline="0">
+                  <a:solidFill>
+                    <a:schemeClr val="tx1">
+                      <a:lumMod val="65000"/>
+                      <a:lumOff val="35000"/>
+                    </a:schemeClr>
+                  </a:solidFill>
+                  <a:latin typeface="+mn-lt"/>
+                  <a:ea typeface="+mn-ea"/>
+                  <a:cs typeface="+mn-cs"/>
+                </a:defRPr>
+              </a:pPr>
+              <a:endParaRPr lang="en-US"/>
+            </a:p>
+          </c:txPr>
+        </c:title>
+        <c:numFmt formatCode="General" sourceLinked="1"/>
+        <c:majorTickMark val="none"/>
+        <c:minorTickMark val="none"/>
+        <c:tickLblPos val="nextTo"/>
+        <c:spPr>
+          <a:noFill/>
+          <a:ln>
+            <a:noFill/>
+          </a:ln>
+          <a:effectLst/>
+        </c:spPr>
+        <c:txPr>
+          <a:bodyPr rot="-60000000" spcFirstLastPara="1" vertOverflow="ellipsis" vert="horz" wrap="square" anchor="ctr" anchorCtr="1"/>
+          <a:lstStyle/>
+          <a:p>
+            <a:pPr>
+              <a:defRPr sz="1200" b="0" i="0" u="none" strike="noStrike" kern="1200" baseline="0">
+                <a:solidFill>
+                  <a:schemeClr val="tx1">
+                    <a:lumMod val="65000"/>
+                    <a:lumOff val="35000"/>
+                  </a:schemeClr>
+                </a:solidFill>
+                <a:latin typeface="+mn-lt"/>
+                <a:ea typeface="+mn-ea"/>
+                <a:cs typeface="+mn-cs"/>
+              </a:defRPr>
+            </a:pPr>
+            <a:endParaRPr lang="en-US"/>
+          </a:p>
+        </c:txPr>
+        <c:crossAx val="1314555727"/>
+        <c:crosses val="autoZero"/>
+        <c:crossBetween val="between"/>
+      </c:valAx>
+      <c:spPr>
+        <a:noFill/>
+        <a:ln>
+          <a:noFill/>
+        </a:ln>
+        <a:effectLst/>
+      </c:spPr>
+    </c:plotArea>
+    <c:legend>
+      <c:legendPos val="b"/>
+      <c:layout>
+        <c:manualLayout>
+          <c:xMode val="edge"/>
+          <c:yMode val="edge"/>
+          <c:x val="0.21576865391826022"/>
+          <c:y val="0.90272489568293568"/>
+          <c:w val="0.5836142073149948"/>
+          <c:h val="9.0973907089591119E-2"/>
+        </c:manualLayout>
+      </c:layout>
+      <c:overlay val="0"/>
+      <c:spPr>
+        <a:noFill/>
+        <a:ln>
+          <a:noFill/>
+        </a:ln>
+        <a:effectLst/>
+      </c:spPr>
+      <c:txPr>
+        <a:bodyPr rot="0" spcFirstLastPara="1" vertOverflow="ellipsis" vert="horz" wrap="square" anchor="ctr" anchorCtr="1"/>
+        <a:lstStyle/>
+        <a:p>
+          <a:pPr>
+            <a:defRPr sz="1200" b="0" i="0" u="none" strike="noStrike" kern="1200" baseline="0">
+              <a:solidFill>
+                <a:schemeClr val="tx1">
+                  <a:lumMod val="65000"/>
+                  <a:lumOff val="35000"/>
+                </a:schemeClr>
+              </a:solidFill>
+              <a:latin typeface="+mn-lt"/>
+              <a:ea typeface="+mn-ea"/>
+              <a:cs typeface="+mn-cs"/>
+            </a:defRPr>
+          </a:pPr>
+          <a:endParaRPr lang="en-US"/>
+        </a:p>
+      </c:txPr>
+    </c:legend>
+    <c:plotVisOnly val="1"/>
+    <c:dispBlanksAs val="gap"/>
+    <c:showDLblsOverMax val="0"/>
+  </c:chart>
+  <c:spPr>
+    <a:solidFill>
+      <a:schemeClr val="bg1"/>
+    </a:solidFill>
+    <a:ln w="9525" cap="flat" cmpd="sng" algn="ctr">
+      <a:solidFill>
+        <a:schemeClr val="tx1">
+          <a:lumMod val="15000"/>
+          <a:lumOff val="85000"/>
+        </a:schemeClr>
+      </a:solidFill>
+      <a:round/>
+    </a:ln>
+    <a:effectLst/>
+  </c:spPr>
+  <c:txPr>
+    <a:bodyPr/>
+    <a:lstStyle/>
+    <a:p>
+      <a:pPr>
+        <a:defRPr sz="1200" baseline="0"/>
+      </a:pPr>
+      <a:endParaRPr lang="en-US"/>
+    </a:p>
+  </c:txPr>
+  <c:externalData r:id="rId3">
+    <c:autoUpdate val="0"/>
+  </c:externalData>
+</c:chartSpace>
+</file>
+
+<file path=word/charts/colors1.xml><?xml version="1.0" encoding="utf-8"?>
+<cs:colorStyle xmlns:cs="http://schemas.microsoft.com/office/drawing/2012/chartStyle" xmlns:a="http://schemas.openxmlformats.org/drawingml/2006/main" meth="cycle" id="10">
+  <a:schemeClr val="accent1"/>
+  <a:schemeClr val="accent2"/>
+  <a:schemeClr val="accent3"/>
+  <a:schemeClr val="accent4"/>
+  <a:schemeClr val="accent5"/>
+  <a:schemeClr val="accent6"/>
+  <cs:variation/>
+  <cs:variation>
+    <a:lumMod val="60000"/>
+  </cs:variation>
+  <cs:variation>
+    <a:lumMod val="80000"/>
+    <a:lumOff val="20000"/>
+  </cs:variation>
+  <cs:variation>
+    <a:lumMod val="80000"/>
+  </cs:variation>
+  <cs:variation>
+    <a:lumMod val="60000"/>
+    <a:lumOff val="40000"/>
+  </cs:variation>
+  <cs:variation>
+    <a:lumMod val="50000"/>
+  </cs:variation>
+  <cs:variation>
+    <a:lumMod val="70000"/>
+    <a:lumOff val="30000"/>
+  </cs:variation>
+  <cs:variation>
+    <a:lumMod val="70000"/>
+  </cs:variation>
+  <cs:variation>
+    <a:lumMod val="50000"/>
+    <a:lumOff val="50000"/>
+  </cs:variation>
+</cs:colorStyle>
+</file>
+
+<file path=word/charts/style1.xml><?xml version="1.0" encoding="utf-8"?>
+<cs:chartStyle xmlns:cs="http://schemas.microsoft.com/office/drawing/2012/chartStyle" xmlns:a="http://schemas.openxmlformats.org/drawingml/2006/main" id="201">
+  <cs:axisTitle>
+    <cs:lnRef idx="0"/>
+    <cs:fillRef idx="0"/>
+    <cs:effectRef idx="0"/>
+    <cs:fontRef idx="minor">
+      <a:schemeClr val="tx1">
+        <a:lumMod val="65000"/>
+        <a:lumOff val="35000"/>
+      </a:schemeClr>
+    </cs:fontRef>
+    <cs:defRPr sz="1000" kern="1200"/>
+  </cs:axisTitle>
+  <cs:categoryAxis>
+    <cs:lnRef idx="0"/>
+    <cs:fillRef idx="0"/>
+    <cs:effectRef idx="0"/>
+    <cs:fontRef idx="minor">
+      <a:schemeClr val="tx1">
+        <a:lumMod val="65000"/>
+        <a:lumOff val="35000"/>
+      </a:schemeClr>
+    </cs:fontRef>
+    <cs:spPr>
+      <a:ln w="9525" cap="flat" cmpd="sng" algn="ctr">
+        <a:solidFill>
+          <a:schemeClr val="tx1">
+            <a:lumMod val="15000"/>
+            <a:lumOff val="85000"/>
+          </a:schemeClr>
+        </a:solidFill>
+        <a:round/>
+      </a:ln>
+    </cs:spPr>
+    <cs:defRPr sz="900" kern="1200"/>
+  </cs:categoryAxis>
+  <cs:chartArea mods="allowNoFillOverride allowNoLineOverride">
+    <cs:lnRef idx="0"/>
+    <cs:fillRef idx="0"/>
+    <cs:effectRef idx="0"/>
+    <cs:fontRef idx="minor">
+      <a:schemeClr val="tx1"/>
+    </cs:fontRef>
+    <cs:spPr>
+      <a:solidFill>
+        <a:schemeClr val="bg1"/>
+      </a:solidFill>
+      <a:ln w="9525" cap="flat" cmpd="sng" algn="ctr">
+        <a:solidFill>
+          <a:schemeClr val="tx1">
+            <a:lumMod val="15000"/>
+            <a:lumOff val="85000"/>
+          </a:schemeClr>
+        </a:solidFill>
+        <a:round/>
+      </a:ln>
+    </cs:spPr>
+    <cs:defRPr sz="1000" kern="1200"/>
+  </cs:chartArea>
+  <cs:dataLabel>
+    <cs:lnRef idx="0"/>
+    <cs:fillRef idx="0"/>
+    <cs:effectRef idx="0"/>
+    <cs:fontRef idx="minor">
+      <a:schemeClr val="tx1">
+        <a:lumMod val="75000"/>
+        <a:lumOff val="25000"/>
+      </a:schemeClr>
+    </cs:fontRef>
+    <cs:defRPr sz="900" kern="1200"/>
+  </cs:dataLabel>
+  <cs:dataLabelCallout>
+    <cs:lnRef idx="0"/>
+    <cs:fillRef idx="0"/>
+    <cs:effectRef idx="0"/>
+    <cs:fontRef idx="minor">
+      <a:schemeClr val="dk1">
+        <a:lumMod val="65000"/>
+        <a:lumOff val="35000"/>
+      </a:schemeClr>
+    </cs:fontRef>
+    <cs:spPr>
+      <a:solidFill>
+        <a:schemeClr val="lt1"/>
+      </a:solidFill>
+      <a:ln>
+        <a:solidFill>
+          <a:schemeClr val="dk1">
+            <a:lumMod val="25000"/>
+            <a:lumOff val="75000"/>
+          </a:schemeClr>
+        </a:solidFill>
+      </a:ln>
+    </cs:spPr>
+    <cs:defRPr sz="900" kern="1200"/>
+    <cs:bodyPr rot="0" spcFirstLastPara="1" vertOverflow="clip" horzOverflow="clip" vert="horz" wrap="square" lIns="36576" tIns="18288" rIns="36576" bIns="18288" anchor="ctr" anchorCtr="1">
+      <a:spAutoFit/>
+    </cs:bodyPr>
+  </cs:dataLabelCallout>
+  <cs:dataPoint>
+    <cs:lnRef idx="0"/>
+    <cs:fillRef idx="1">
+      <cs:styleClr val="auto"/>
+    </cs:fillRef>
+    <cs:effectRef idx="0"/>
+    <cs:fontRef idx="minor">
+      <a:schemeClr val="tx1"/>
+    </cs:fontRef>
+  </cs:dataPoint>
+  <cs:dataPoint3D>
+    <cs:lnRef idx="0"/>
+    <cs:fillRef idx="1">
+      <cs:styleClr val="auto"/>
+    </cs:fillRef>
+    <cs:effectRef idx="0"/>
+    <cs:fontRef idx="minor">
+      <a:schemeClr val="tx1"/>
+    </cs:fontRef>
+  </cs:dataPoint3D>
+  <cs:dataPointLine>
+    <cs:lnRef idx="0">
+      <cs:styleClr val="auto"/>
+    </cs:lnRef>
+    <cs:fillRef idx="1"/>
+    <cs:effectRef idx="0"/>
+    <cs:fontRef idx="minor">
+      <a:schemeClr val="tx1"/>
+    </cs:fontRef>
+    <cs:spPr>
+      <a:ln w="28575" cap="rnd">
+        <a:solidFill>
+          <a:schemeClr val="phClr"/>
+        </a:solidFill>
+        <a:round/>
+      </a:ln>
+    </cs:spPr>
+  </cs:dataPointLine>
+  <cs:dataPointMarker>
+    <cs:lnRef idx="0">
+      <cs:styleClr val="auto"/>
+    </cs:lnRef>
+    <cs:fillRef idx="1">
+      <cs:styleClr val="auto"/>
+    </cs:fillRef>
+    <cs:effectRef idx="0"/>
+    <cs:fontRef idx="minor">
+      <a:schemeClr val="tx1"/>
+    </cs:fontRef>
+    <cs:spPr>
+      <a:ln w="9525">
+        <a:solidFill>
+          <a:schemeClr val="phClr"/>
+        </a:solidFill>
+      </a:ln>
+    </cs:spPr>
+  </cs:dataPointMarker>
+  <cs:dataPointMarkerLayout symbol="circle" size="5"/>
+  <cs:dataPointWireframe>
+    <cs:lnRef idx="0">
+      <cs:styleClr val="auto"/>
+    </cs:lnRef>
+    <cs:fillRef idx="1"/>
+    <cs:effectRef idx="0"/>
+    <cs:fontRef idx="minor">
+      <a:schemeClr val="tx1"/>
+    </cs:fontRef>
+    <cs:spPr>
+      <a:ln w="9525" cap="rnd">
+        <a:solidFill>
+          <a:schemeClr val="phClr"/>
+        </a:solidFill>
+        <a:round/>
+      </a:ln>
+    </cs:spPr>
+  </cs:dataPointWireframe>
+  <cs:dataTable>
+    <cs:lnRef idx="0"/>
+    <cs:fillRef idx="0"/>
+    <cs:effectRef idx="0"/>
+    <cs:fontRef idx="minor">
+      <a:schemeClr val="tx1">
+        <a:lumMod val="65000"/>
+        <a:lumOff val="35000"/>
+      </a:schemeClr>
+    </cs:fontRef>
+    <cs:spPr>
+      <a:noFill/>
+      <a:ln w="9525" cap="flat" cmpd="sng" algn="ctr">
+        <a:solidFill>
+          <a:schemeClr val="tx1">
+            <a:lumMod val="15000"/>
+            <a:lumOff val="85000"/>
+          </a:schemeClr>
+        </a:solidFill>
+        <a:round/>
+      </a:ln>
+    </cs:spPr>
+    <cs:defRPr sz="900" kern="1200"/>
+  </cs:dataTable>
+  <cs:downBar>
+    <cs:lnRef idx="0"/>
+    <cs:fillRef idx="0"/>
+    <cs:effectRef idx="0"/>
+    <cs:fontRef idx="minor">
+      <a:schemeClr val="dk1"/>
+    </cs:fontRef>
+    <cs:spPr>
+      <a:solidFill>
+        <a:schemeClr val="dk1">
+          <a:lumMod val="65000"/>
+          <a:lumOff val="35000"/>
+        </a:schemeClr>
+      </a:solidFill>
+      <a:ln w="9525">
+        <a:solidFill>
+          <a:schemeClr val="tx1">
+            <a:lumMod val="65000"/>
+            <a:lumOff val="35000"/>
+          </a:schemeClr>
+        </a:solidFill>
+      </a:ln>
+    </cs:spPr>
+  </cs:downBar>
+  <cs:dropLine>
+    <cs:lnRef idx="0"/>
+    <cs:fillRef idx="0"/>
+    <cs:effectRef idx="0"/>
+    <cs:fontRef idx="minor">
+      <a:schemeClr val="tx1"/>
+    </cs:fontRef>
+    <cs:spPr>
+      <a:ln w="9525" cap="flat" cmpd="sng" algn="ctr">
+        <a:solidFill>
+          <a:schemeClr val="tx1">
+            <a:lumMod val="35000"/>
+            <a:lumOff val="65000"/>
+          </a:schemeClr>
+        </a:solidFill>
+        <a:round/>
+      </a:ln>
+    </cs:spPr>
+  </cs:dropLine>
+  <cs:errorBar>
+    <cs:lnRef idx="0"/>
+    <cs:fillRef idx="0"/>
+    <cs:effectRef idx="0"/>
+    <cs:fontRef idx="minor">
+      <a:schemeClr val="tx1"/>
+    </cs:fontRef>
+    <cs:spPr>
+      <a:ln w="9525" cap="flat" cmpd="sng" algn="ctr">
+        <a:solidFill>
+          <a:schemeClr val="tx1">
+            <a:lumMod val="65000"/>
+            <a:lumOff val="35000"/>
+          </a:schemeClr>
+        </a:solidFill>
+        <a:round/>
+      </a:ln>
+    </cs:spPr>
+  </cs:errorBar>
+  <cs:floor>
+    <cs:lnRef idx="0"/>
+    <cs:fillRef idx="0"/>
+    <cs:effectRef idx="0"/>
+    <cs:fontRef idx="minor">
+      <a:schemeClr val="tx1"/>
+    </cs:fontRef>
+    <cs:spPr>
+      <a:noFill/>
+      <a:ln>
+        <a:noFill/>
+      </a:ln>
+    </cs:spPr>
+  </cs:floor>
+  <cs:gridlineMajor>
+    <cs:lnRef idx="0"/>
+    <cs:fillRef idx="0"/>
+    <cs:effectRef idx="0"/>
+    <cs:fontRef idx="minor">
+      <a:schemeClr val="tx1"/>
+    </cs:fontRef>
+    <cs:spPr>
+      <a:ln w="9525" cap="flat" cmpd="sng" algn="ctr">
+        <a:solidFill>
+          <a:schemeClr val="tx1">
+            <a:lumMod val="15000"/>
+            <a:lumOff val="85000"/>
+          </a:schemeClr>
+        </a:solidFill>
+        <a:round/>
+      </a:ln>
+    </cs:spPr>
+  </cs:gridlineMajor>
+  <cs:gridlineMinor>
+    <cs:lnRef idx="0"/>
+    <cs:fillRef idx="0"/>
+    <cs:effectRef idx="0"/>
+    <cs:fontRef idx="minor">
+      <a:schemeClr val="tx1"/>
+    </cs:fontRef>
+    <cs:spPr>
+      <a:ln w="9525" cap="flat" cmpd="sng" algn="ctr">
+        <a:solidFill>
+          <a:schemeClr val="tx1">
+            <a:lumMod val="5000"/>
+            <a:lumOff val="95000"/>
+          </a:schemeClr>
+        </a:solidFill>
+        <a:round/>
+      </a:ln>
+    </cs:spPr>
+  </cs:gridlineMinor>
+  <cs:hiLoLine>
+    <cs:lnRef idx="0"/>
+    <cs:fillRef idx="0"/>
+    <cs:effectRef idx="0"/>
+    <cs:fontRef idx="minor">
+      <a:schemeClr val="tx1"/>
+    </cs:fontRef>
+    <cs:spPr>
+      <a:ln w="9525" cap="flat" cmpd="sng" algn="ctr">
+        <a:solidFill>
+          <a:schemeClr val="tx1">
+            <a:lumMod val="75000"/>
+            <a:lumOff val="25000"/>
+          </a:schemeClr>
+        </a:solidFill>
+        <a:round/>
+      </a:ln>
+    </cs:spPr>
+  </cs:hiLoLine>
+  <cs:leaderLine>
+    <cs:lnRef idx="0"/>
+    <cs:fillRef idx="0"/>
+    <cs:effectRef idx="0"/>
+    <cs:fontRef idx="minor">
+      <a:schemeClr val="tx1"/>
+    </cs:fontRef>
+    <cs:spPr>
+      <a:ln w="9525" cap="flat" cmpd="sng" algn="ctr">
+        <a:solidFill>
+          <a:schemeClr val="tx1">
+            <a:lumMod val="35000"/>
+            <a:lumOff val="65000"/>
+          </a:schemeClr>
+        </a:solidFill>
+        <a:round/>
+      </a:ln>
+    </cs:spPr>
+  </cs:leaderLine>
+  <cs:legend>
+    <cs:lnRef idx="0"/>
+    <cs:fillRef idx="0"/>
+    <cs:effectRef idx="0"/>
+    <cs:fontRef idx="minor">
+      <a:schemeClr val="tx1">
+        <a:lumMod val="65000"/>
+        <a:lumOff val="35000"/>
+      </a:schemeClr>
+    </cs:fontRef>
+    <cs:defRPr sz="900" kern="1200"/>
+  </cs:legend>
+  <cs:plotArea mods="allowNoFillOverride allowNoLineOverride">
+    <cs:lnRef idx="0"/>
+    <cs:fillRef idx="0"/>
+    <cs:effectRef idx="0"/>
+    <cs:fontRef idx="minor">
+      <a:schemeClr val="tx1"/>
+    </cs:fontRef>
+  </cs:plotArea>
+  <cs:plotArea3D mods="allowNoFillOverride allowNoLineOverride">
+    <cs:lnRef idx="0"/>
+    <cs:fillRef idx="0"/>
+    <cs:effectRef idx="0"/>
+    <cs:fontRef idx="minor">
+      <a:schemeClr val="tx1"/>
+    </cs:fontRef>
+  </cs:plotArea3D>
+  <cs:seriesAxis>
+    <cs:lnRef idx="0"/>
+    <cs:fillRef idx="0"/>
+    <cs:effectRef idx="0"/>
+    <cs:fontRef idx="minor">
+      <a:schemeClr val="tx1">
+        <a:lumMod val="65000"/>
+        <a:lumOff val="35000"/>
+      </a:schemeClr>
+    </cs:fontRef>
+    <cs:defRPr sz="900" kern="1200"/>
+  </cs:seriesAxis>
+  <cs:seriesLine>
+    <cs:lnRef idx="0"/>
+    <cs:fillRef idx="0"/>
+    <cs:effectRef idx="0"/>
+    <cs:fontRef idx="minor">
+      <a:schemeClr val="tx1"/>
+    </cs:fontRef>
+    <cs:spPr>
+      <a:ln w="9525" cap="flat" cmpd="sng" algn="ctr">
+        <a:solidFill>
+          <a:schemeClr val="tx1">
+            <a:lumMod val="35000"/>
+            <a:lumOff val="65000"/>
+          </a:schemeClr>
+        </a:solidFill>
+        <a:round/>
+      </a:ln>
+    </cs:spPr>
+  </cs:seriesLine>
+  <cs:title>
+    <cs:lnRef idx="0"/>
+    <cs:fillRef idx="0"/>
+    <cs:effectRef idx="0"/>
+    <cs:fontRef idx="minor">
+      <a:schemeClr val="tx1">
+        <a:lumMod val="65000"/>
+        <a:lumOff val="35000"/>
+      </a:schemeClr>
+    </cs:fontRef>
+    <cs:defRPr sz="1400" b="0" kern="1200" spc="0" baseline="0"/>
+  </cs:title>
+  <cs:trendline>
+    <cs:lnRef idx="0">
+      <cs:styleClr val="auto"/>
+    </cs:lnRef>
+    <cs:fillRef idx="0"/>
+    <cs:effectRef idx="0"/>
+    <cs:fontRef idx="minor">
+      <a:schemeClr val="tx1"/>
+    </cs:fontRef>
+    <cs:spPr>
+      <a:ln w="19050" cap="rnd">
+        <a:solidFill>
+          <a:schemeClr val="phClr"/>
+        </a:solidFill>
+        <a:prstDash val="sysDot"/>
+      </a:ln>
+    </cs:spPr>
+  </cs:trendline>
+  <cs:trendlineLabel>
+    <cs:lnRef idx="0"/>
+    <cs:fillRef idx="0"/>
+    <cs:effectRef idx="0"/>
+    <cs:fontRef idx="minor">
+      <a:schemeClr val="tx1">
+        <a:lumMod val="65000"/>
+        <a:lumOff val="35000"/>
+      </a:schemeClr>
+    </cs:fontRef>
+    <cs:defRPr sz="900" kern="1200"/>
+  </cs:trendlineLabel>
+  <cs:upBar>
+    <cs:lnRef idx="0"/>
+    <cs:fillRef idx="0"/>
+    <cs:effectRef idx="0"/>
+    <cs:fontRef idx="minor">
+      <a:schemeClr val="dk1"/>
+    </cs:fontRef>
+    <cs:spPr>
+      <a:solidFill>
+        <a:schemeClr val="lt1"/>
+      </a:solidFill>
+      <a:ln w="9525">
+        <a:solidFill>
+          <a:schemeClr val="tx1">
+            <a:lumMod val="15000"/>
+            <a:lumOff val="85000"/>
+          </a:schemeClr>
+        </a:solidFill>
+      </a:ln>
+    </cs:spPr>
+  </cs:upBar>
+  <cs:valueAxis>
+    <cs:lnRef idx="0"/>
+    <cs:fillRef idx="0"/>
+    <cs:effectRef idx="0"/>
+    <cs:fontRef idx="minor">
+      <a:schemeClr val="tx1">
+        <a:lumMod val="65000"/>
+        <a:lumOff val="35000"/>
+      </a:schemeClr>
+    </cs:fontRef>
+    <cs:defRPr sz="900" kern="1200"/>
+  </cs:valueAxis>
+  <cs:wall>
+    <cs:lnRef idx="0"/>
+    <cs:fillRef idx="0"/>
+    <cs:effectRef idx="0"/>
+    <cs:fontRef idx="minor">
+      <a:schemeClr val="tx1"/>
+    </cs:fontRef>
+    <cs:spPr>
+      <a:noFill/>
+      <a:ln>
+        <a:noFill/>
+      </a:ln>
+    </cs:spPr>
+  </cs:wall>
+</cs:chartStyle>
 </file>
 
 <file path=word/theme/theme1.xml><?xml version="1.0" encoding="utf-8"?>

--- a/מודרך.docx
+++ b/מודרך.docx
@@ -1367,7 +1367,7 @@
           <w:sz w:val="24"/>
           <w:szCs w:val="24"/>
         </w:rPr>
-        <w:t xml:space="preserve"> awareness. This dimension was found to strongly correlate with the perceived degree of power/dominance of a face. That is, the more a face is perceived as powerful and dominant, the more prioritized to consciousness it tends to be.</w:t>
+        <w:t xml:space="preserve"> awareness. This dimension was found to strongly correlate with the perceived degree of dominance of a face. That is, the more a face is perceived as dominant, the more prioritized to consciousness it tends to be.</w:t>
       </w:r>
       <w:r>
         <w:rPr>
@@ -1409,7 +1409,14 @@
           <w:sz w:val="24"/>
           <w:szCs w:val="24"/>
         </w:rPr>
-        <w:t xml:space="preserve"> and all stimuli </w:t>
+        <w:t xml:space="preserve"> and all stimuli were of male faces</w:t>
+      </w:r>
+      <w:r>
+        <w:rPr>
+          <w:sz w:val="24"/>
+          <w:szCs w:val="24"/>
+        </w:rPr>
+        <w:t xml:space="preserve">. As </w:t>
       </w:r>
       <w:r>
         <w:rPr>
@@ -1417,14 +1424,7 @@
           <w:szCs w:val="24"/>
         </w:rPr>
         <w:lastRenderedPageBreak/>
-        <w:t>were of male faces</w:t>
-      </w:r>
-      <w:r>
-        <w:rPr>
-          <w:sz w:val="24"/>
-          <w:szCs w:val="24"/>
-        </w:rPr>
-        <w:t xml:space="preserve">. As differences between genders in their priority dimensions are probable, in dependence or not to the stimuli gender, </w:t>
+        <w:t xml:space="preserve">differences between genders in their priority dimensions are probable, in dependence or not to the stimuli gender, </w:t>
       </w:r>
       <w:r>
         <w:rPr>
@@ -1544,7 +1544,30 @@
           <w:sz w:val="24"/>
           <w:szCs w:val="24"/>
         </w:rPr>
-        <w:t>faces were measured in a sample of 114 participants using RMS. Each participant was allocated only female or only male stimuli,</w:t>
+        <w:t xml:space="preserve">faces were measured in a sample of 114 participants using </w:t>
+      </w:r>
+      <w:proofErr w:type="spellStart"/>
+      <w:r>
+        <w:rPr>
+          <w:sz w:val="24"/>
+          <w:szCs w:val="24"/>
+        </w:rPr>
+        <w:t>b</w:t>
+      </w:r>
+      <w:r>
+        <w:rPr>
+          <w:sz w:val="24"/>
+          <w:szCs w:val="24"/>
+        </w:rPr>
+        <w:t>RMS</w:t>
+      </w:r>
+      <w:proofErr w:type="spellEnd"/>
+      <w:r>
+        <w:rPr>
+          <w:sz w:val="24"/>
+          <w:szCs w:val="24"/>
+        </w:rPr>
+        <w:t>. Each participant was allocated only female or only male stimuli,</w:t>
       </w:r>
       <w:r>
         <w:rPr>
@@ -1772,10 +1795,10 @@
           <w:noProof/>
         </w:rPr>
         <w:drawing>
-          <wp:inline distT="0" distB="0" distL="0" distR="0" wp14:anchorId="144A37DC" wp14:editId="7E4DB95A">
-            <wp:extent cx="4277995" cy="2958947"/>
-            <wp:effectExtent l="0" t="0" r="8255" b="0"/>
-            <wp:docPr id="1" name="תמונה 1"/>
+          <wp:inline distT="0" distB="0" distL="0" distR="0" wp14:anchorId="7EA94916" wp14:editId="5E05BB2B">
+            <wp:extent cx="3330503" cy="2770454"/>
+            <wp:effectExtent l="0" t="0" r="3810" b="0"/>
+            <wp:docPr id="1" name="Picture 1"/>
             <wp:cNvGraphicFramePr>
               <a:graphicFrameLocks xmlns:a="http://schemas.openxmlformats.org/drawingml/2006/main" noChangeAspect="1"/>
             </wp:cNvGraphicFramePr>
@@ -1795,7 +1818,7 @@
                   <pic:spPr>
                     <a:xfrm>
                       <a:off x="0" y="0"/>
-                      <a:ext cx="4300683" cy="2974640"/>
+                      <a:ext cx="3359487" cy="2794564"/>
                     </a:xfrm>
                     <a:prstGeom prst="rect">
                       <a:avLst/>
@@ -1923,35 +1946,49 @@
           <w:sz w:val="24"/>
           <w:szCs w:val="24"/>
         </w:rPr>
-        <w:t>: female stimuli</w:t>
-      </w:r>
-      <w:r>
-        <w:rPr>
-          <w:sz w:val="24"/>
-          <w:szCs w:val="24"/>
-        </w:rPr>
-        <w:t xml:space="preserve"> perceived by female participants</w:t>
-      </w:r>
-      <w:r>
-        <w:rPr>
-          <w:sz w:val="24"/>
-          <w:szCs w:val="24"/>
-        </w:rPr>
-        <w:t xml:space="preserve"> (</w:t>
-      </w:r>
-      <w:r>
-        <w:rPr>
-          <w:sz w:val="24"/>
-          <w:szCs w:val="24"/>
-        </w:rPr>
-        <w:t xml:space="preserve">referred to as </w:t>
-      </w:r>
-      <w:r>
-        <w:rPr>
-          <w:sz w:val="24"/>
-          <w:szCs w:val="24"/>
-        </w:rPr>
-        <w:t>“</w:t>
+        <w:t>: female</w:t>
+      </w:r>
+      <w:r>
+        <w:rPr>
+          <w:sz w:val="24"/>
+          <w:szCs w:val="24"/>
+        </w:rPr>
+        <w:t>s</w:t>
+      </w:r>
+      <w:r>
+        <w:rPr>
+          <w:sz w:val="24"/>
+          <w:szCs w:val="24"/>
+        </w:rPr>
+        <w:t xml:space="preserve"> </w:t>
+      </w:r>
+      <w:r>
+        <w:rPr>
+          <w:sz w:val="24"/>
+          <w:szCs w:val="24"/>
+        </w:rPr>
+        <w:t>perceiving</w:t>
+      </w:r>
+      <w:r>
+        <w:rPr>
+          <w:sz w:val="24"/>
+          <w:szCs w:val="24"/>
+        </w:rPr>
+        <w:t xml:space="preserve"> female </w:t>
+      </w:r>
+      <w:r>
+        <w:rPr>
+          <w:sz w:val="24"/>
+          <w:szCs w:val="24"/>
+        </w:rPr>
+        <w:t xml:space="preserve">faces </w:t>
+      </w:r>
+      <w:r>
+        <w:rPr>
+          <w:sz w:val="24"/>
+          <w:szCs w:val="24"/>
+        </w:rPr>
+        <w:t>(referred to as “</w:t>
       </w:r>
       <w:proofErr w:type="spellStart"/>
       <w:r>
@@ -1988,7 +2025,7 @@
           <w:sz w:val="24"/>
           <w:szCs w:val="24"/>
         </w:rPr>
-        <w:t>female stimuli perceived by male participants</w:t>
+        <w:t>males perceiving female faces</w:t>
       </w:r>
       <w:r>
         <w:rPr>
@@ -2003,7 +2040,21 @@
           <w:sz w:val="24"/>
           <w:szCs w:val="24"/>
         </w:rPr>
-        <w:t>fXm</w:t>
+        <w:t>m</w:t>
+      </w:r>
+      <w:r>
+        <w:rPr>
+          <w:sz w:val="24"/>
+          <w:szCs w:val="24"/>
+        </w:rPr>
+        <w:t>X</w:t>
+      </w:r>
+      <w:r>
+        <w:rPr>
+          <w:sz w:val="24"/>
+          <w:szCs w:val="24"/>
+        </w:rPr>
+        <w:t>f</w:t>
       </w:r>
       <w:proofErr w:type="spellEnd"/>
       <w:r>
@@ -2018,7 +2069,42 @@
           <w:sz w:val="24"/>
           <w:szCs w:val="24"/>
         </w:rPr>
-        <w:t>, male stimuli perceived by male participants</w:t>
+        <w:t>, male</w:t>
+      </w:r>
+      <w:r>
+        <w:rPr>
+          <w:sz w:val="24"/>
+          <w:szCs w:val="24"/>
+        </w:rPr>
+        <w:t xml:space="preserve">s </w:t>
+      </w:r>
+      <w:r>
+        <w:rPr>
+          <w:sz w:val="24"/>
+          <w:szCs w:val="24"/>
+        </w:rPr>
+        <w:t>perceiv</w:t>
+      </w:r>
+      <w:r>
+        <w:rPr>
+          <w:sz w:val="24"/>
+          <w:szCs w:val="24"/>
+        </w:rPr>
+        <w:t>ing</w:t>
+      </w:r>
+      <w:r>
+        <w:rPr>
+          <w:sz w:val="24"/>
+          <w:szCs w:val="24"/>
+        </w:rPr>
+        <w:t xml:space="preserve"> male </w:t>
+      </w:r>
+      <w:r>
+        <w:rPr>
+          <w:sz w:val="24"/>
+          <w:szCs w:val="24"/>
+        </w:rPr>
+        <w:t>faces</w:t>
       </w:r>
       <w:r>
         <w:rPr>
@@ -2048,7 +2134,56 @@
           <w:sz w:val="24"/>
           <w:szCs w:val="24"/>
         </w:rPr>
-        <w:t xml:space="preserve"> and male stimuli perceived by female participants</w:t>
+        <w:t xml:space="preserve"> and </w:t>
+      </w:r>
+      <w:r>
+        <w:rPr>
+          <w:sz w:val="24"/>
+          <w:szCs w:val="24"/>
+        </w:rPr>
+        <w:t>fe</w:t>
+      </w:r>
+      <w:r>
+        <w:rPr>
+          <w:sz w:val="24"/>
+          <w:szCs w:val="24"/>
+        </w:rPr>
+        <w:t>mal</w:t>
+      </w:r>
+      <w:r>
+        <w:rPr>
+          <w:sz w:val="24"/>
+          <w:szCs w:val="24"/>
+        </w:rPr>
+        <w:t>es</w:t>
+      </w:r>
+      <w:r>
+        <w:rPr>
+          <w:sz w:val="24"/>
+          <w:szCs w:val="24"/>
+        </w:rPr>
+        <w:t xml:space="preserve"> perceiv</w:t>
+      </w:r>
+      <w:r>
+        <w:rPr>
+          <w:sz w:val="24"/>
+          <w:szCs w:val="24"/>
+        </w:rPr>
+        <w:t>ing</w:t>
+      </w:r>
+      <w:r>
+        <w:rPr>
+          <w:sz w:val="24"/>
+          <w:szCs w:val="24"/>
+        </w:rPr>
+        <w:t xml:space="preserve"> </w:t>
+      </w:r>
+      <w:r>
+        <w:rPr>
+          <w:sz w:val="24"/>
+          <w:szCs w:val="24"/>
+        </w:rPr>
+        <w:t>male faces</w:t>
       </w:r>
       <w:r>
         <w:rPr>
@@ -2063,7 +2198,21 @@
           <w:sz w:val="24"/>
           <w:szCs w:val="24"/>
         </w:rPr>
-        <w:t>mXf</w:t>
+        <w:t>f</w:t>
+      </w:r>
+      <w:r>
+        <w:rPr>
+          <w:sz w:val="24"/>
+          <w:szCs w:val="24"/>
+        </w:rPr>
+        <w:t>X</w:t>
+      </w:r>
+      <w:r>
+        <w:rPr>
+          <w:sz w:val="24"/>
+          <w:szCs w:val="24"/>
+        </w:rPr>
+        <w:t>m</w:t>
       </w:r>
       <w:proofErr w:type="spellEnd"/>
       <w:r>
@@ -2328,7 +2477,161 @@
           <w:sz w:val="24"/>
           <w:szCs w:val="24"/>
         </w:rPr>
-        <w:t>, we correlated each one of the priority dimensions with the two central social traits inferred from faces: trustworthiness and dominance.</w:t>
+        <w:t>, we correlated each one of the priority dimensions with the two central social traits inferred from faces: trustworthiness and dominance</w:t>
+      </w:r>
+      <w:r>
+        <w:rPr>
+          <w:sz w:val="24"/>
+          <w:szCs w:val="24"/>
+        </w:rPr>
+        <w:t xml:space="preserve"> (Fig. 3)</w:t>
+      </w:r>
+      <w:r>
+        <w:rPr>
+          <w:sz w:val="24"/>
+          <w:szCs w:val="24"/>
+        </w:rPr>
+        <w:t>.</w:t>
+      </w:r>
+      <w:r>
+        <w:rPr>
+          <w:sz w:val="24"/>
+          <w:szCs w:val="24"/>
+        </w:rPr>
+        <w:t xml:space="preserve"> Th</w:t>
+      </w:r>
+      <w:r>
+        <w:rPr>
+          <w:sz w:val="24"/>
+          <w:szCs w:val="24"/>
+        </w:rPr>
+        <w:t>e</w:t>
+      </w:r>
+      <w:r>
+        <w:rPr>
+          <w:sz w:val="24"/>
+          <w:szCs w:val="24"/>
+        </w:rPr>
+        <w:t>s</w:t>
+      </w:r>
+      <w:r>
+        <w:rPr>
+          <w:sz w:val="24"/>
+          <w:szCs w:val="24"/>
+        </w:rPr>
+        <w:t>e</w:t>
+      </w:r>
+      <w:r>
+        <w:rPr>
+          <w:sz w:val="24"/>
+          <w:szCs w:val="24"/>
+        </w:rPr>
+        <w:t xml:space="preserve"> social trait</w:t>
+      </w:r>
+      <w:r>
+        <w:rPr>
+          <w:sz w:val="24"/>
+          <w:szCs w:val="24"/>
+        </w:rPr>
+        <w:t>s dimensions</w:t>
+      </w:r>
+      <w:r>
+        <w:rPr>
+          <w:sz w:val="24"/>
+          <w:szCs w:val="24"/>
+        </w:rPr>
+        <w:t xml:space="preserve"> have been utilized </w:t>
+      </w:r>
+      <w:r>
+        <w:rPr>
+          <w:sz w:val="24"/>
+          <w:szCs w:val="24"/>
+        </w:rPr>
+        <w:t>separately by</w:t>
+      </w:r>
+      <w:r>
+        <w:rPr>
+          <w:sz w:val="24"/>
+          <w:szCs w:val="24"/>
+        </w:rPr>
+        <w:t xml:space="preserve"> using</w:t>
+      </w:r>
+      <w:r>
+        <w:rPr>
+          <w:sz w:val="24"/>
+          <w:szCs w:val="24"/>
+        </w:rPr>
+        <w:t xml:space="preserve"> male </w:t>
+      </w:r>
+      <w:r>
+        <w:rPr>
+          <w:sz w:val="24"/>
+          <w:szCs w:val="24"/>
+        </w:rPr>
+        <w:t>and</w:t>
+      </w:r>
+      <w:r>
+        <w:rPr>
+          <w:sz w:val="24"/>
+          <w:szCs w:val="24"/>
+        </w:rPr>
+        <w:t xml:space="preserve"> female</w:t>
+      </w:r>
+      <w:r>
+        <w:rPr>
+          <w:sz w:val="24"/>
+          <w:szCs w:val="24"/>
+        </w:rPr>
+        <w:t xml:space="preserve"> participants</w:t>
+      </w:r>
+      <w:r>
+        <w:rPr>
+          <w:sz w:val="24"/>
+          <w:szCs w:val="24"/>
+        </w:rPr>
+        <w:t>’</w:t>
+      </w:r>
+      <w:r>
+        <w:rPr>
+          <w:sz w:val="24"/>
+          <w:szCs w:val="24"/>
+        </w:rPr>
+        <w:t xml:space="preserve"> assess</w:t>
+      </w:r>
+      <w:r>
+        <w:rPr>
+          <w:sz w:val="24"/>
+          <w:szCs w:val="24"/>
+        </w:rPr>
+        <w:t>ments of</w:t>
+      </w:r>
+      <w:r>
+        <w:rPr>
+          <w:sz w:val="24"/>
+          <w:szCs w:val="24"/>
+        </w:rPr>
+        <w:t xml:space="preserve"> male </w:t>
+      </w:r>
+      <w:r>
+        <w:rPr>
+          <w:sz w:val="24"/>
+          <w:szCs w:val="24"/>
+        </w:rPr>
+        <w:t>and</w:t>
+      </w:r>
+      <w:r>
+        <w:rPr>
+          <w:sz w:val="24"/>
+          <w:szCs w:val="24"/>
+        </w:rPr>
+        <w:t xml:space="preserve"> female faces, meaning that </w:t>
+      </w:r>
+      <w:r>
+        <w:rPr>
+          <w:sz w:val="24"/>
+          <w:szCs w:val="24"/>
+        </w:rPr>
+        <w:t>there are two</w:t>
       </w:r>
       <w:r>
         <w:rPr>
@@ -2336,12 +2639,372 @@
           <w:szCs w:val="24"/>
         </w:rPr>
         <w:t xml:space="preserve"> </w:t>
+      </w:r>
+      <w:r>
+        <w:rPr>
+          <w:sz w:val="24"/>
+          <w:szCs w:val="24"/>
+        </w:rPr>
+        <w:lastRenderedPageBreak/>
+        <w:t>social trait dimension</w:t>
+      </w:r>
+      <w:r>
+        <w:rPr>
+          <w:sz w:val="24"/>
+          <w:szCs w:val="24"/>
+        </w:rPr>
+        <w:t>s (dominance and trustworthiness) that</w:t>
+      </w:r>
+      <w:r>
+        <w:rPr>
+          <w:sz w:val="24"/>
+          <w:szCs w:val="24"/>
+        </w:rPr>
+        <w:t xml:space="preserve"> express the values relevant to </w:t>
+      </w:r>
+      <w:r>
+        <w:rPr>
+          <w:sz w:val="24"/>
+          <w:szCs w:val="24"/>
+        </w:rPr>
+        <w:t>each</w:t>
+      </w:r>
+      <w:r>
+        <w:rPr>
+          <w:sz w:val="24"/>
+          <w:szCs w:val="24"/>
+        </w:rPr>
+        <w:t xml:space="preserve"> </w:t>
+      </w:r>
+      <w:r>
+        <w:rPr>
+          <w:sz w:val="24"/>
+          <w:szCs w:val="24"/>
+        </w:rPr>
+        <w:t xml:space="preserve">one of the four </w:t>
+      </w:r>
+      <w:r>
+        <w:rPr>
+          <w:sz w:val="24"/>
+          <w:szCs w:val="24"/>
+        </w:rPr>
+        <w:t>group</w:t>
+      </w:r>
+      <w:r>
+        <w:rPr>
+          <w:sz w:val="24"/>
+          <w:szCs w:val="24"/>
+        </w:rPr>
+        <w:t>s</w:t>
+      </w:r>
+      <w:r>
+        <w:rPr>
+          <w:sz w:val="24"/>
+          <w:szCs w:val="24"/>
+        </w:rPr>
+        <w:t xml:space="preserve"> examined. </w:t>
+      </w:r>
+      <w:r>
+        <w:rPr>
+          <w:sz w:val="24"/>
+          <w:szCs w:val="24"/>
+        </w:rPr>
+        <w:t xml:space="preserve">Two correlations have been found to be significant: in the </w:t>
+      </w:r>
+      <w:proofErr w:type="spellStart"/>
+      <w:r>
+        <w:rPr>
+          <w:sz w:val="24"/>
+          <w:szCs w:val="24"/>
+        </w:rPr>
+        <w:t>fXm</w:t>
+      </w:r>
+      <w:proofErr w:type="spellEnd"/>
+      <w:r>
+        <w:rPr>
+          <w:sz w:val="24"/>
+          <w:szCs w:val="24"/>
+        </w:rPr>
+        <w:t xml:space="preserve"> group</w:t>
+      </w:r>
+      <w:r>
+        <w:rPr>
+          <w:sz w:val="24"/>
+          <w:szCs w:val="24"/>
+        </w:rPr>
+        <w:t>,</w:t>
+      </w:r>
+      <w:r>
+        <w:rPr>
+          <w:sz w:val="24"/>
+          <w:szCs w:val="24"/>
+        </w:rPr>
+        <w:t xml:space="preserve"> </w:t>
+      </w:r>
+      <w:r>
+        <w:rPr>
+          <w:sz w:val="24"/>
+          <w:szCs w:val="24"/>
+        </w:rPr>
+        <w:t>a positive correlation (r=0.31, p</w:t>
+      </w:r>
+      <w:r>
+        <w:rPr>
+          <w:sz w:val="24"/>
+          <w:szCs w:val="24"/>
+        </w:rPr>
+        <w:t xml:space="preserve">=0.03) was found between the priority dimension and the dimension of face dominance. Thus, the more dominant a male face is, the longer it takes for it to break into consciousness in females; </w:t>
+      </w:r>
+      <w:r>
+        <w:rPr>
+          <w:sz w:val="24"/>
+          <w:szCs w:val="24"/>
+        </w:rPr>
+        <w:t xml:space="preserve">in the </w:t>
+      </w:r>
+      <w:proofErr w:type="spellStart"/>
+      <w:r>
+        <w:rPr>
+          <w:sz w:val="24"/>
+          <w:szCs w:val="24"/>
+        </w:rPr>
+        <w:t>mXm</w:t>
+      </w:r>
+      <w:proofErr w:type="spellEnd"/>
+      <w:r>
+        <w:rPr>
+          <w:sz w:val="24"/>
+          <w:szCs w:val="24"/>
+        </w:rPr>
+        <w:t xml:space="preserve"> group</w:t>
+      </w:r>
+      <w:r>
+        <w:rPr>
+          <w:sz w:val="24"/>
+          <w:szCs w:val="24"/>
+        </w:rPr>
+        <w:t>,</w:t>
+      </w:r>
+      <w:r>
+        <w:rPr>
+          <w:sz w:val="24"/>
+          <w:szCs w:val="24"/>
+        </w:rPr>
+        <w:t xml:space="preserve"> a positive correlation (r=0.31, p=0.03) was found between the priority dimension and the dimension of face trustworthiness. Thus, the more trustworthy a male face is, the longer it takes for it to break into consciousness in males. Th</w:t>
+      </w:r>
+      <w:r>
+        <w:rPr>
+          <w:sz w:val="24"/>
+          <w:szCs w:val="24"/>
+        </w:rPr>
+        <w:t>e</w:t>
+      </w:r>
+      <w:r>
+        <w:rPr>
+          <w:sz w:val="24"/>
+          <w:szCs w:val="24"/>
+        </w:rPr>
+        <w:t>s</w:t>
+      </w:r>
+      <w:r>
+        <w:rPr>
+          <w:sz w:val="24"/>
+          <w:szCs w:val="24"/>
+        </w:rPr>
+        <w:t>e</w:t>
+      </w:r>
+      <w:r>
+        <w:rPr>
+          <w:sz w:val="24"/>
+          <w:szCs w:val="24"/>
+        </w:rPr>
+        <w:t xml:space="preserve"> results </w:t>
+      </w:r>
+      <w:r>
+        <w:rPr>
+          <w:sz w:val="24"/>
+          <w:szCs w:val="24"/>
+        </w:rPr>
+        <w:t>indicate</w:t>
+      </w:r>
+      <w:r>
+        <w:rPr>
+          <w:sz w:val="24"/>
+          <w:szCs w:val="24"/>
+        </w:rPr>
+        <w:t xml:space="preserve"> that in </w:t>
+      </w:r>
+      <w:r>
+        <w:rPr>
+          <w:sz w:val="24"/>
+          <w:szCs w:val="24"/>
+        </w:rPr>
+        <w:t>females</w:t>
+      </w:r>
+      <w:r>
+        <w:rPr>
+          <w:sz w:val="24"/>
+          <w:szCs w:val="24"/>
+        </w:rPr>
+        <w:t xml:space="preserve">, the less dominant a </w:t>
+      </w:r>
+      <w:r>
+        <w:rPr>
+          <w:sz w:val="24"/>
+          <w:szCs w:val="24"/>
+        </w:rPr>
+        <w:t>male</w:t>
+      </w:r>
+      <w:r>
+        <w:rPr>
+          <w:sz w:val="24"/>
+          <w:szCs w:val="24"/>
+        </w:rPr>
+        <w:t>’s face is</w:t>
+      </w:r>
+      <w:r>
+        <w:rPr>
+          <w:sz w:val="24"/>
+          <w:szCs w:val="24"/>
+        </w:rPr>
+        <w:t>,</w:t>
+      </w:r>
+      <w:r>
+        <w:rPr>
+          <w:sz w:val="24"/>
+          <w:szCs w:val="24"/>
+        </w:rPr>
+        <w:t xml:space="preserve"> the more prioritized to consciousness it is, while in </w:t>
+      </w:r>
+      <w:r>
+        <w:rPr>
+          <w:sz w:val="24"/>
+          <w:szCs w:val="24"/>
+        </w:rPr>
+        <w:t>males</w:t>
+      </w:r>
+      <w:r>
+        <w:rPr>
+          <w:sz w:val="24"/>
+          <w:szCs w:val="24"/>
+        </w:rPr>
+        <w:t>, the less trustworthy a m</w:t>
+      </w:r>
+      <w:r>
+        <w:rPr>
+          <w:sz w:val="24"/>
+          <w:szCs w:val="24"/>
+        </w:rPr>
+        <w:t>ale</w:t>
+      </w:r>
+      <w:r>
+        <w:rPr>
+          <w:sz w:val="24"/>
+          <w:szCs w:val="24"/>
+        </w:rPr>
+        <w:t>’s face is</w:t>
+      </w:r>
+      <w:r>
+        <w:rPr>
+          <w:sz w:val="24"/>
+          <w:szCs w:val="24"/>
+        </w:rPr>
+        <w:t>,</w:t>
+      </w:r>
+      <w:r>
+        <w:rPr>
+          <w:sz w:val="24"/>
+          <w:szCs w:val="24"/>
+        </w:rPr>
+        <w:t xml:space="preserve"> the more prioritized to consciousness it is. Another correlation that was not found to be significant (r=0.23, p=0.12), but do</w:t>
+      </w:r>
+      <w:r>
+        <w:rPr>
+          <w:sz w:val="24"/>
+          <w:szCs w:val="24"/>
+        </w:rPr>
+        <w:t>es</w:t>
+      </w:r>
+      <w:r>
+        <w:rPr>
+          <w:sz w:val="24"/>
+          <w:szCs w:val="24"/>
+        </w:rPr>
+        <w:t xml:space="preserve"> show a </w:t>
+      </w:r>
+      <w:proofErr w:type="gramStart"/>
+      <w:r>
+        <w:rPr>
+          <w:sz w:val="24"/>
+          <w:szCs w:val="24"/>
+        </w:rPr>
+        <w:t>fairly clear</w:t>
+      </w:r>
+      <w:proofErr w:type="gramEnd"/>
+      <w:r>
+        <w:rPr>
+          <w:sz w:val="24"/>
+          <w:szCs w:val="24"/>
+        </w:rPr>
+        <w:t xml:space="preserve"> trend, is the correlation between the priority dimension </w:t>
+      </w:r>
+      <w:r>
+        <w:rPr>
+          <w:sz w:val="24"/>
+          <w:szCs w:val="24"/>
+        </w:rPr>
+        <w:t xml:space="preserve">and the </w:t>
+      </w:r>
+      <w:r>
+        <w:rPr>
+          <w:sz w:val="24"/>
+          <w:szCs w:val="24"/>
+        </w:rPr>
+        <w:t xml:space="preserve">trustworthiness dimension in the </w:t>
+      </w:r>
+      <w:proofErr w:type="spellStart"/>
+      <w:r>
+        <w:rPr>
+          <w:sz w:val="24"/>
+          <w:szCs w:val="24"/>
+        </w:rPr>
+        <w:t>fXf</w:t>
+      </w:r>
+      <w:proofErr w:type="spellEnd"/>
+      <w:r>
+        <w:rPr>
+          <w:sz w:val="24"/>
+          <w:szCs w:val="24"/>
+        </w:rPr>
+        <w:t xml:space="preserve"> group. Therefore, it is </w:t>
+      </w:r>
+      <w:r>
+        <w:rPr>
+          <w:sz w:val="24"/>
+          <w:szCs w:val="24"/>
+        </w:rPr>
+        <w:t>conceivable</w:t>
+      </w:r>
+      <w:r>
+        <w:rPr>
+          <w:sz w:val="24"/>
+          <w:szCs w:val="24"/>
+        </w:rPr>
+        <w:t xml:space="preserve"> that the less trustworthy a female’s face is, the more prioritized to consciousness it is in females.</w:t>
+      </w:r>
+      <w:r>
+        <w:rPr>
+          <w:sz w:val="24"/>
+          <w:szCs w:val="24"/>
+        </w:rPr>
+        <w:t xml:space="preserve"> Other significant, or close to significant, correlations were not found.</w:t>
       </w:r>
     </w:p>
     <w:p>
       <w:pPr>
         <w:spacing w:line="480" w:lineRule="auto"/>
         <w:ind w:firstLine="720"/>
+        <w:jc w:val="center"/>
         <w:rPr>
           <w:sz w:val="24"/>
           <w:szCs w:val="24"/>
@@ -2358,18 +3021,18 @@
         <mc:AlternateContent>
           <mc:Choice Requires="wps">
             <w:drawing>
-              <wp:anchor distT="0" distB="0" distL="114300" distR="114300" simplePos="0" relativeHeight="251660288" behindDoc="0" locked="0" layoutInCell="1" allowOverlap="1" wp14:anchorId="217AC94F" wp14:editId="383750BE">
+              <wp:anchor distT="0" distB="0" distL="114300" distR="114300" simplePos="0" relativeHeight="251662336" behindDoc="0" locked="0" layoutInCell="1" allowOverlap="1" wp14:anchorId="1CCD2D69" wp14:editId="6B3C2137">
                 <wp:simplePos x="0" y="0"/>
-                <wp:positionH relativeFrom="column">
-                  <wp:posOffset>3943350</wp:posOffset>
+                <wp:positionH relativeFrom="margin">
+                  <wp:align>center</wp:align>
                 </wp:positionH>
                 <wp:positionV relativeFrom="paragraph">
-                  <wp:posOffset>419100</wp:posOffset>
+                  <wp:posOffset>685938</wp:posOffset>
                 </wp:positionV>
-                <wp:extent cx="196850" cy="234950"/>
+                <wp:extent cx="230588" cy="234950"/>
                 <wp:effectExtent l="0" t="0" r="0" b="0"/>
                 <wp:wrapNone/>
-                <wp:docPr id="3" name="תיבת טקסט 2"/>
+                <wp:docPr id="4" name="תיבת טקסט 2"/>
                 <wp:cNvGraphicFramePr>
                   <a:graphicFrameLocks xmlns:a="http://schemas.openxmlformats.org/drawingml/2006/main"/>
                 </wp:cNvGraphicFramePr>
@@ -2382,7 +3045,7 @@
                       <wps:spPr bwMode="auto">
                         <a:xfrm flipH="1">
                           <a:off x="0" y="0"/>
-                          <a:ext cx="196850" cy="234950"/>
+                          <a:ext cx="230588" cy="234950"/>
                         </a:xfrm>
                         <a:prstGeom prst="rect">
                           <a:avLst/>
@@ -2421,11 +3084,11 @@
           </mc:Choice>
           <mc:Fallback>
             <w:pict>
-              <v:shapetype w14:anchorId="217AC94F" id="_x0000_t202" coordsize="21600,21600" o:spt="202" path="m,l,21600r21600,l21600,xe">
+              <v:shapetype w14:anchorId="1CCD2D69" id="_x0000_t202" coordsize="21600,21600" o:spt="202" path="m,l,21600r21600,l21600,xe">
                 <v:stroke joinstyle="miter"/>
                 <v:path gradientshapeok="t" o:connecttype="rect"/>
               </v:shapetype>
-              <v:shape id="תיבת טקסט 2" o:spid="_x0000_s1026" type="#_x0000_t202" style="position:absolute;left:0;text-align:left;margin-left:310.5pt;margin-top:33pt;width:15.5pt;height:18.5pt;flip:x;z-index:251660288;visibility:visible;mso-wrap-style:square;mso-width-percent:0;mso-height-percent:0;mso-wrap-distance-left:9pt;mso-wrap-distance-top:0;mso-wrap-distance-right:9pt;mso-wrap-distance-bottom:0;mso-position-horizontal:absolute;mso-position-horizontal-relative:text;mso-position-vertical:absolute;mso-position-vertical-relative:text;mso-width-percent:0;mso-height-percent:0;mso-width-relative:page;mso-height-relative:page;v-text-anchor:top" o:gfxdata="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" filled="f" stroked="f">
+              <v:shape id="תיבת טקסט 2" o:spid="_x0000_s1026" type="#_x0000_t202" style="position:absolute;left:0;text-align:left;margin-left:0;margin-top:54pt;width:18.15pt;height:18.5pt;flip:x;z-index:251662336;visibility:visible;mso-wrap-style:square;mso-width-percent:0;mso-height-percent:0;mso-wrap-distance-left:9pt;mso-wrap-distance-top:0;mso-wrap-distance-right:9pt;mso-wrap-distance-bottom:0;mso-position-horizontal:center;mso-position-horizontal-relative:margin;mso-position-vertical:absolute;mso-position-vertical-relative:text;mso-width-percent:0;mso-height-percent:0;mso-width-relative:page;mso-height-relative:page;v-text-anchor:top" o:gfxdata="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" filled="f" stroked="f">
                 <v:textbox>
                   <w:txbxContent>
                     <w:p>
@@ -2435,6 +3098,7 @@
                     </w:p>
                   </w:txbxContent>
                 </v:textbox>
+                <w10:wrap anchorx="margin"/>
               </v:shape>
             </w:pict>
           </mc:Fallback>
@@ -2450,18 +3114,18 @@
         <mc:AlternateContent>
           <mc:Choice Requires="wps">
             <w:drawing>
-              <wp:anchor distT="0" distB="0" distL="114300" distR="114300" simplePos="0" relativeHeight="251658240" behindDoc="0" locked="0" layoutInCell="1" allowOverlap="1" wp14:anchorId="4A24DC84" wp14:editId="49786EEB">
+              <wp:anchor distT="0" distB="0" distL="114300" distR="114300" simplePos="0" relativeHeight="251660288" behindDoc="0" locked="0" layoutInCell="1" allowOverlap="1" wp14:anchorId="217AC94F" wp14:editId="6E58B578">
                 <wp:simplePos x="0" y="0"/>
                 <wp:positionH relativeFrom="column">
-                  <wp:posOffset>1498600</wp:posOffset>
+                  <wp:posOffset>3884626</wp:posOffset>
                 </wp:positionH>
                 <wp:positionV relativeFrom="paragraph">
-                  <wp:posOffset>393700</wp:posOffset>
+                  <wp:posOffset>415290</wp:posOffset>
                 </wp:positionV>
-                <wp:extent cx="196850" cy="234950"/>
+                <wp:extent cx="332022" cy="234950"/>
                 <wp:effectExtent l="0" t="0" r="0" b="0"/>
                 <wp:wrapNone/>
-                <wp:docPr id="217" name="תיבת טקסט 2"/>
+                <wp:docPr id="3" name="תיבת טקסט 2"/>
                 <wp:cNvGraphicFramePr>
                   <a:graphicFrameLocks xmlns:a="http://schemas.openxmlformats.org/drawingml/2006/main"/>
                 </wp:cNvGraphicFramePr>
@@ -2474,7 +3138,7 @@
                       <wps:spPr bwMode="auto">
                         <a:xfrm flipH="1">
                           <a:off x="0" y="0"/>
-                          <a:ext cx="196850" cy="234950"/>
+                          <a:ext cx="332022" cy="234950"/>
                         </a:xfrm>
                         <a:prstGeom prst="rect">
                           <a:avLst/>
@@ -2490,6 +3154,9 @@
                       <wps:txbx>
                         <w:txbxContent>
                           <w:p>
+                            <w:r>
+                              <w:t>*</w:t>
+                            </w:r>
                             <w:r>
                               <w:t>*</w:t>
                             </w:r>
@@ -2513,10 +3180,107 @@
           </mc:Choice>
           <mc:Fallback>
             <w:pict>
-              <v:shape w14:anchorId="4A24DC84" id="_x0000_s1027" type="#_x0000_t202" style="position:absolute;left:0;text-align:left;margin-left:118pt;margin-top:31pt;width:15.5pt;height:18.5pt;flip:x;z-index:251658240;visibility:visible;mso-wrap-style:square;mso-width-percent:0;mso-height-percent:0;mso-wrap-distance-left:9pt;mso-wrap-distance-top:0;mso-wrap-distance-right:9pt;mso-wrap-distance-bottom:0;mso-position-horizontal:absolute;mso-position-horizontal-relative:text;mso-position-vertical:absolute;mso-position-vertical-relative:text;mso-width-percent:0;mso-height-percent:0;mso-width-relative:page;mso-height-relative:page;v-text-anchor:top" o:gfxdata="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" filled="f" stroked="f">
+              <v:shape w14:anchorId="217AC94F" id="_x0000_s1027" type="#_x0000_t202" style="position:absolute;left:0;text-align:left;margin-left:305.9pt;margin-top:32.7pt;width:26.15pt;height:18.5pt;flip:x;z-index:251660288;visibility:visible;mso-wrap-style:square;mso-width-percent:0;mso-height-percent:0;mso-wrap-distance-left:9pt;mso-wrap-distance-top:0;mso-wrap-distance-right:9pt;mso-wrap-distance-bottom:0;mso-position-horizontal:absolute;mso-position-horizontal-relative:text;mso-position-vertical:absolute;mso-position-vertical-relative:text;mso-width-percent:0;mso-height-percent:0;mso-width-relative:page;mso-height-relative:page;v-text-anchor:top" o:gfxdata="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" filled="f" stroked="f">
                 <v:textbox>
                   <w:txbxContent>
                     <w:p>
+                      <w:r>
+                        <w:t>*</w:t>
+                      </w:r>
+                      <w:r>
+                        <w:t>*</w:t>
+                      </w:r>
+                    </w:p>
+                  </w:txbxContent>
+                </v:textbox>
+              </v:shape>
+            </w:pict>
+          </mc:Fallback>
+        </mc:AlternateContent>
+      </w:r>
+      <w:r>
+        <w:rPr>
+          <w:noProof/>
+          <w:sz w:val="24"/>
+          <w:szCs w:val="24"/>
+          <w:rtl/>
+        </w:rPr>
+        <mc:AlternateContent>
+          <mc:Choice Requires="wps">
+            <w:drawing>
+              <wp:anchor distT="0" distB="0" distL="114300" distR="114300" simplePos="0" relativeHeight="251658240" behindDoc="0" locked="0" layoutInCell="1" allowOverlap="1" wp14:anchorId="4A24DC84" wp14:editId="4EE96795">
+                <wp:simplePos x="0" y="0"/>
+                <wp:positionH relativeFrom="column">
+                  <wp:posOffset>1437309</wp:posOffset>
+                </wp:positionH>
+                <wp:positionV relativeFrom="paragraph">
+                  <wp:posOffset>391795</wp:posOffset>
+                </wp:positionV>
+                <wp:extent cx="333955" cy="234950"/>
+                <wp:effectExtent l="0" t="0" r="0" b="0"/>
+                <wp:wrapNone/>
+                <wp:docPr id="217" name="תיבת טקסט 2"/>
+                <wp:cNvGraphicFramePr>
+                  <a:graphicFrameLocks xmlns:a="http://schemas.openxmlformats.org/drawingml/2006/main"/>
+                </wp:cNvGraphicFramePr>
+                <a:graphic xmlns:a="http://schemas.openxmlformats.org/drawingml/2006/main">
+                  <a:graphicData uri="http://schemas.microsoft.com/office/word/2010/wordprocessingShape">
+                    <wps:wsp>
+                      <wps:cNvSpPr txBox="1">
+                        <a:spLocks noChangeArrowheads="1"/>
+                      </wps:cNvSpPr>
+                      <wps:spPr bwMode="auto">
+                        <a:xfrm flipH="1">
+                          <a:off x="0" y="0"/>
+                          <a:ext cx="333955" cy="234950"/>
+                        </a:xfrm>
+                        <a:prstGeom prst="rect">
+                          <a:avLst/>
+                        </a:prstGeom>
+                        <a:noFill/>
+                        <a:ln w="9525">
+                          <a:noFill/>
+                          <a:miter lim="800000"/>
+                          <a:headEnd/>
+                          <a:tailEnd/>
+                        </a:ln>
+                      </wps:spPr>
+                      <wps:txbx>
+                        <w:txbxContent>
+                          <w:p>
+                            <w:r>
+                              <w:t>*</w:t>
+                            </w:r>
+                            <w:r>
+                              <w:t>*</w:t>
+                            </w:r>
+                          </w:p>
+                        </w:txbxContent>
+                      </wps:txbx>
+                      <wps:bodyPr rot="0" vert="horz" wrap="square" lIns="91440" tIns="45720" rIns="91440" bIns="45720" anchor="t" anchorCtr="0">
+                        <a:noAutofit/>
+                      </wps:bodyPr>
+                    </wps:wsp>
+                  </a:graphicData>
+                </a:graphic>
+                <wp14:sizeRelH relativeFrom="page">
+                  <wp14:pctWidth>0</wp14:pctWidth>
+                </wp14:sizeRelH>
+                <wp14:sizeRelV relativeFrom="page">
+                  <wp14:pctHeight>0</wp14:pctHeight>
+                </wp14:sizeRelV>
+              </wp:anchor>
+            </w:drawing>
+          </mc:Choice>
+          <mc:Fallback>
+            <w:pict>
+              <v:shape w14:anchorId="4A24DC84" id="_x0000_s1028" type="#_x0000_t202" style="position:absolute;left:0;text-align:left;margin-left:113.15pt;margin-top:30.85pt;width:26.3pt;height:18.5pt;flip:x;z-index:251658240;visibility:visible;mso-wrap-style:square;mso-width-percent:0;mso-height-percent:0;mso-wrap-distance-left:9pt;mso-wrap-distance-top:0;mso-wrap-distance-right:9pt;mso-wrap-distance-bottom:0;mso-position-horizontal:absolute;mso-position-horizontal-relative:text;mso-position-vertical:absolute;mso-position-vertical-relative:text;mso-width-percent:0;mso-height-percent:0;mso-width-relative:page;mso-height-relative:page;v-text-anchor:top" o:gfxdata="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" filled="f" stroked="f">
+                <v:textbox>
+                  <w:txbxContent>
+                    <w:p>
+                      <w:r>
+                        <w:t>*</w:t>
+                      </w:r>
                       <w:r>
                         <w:t>*</w:t>
                       </w:r>
@@ -2552,60 +3316,116 @@
           </wp:inline>
         </w:drawing>
       </w:r>
-      <w:bookmarkStart w:id="0" w:name="_GoBack"/>
-      <w:bookmarkEnd w:id="0"/>
     </w:p>
     <w:p>
       <w:pPr>
         <w:spacing w:line="480" w:lineRule="auto"/>
-        <w:ind w:firstLine="720"/>
-        <w:rPr>
-          <w:sz w:val="24"/>
-          <w:szCs w:val="24"/>
+        <w:jc w:val="center"/>
+        <w:rPr>
+          <w:sz w:val="24"/>
+          <w:szCs w:val="24"/>
+          <w:u w:val="single"/>
         </w:rPr>
       </w:pPr>
     </w:p>
     <w:p>
       <w:pPr>
         <w:spacing w:line="480" w:lineRule="auto"/>
-        <w:ind w:firstLine="720"/>
-        <w:rPr>
-          <w:rFonts w:hint="cs"/>
-          <w:sz w:val="24"/>
-          <w:szCs w:val="24"/>
-          <w:rtl/>
+        <w:jc w:val="center"/>
+        <w:rPr>
+          <w:sz w:val="24"/>
+          <w:szCs w:val="24"/>
+          <w:u w:val="single"/>
         </w:rPr>
       </w:pPr>
     </w:p>
     <w:p>
       <w:pPr>
         <w:spacing w:line="480" w:lineRule="auto"/>
-        <w:ind w:firstLine="720"/>
-        <w:rPr>
-          <w:sz w:val="24"/>
-          <w:szCs w:val="24"/>
+        <w:jc w:val="center"/>
+        <w:rPr>
+          <w:sz w:val="24"/>
+          <w:szCs w:val="24"/>
+          <w:u w:val="single"/>
         </w:rPr>
       </w:pPr>
+      <w:r>
+        <w:rPr>
+          <w:sz w:val="24"/>
+          <w:szCs w:val="24"/>
+          <w:u w:val="single"/>
+        </w:rPr>
+        <w:t>Discussion</w:t>
+      </w:r>
     </w:p>
     <w:p>
       <w:pPr>
         <w:spacing w:line="480" w:lineRule="auto"/>
-        <w:ind w:firstLine="720"/>
         <w:rPr>
           <w:sz w:val="24"/>
           <w:szCs w:val="24"/>
         </w:rPr>
       </w:pPr>
+      <w:r>
+        <w:rPr>
+          <w:sz w:val="24"/>
+          <w:szCs w:val="24"/>
+        </w:rPr>
+        <w:t xml:space="preserve">In this experiment we have used the data-driven method for modeling prioritization for consciousness, </w:t>
+      </w:r>
+      <w:r>
+        <w:rPr>
+          <w:sz w:val="24"/>
+          <w:szCs w:val="24"/>
+        </w:rPr>
+        <w:t xml:space="preserve">conducting this kind of experiment for the </w:t>
+      </w:r>
+      <w:proofErr w:type="gramStart"/>
+      <w:r>
+        <w:rPr>
+          <w:sz w:val="24"/>
+          <w:szCs w:val="24"/>
+        </w:rPr>
+        <w:t>first time</w:t>
+      </w:r>
+      <w:proofErr w:type="gramEnd"/>
+      <w:r>
+        <w:rPr>
+          <w:sz w:val="24"/>
+          <w:szCs w:val="24"/>
+        </w:rPr>
+        <w:t xml:space="preserve"> using RMS, which </w:t>
+      </w:r>
+      <w:r>
+        <w:rPr>
+          <w:sz w:val="24"/>
+          <w:szCs w:val="24"/>
+        </w:rPr>
+        <w:t>enabled a fast and cheap means for reaching a wide range of participants. The participants in this experiment vary in their age, ranging from 21 up to 68 (mean=34)</w:t>
+      </w:r>
+      <w:r>
+        <w:rPr>
+          <w:sz w:val="24"/>
+          <w:szCs w:val="24"/>
+        </w:rPr>
+        <w:t>. As shown, age have been found to be a significant contributor to BTs, and as such, when trying to make assumptions about the general population, it is essential to have a participant population that encompasses a wide range of ages. This experiment, thanks to the RMS method, succeeded in this.</w:t>
+      </w:r>
     </w:p>
     <w:p>
       <w:pPr>
         <w:spacing w:line="480" w:lineRule="auto"/>
-        <w:ind w:firstLine="720"/>
         <w:rPr>
           <w:sz w:val="24"/>
           <w:szCs w:val="24"/>
         </w:rPr>
       </w:pPr>
+      <w:r>
+        <w:rPr>
+          <w:sz w:val="24"/>
+          <w:szCs w:val="24"/>
+        </w:rPr>
+        <w:tab/>
+      </w:r>
     </w:p>
     <w:p>
       <w:pPr>
@@ -2628,6 +3448,8 @@
           <w:u w:val="single"/>
         </w:rPr>
       </w:pPr>
+      <w:bookmarkStart w:id="0" w:name="_GoBack"/>
+      <w:bookmarkEnd w:id="0"/>
       <w:r>
         <w:rPr>
           <w:sz w:val="24"/>
@@ -2721,7 +3543,7 @@
     </w:p>
     <w:p>
       <w:pPr>
-        <w:pStyle w:val="4"/>
+        <w:pStyle w:val="Heading4"/>
         <w:pBdr>
           <w:top w:val="single" w:sz="2" w:space="0" w:color="EEEEEE"/>
           <w:left w:val="single" w:sz="36" w:space="5" w:color="EEEEEE"/>
@@ -2746,7 +3568,6 @@
           <w:sz w:val="26"/>
           <w:szCs w:val="26"/>
         </w:rPr>
-        <w:lastRenderedPageBreak/>
         <w:t>Materials</w:t>
       </w:r>
     </w:p>
@@ -2762,7 +3583,7 @@
     </w:p>
     <w:p>
       <w:pPr>
-        <w:pStyle w:val="4"/>
+        <w:pStyle w:val="Heading4"/>
         <w:pBdr>
           <w:top w:val="single" w:sz="2" w:space="0" w:color="EEEEEE"/>
           <w:left w:val="single" w:sz="36" w:space="5" w:color="EEEEEE"/>
@@ -2802,7 +3623,7 @@
     </w:p>
     <w:p>
       <w:pPr>
-        <w:pStyle w:val="4"/>
+        <w:pStyle w:val="Heading4"/>
         <w:pBdr>
           <w:top w:val="single" w:sz="2" w:space="0" w:color="EEEEEE"/>
           <w:left w:val="single" w:sz="36" w:space="5" w:color="EEEEEE"/>
@@ -3330,14 +4151,14 @@
     <w:lsdException w:name="Hashtag" w:semiHidden="1" w:unhideWhenUsed="1"/>
     <w:lsdException w:name="Unresolved Mention" w:semiHidden="1" w:unhideWhenUsed="1"/>
   </w:latentStyles>
-  <w:style w:type="paragraph" w:default="1" w:styleId="a">
+  <w:style w:type="paragraph" w:default="1" w:styleId="Normal">
     <w:name w:val="Normal"/>
     <w:qFormat/>
   </w:style>
-  <w:style w:type="paragraph" w:styleId="4">
+  <w:style w:type="paragraph" w:styleId="Heading4">
     <w:name w:val="heading 4"/>
-    <w:basedOn w:val="a"/>
-    <w:link w:val="40"/>
+    <w:basedOn w:val="Normal"/>
+    <w:link w:val="Heading4Char"/>
     <w:uiPriority w:val="9"/>
     <w:qFormat/>
     <w:rsid w:val="009219E4"/>
@@ -3353,13 +4174,13 @@
       <w:szCs w:val="24"/>
     </w:rPr>
   </w:style>
-  <w:style w:type="character" w:default="1" w:styleId="a0">
+  <w:style w:type="character" w:default="1" w:styleId="DefaultParagraphFont">
     <w:name w:val="Default Paragraph Font"/>
     <w:uiPriority w:val="1"/>
     <w:semiHidden/>
     <w:unhideWhenUsed/>
   </w:style>
-  <w:style w:type="table" w:default="1" w:styleId="a1">
+  <w:style w:type="table" w:default="1" w:styleId="TableNormal">
     <w:name w:val="Normal Table"/>
     <w:uiPriority w:val="99"/>
     <w:semiHidden/>
@@ -3374,16 +4195,16 @@
       </w:tblCellMar>
     </w:tblPr>
   </w:style>
-  <w:style w:type="numbering" w:default="1" w:styleId="a2">
+  <w:style w:type="numbering" w:default="1" w:styleId="NoList">
     <w:name w:val="No List"/>
     <w:uiPriority w:val="99"/>
     <w:semiHidden/>
     <w:unhideWhenUsed/>
   </w:style>
-  <w:style w:type="character" w:customStyle="1" w:styleId="40">
-    <w:name w:val="כותרת 4 תו"/>
-    <w:basedOn w:val="a0"/>
-    <w:link w:val="4"/>
+  <w:style w:type="character" w:customStyle="1" w:styleId="Heading4Char">
+    <w:name w:val="Heading 4 Char"/>
+    <w:basedOn w:val="DefaultParagraphFont"/>
+    <w:link w:val="Heading4"/>
     <w:uiPriority w:val="9"/>
     <w:rsid w:val="009219E4"/>
     <w:rPr>
@@ -3400,7 +4221,7 @@
 <file path=word/charts/chart1.xml><?xml version="1.0" encoding="utf-8"?>
 <c:chartSpace xmlns:c="http://schemas.openxmlformats.org/drawingml/2006/chart" xmlns:a="http://schemas.openxmlformats.org/drawingml/2006/main" xmlns:r="http://schemas.openxmlformats.org/officeDocument/2006/relationships" xmlns:c16r2="http://schemas.microsoft.com/office/drawing/2015/06/chart">
   <c:date1904 val="0"/>
-  <c:lang val="he-IL"/>
+  <c:lang val="en-US"/>
   <c:roundedCorners val="0"/>
   <mc:AlternateContent xmlns:mc="http://schemas.openxmlformats.org/markup-compatibility/2006">
     <mc:Choice xmlns:c14="http://schemas.microsoft.com/office/drawing/2007/8/2/chart" Requires="c14">

--- a/מודרך.docx
+++ b/מודרך.docx
@@ -3401,7 +3401,21 @@
           <w:sz w:val="24"/>
           <w:szCs w:val="24"/>
         </w:rPr>
-        <w:t>enabled a fast and cheap means for reaching a wide range of participants. The participants in this experiment vary in their age, ranging from 21 up to 68 (mean=34)</w:t>
+        <w:t xml:space="preserve">enabled a fast and cheap means for reaching a wide range of participants. The participants in this experiment vary </w:t>
+      </w:r>
+      <w:r>
+        <w:rPr>
+          <w:sz w:val="24"/>
+          <w:szCs w:val="24"/>
+        </w:rPr>
+        <w:t xml:space="preserve">largely </w:t>
+      </w:r>
+      <w:r>
+        <w:rPr>
+          <w:sz w:val="24"/>
+          <w:szCs w:val="24"/>
+        </w:rPr>
+        <w:t>in age, ranging from 21 up to 68 (mean=34)</w:t>
       </w:r>
       <w:r>
         <w:rPr>
@@ -3410,6 +3424,54 @@
         </w:rPr>
         <w:t>. As shown, age have been found to be a significant contributor to BTs, and as such, when trying to make assumptions about the general population, it is essential to have a participant population that encompasses a wide range of ages. This experiment, thanks to the RMS method, succeeded in this.</w:t>
       </w:r>
+    </w:p>
+    <w:p>
+      <w:pPr>
+        <w:spacing w:line="480" w:lineRule="auto"/>
+        <w:rPr>
+          <w:sz w:val="24"/>
+          <w:szCs w:val="24"/>
+        </w:rPr>
+      </w:pPr>
+      <w:r>
+        <w:rPr>
+          <w:sz w:val="24"/>
+          <w:szCs w:val="24"/>
+        </w:rPr>
+        <w:tab/>
+        <w:t xml:space="preserve">Trying to uncover any gender differences that may be in face prioritization for consciousness, we modeled the face attributes contributing to face BTs in dependence of the </w:t>
+      </w:r>
+      <w:r>
+        <w:rPr>
+          <w:sz w:val="24"/>
+          <w:szCs w:val="24"/>
+        </w:rPr>
+        <w:lastRenderedPageBreak/>
+        <w:t xml:space="preserve">gender of the observer and the gender of the face observed, and obtained four priority dimensions, each for its respective group. These dimensions </w:t>
+      </w:r>
+      <w:r>
+        <w:rPr>
+          <w:sz w:val="24"/>
+          <w:szCs w:val="24"/>
+        </w:rPr>
+        <w:t xml:space="preserve">could </w:t>
+      </w:r>
+      <w:r>
+        <w:rPr>
+          <w:sz w:val="24"/>
+          <w:szCs w:val="24"/>
+        </w:rPr>
+        <w:t>substantially</w:t>
+      </w:r>
+      <w:r>
+        <w:rPr>
+          <w:sz w:val="24"/>
+          <w:szCs w:val="24"/>
+        </w:rPr>
+        <w:t xml:space="preserve"> explain BTs, each within its own group. Moreover, these dimensions significantly differ from each other, meaning that in each group there are different face parameters determining BTs. </w:t>
+      </w:r>
+      <w:bookmarkStart w:id="0" w:name="_GoBack"/>
+      <w:bookmarkEnd w:id="0"/>
     </w:p>
     <w:p>
       <w:pPr>
@@ -3448,8 +3510,6 @@
           <w:u w:val="single"/>
         </w:rPr>
       </w:pPr>
-      <w:bookmarkStart w:id="0" w:name="_GoBack"/>
-      <w:bookmarkEnd w:id="0"/>
       <w:r>
         <w:rPr>
           <w:sz w:val="24"/>

--- a/מודרך.docx
+++ b/מודרך.docx
@@ -3017,17 +3017,16 @@
           <w:szCs w:val="24"/>
           <w:rtl/>
         </w:rPr>
-        <w:lastRenderedPageBreak/>
         <mc:AlternateContent>
           <mc:Choice Requires="wps">
             <w:drawing>
-              <wp:anchor distT="0" distB="0" distL="114300" distR="114300" simplePos="0" relativeHeight="251662336" behindDoc="0" locked="0" layoutInCell="1" allowOverlap="1" wp14:anchorId="1CCD2D69" wp14:editId="6B3C2137">
+              <wp:anchor distT="0" distB="0" distL="114300" distR="114300" simplePos="0" relativeHeight="251662336" behindDoc="0" locked="0" layoutInCell="1" allowOverlap="1" wp14:anchorId="1CCD2D69" wp14:editId="4593EDC8">
                 <wp:simplePos x="0" y="0"/>
                 <wp:positionH relativeFrom="margin">
-                  <wp:align>center</wp:align>
+                  <wp:posOffset>3098165</wp:posOffset>
                 </wp:positionH>
                 <wp:positionV relativeFrom="paragraph">
-                  <wp:posOffset>685938</wp:posOffset>
+                  <wp:posOffset>444500</wp:posOffset>
                 </wp:positionV>
                 <wp:extent cx="230588" cy="234950"/>
                 <wp:effectExtent l="0" t="0" r="0" b="0"/>
@@ -3088,7 +3087,7 @@
                 <v:stroke joinstyle="miter"/>
                 <v:path gradientshapeok="t" o:connecttype="rect"/>
               </v:shapetype>
-              <v:shape id="תיבת טקסט 2" o:spid="_x0000_s1026" type="#_x0000_t202" style="position:absolute;left:0;text-align:left;margin-left:0;margin-top:54pt;width:18.15pt;height:18.5pt;flip:x;z-index:251662336;visibility:visible;mso-wrap-style:square;mso-width-percent:0;mso-height-percent:0;mso-wrap-distance-left:9pt;mso-wrap-distance-top:0;mso-wrap-distance-right:9pt;mso-wrap-distance-bottom:0;mso-position-horizontal:center;mso-position-horizontal-relative:margin;mso-position-vertical:absolute;mso-position-vertical-relative:text;mso-width-percent:0;mso-height-percent:0;mso-width-relative:page;mso-height-relative:page;v-text-anchor:top" o:gfxdata="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" filled="f" stroked="f">
+              <v:shape id="תיבת טקסט 2" o:spid="_x0000_s1026" type="#_x0000_t202" style="position:absolute;left:0;text-align:left;margin-left:243.95pt;margin-top:35pt;width:18.15pt;height:18.5pt;flip:x;z-index:251662336;visibility:visible;mso-wrap-style:square;mso-width-percent:0;mso-height-percent:0;mso-wrap-distance-left:9pt;mso-wrap-distance-top:0;mso-wrap-distance-right:9pt;mso-wrap-distance-bottom:0;mso-position-horizontal:absolute;mso-position-horizontal-relative:margin;mso-position-vertical:absolute;mso-position-vertical-relative:text;mso-width-percent:0;mso-height-percent:0;mso-width-relative:page;mso-height-relative:page;v-text-anchor:top" o:gfxdata="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" filled="f" stroked="f">
                 <v:textbox>
                   <w:txbxContent>
                     <w:p>
@@ -3114,16 +3113,16 @@
         <mc:AlternateContent>
           <mc:Choice Requires="wps">
             <w:drawing>
-              <wp:anchor distT="0" distB="0" distL="114300" distR="114300" simplePos="0" relativeHeight="251660288" behindDoc="0" locked="0" layoutInCell="1" allowOverlap="1" wp14:anchorId="217AC94F" wp14:editId="6E58B578">
+              <wp:anchor distT="0" distB="0" distL="114300" distR="114300" simplePos="0" relativeHeight="251660288" behindDoc="0" locked="0" layoutInCell="1" allowOverlap="1" wp14:anchorId="217AC94F" wp14:editId="6E75C98A">
                 <wp:simplePos x="0" y="0"/>
                 <wp:positionH relativeFrom="column">
-                  <wp:posOffset>3884626</wp:posOffset>
+                  <wp:posOffset>3810000</wp:posOffset>
                 </wp:positionH>
                 <wp:positionV relativeFrom="paragraph">
-                  <wp:posOffset>415290</wp:posOffset>
+                  <wp:posOffset>273685</wp:posOffset>
                 </wp:positionV>
-                <wp:extent cx="332022" cy="234950"/>
-                <wp:effectExtent l="0" t="0" r="0" b="0"/>
+                <wp:extent cx="412750" cy="260350"/>
+                <wp:effectExtent l="0" t="0" r="0" b="6350"/>
                 <wp:wrapNone/>
                 <wp:docPr id="3" name="תיבת טקסט 2"/>
                 <wp:cNvGraphicFramePr>
@@ -3138,7 +3137,7 @@
                       <wps:spPr bwMode="auto">
                         <a:xfrm flipH="1">
                           <a:off x="0" y="0"/>
-                          <a:ext cx="332022" cy="234950"/>
+                          <a:ext cx="412750" cy="260350"/>
                         </a:xfrm>
                         <a:prstGeom prst="rect">
                           <a:avLst/>
@@ -3180,7 +3179,7 @@
           </mc:Choice>
           <mc:Fallback>
             <w:pict>
-              <v:shape w14:anchorId="217AC94F" id="_x0000_s1027" type="#_x0000_t202" style="position:absolute;left:0;text-align:left;margin-left:305.9pt;margin-top:32.7pt;width:26.15pt;height:18.5pt;flip:x;z-index:251660288;visibility:visible;mso-wrap-style:square;mso-width-percent:0;mso-height-percent:0;mso-wrap-distance-left:9pt;mso-wrap-distance-top:0;mso-wrap-distance-right:9pt;mso-wrap-distance-bottom:0;mso-position-horizontal:absolute;mso-position-horizontal-relative:text;mso-position-vertical:absolute;mso-position-vertical-relative:text;mso-width-percent:0;mso-height-percent:0;mso-width-relative:page;mso-height-relative:page;v-text-anchor:top" o:gfxdata="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" filled="f" stroked="f">
+              <v:shape w14:anchorId="217AC94F" id="_x0000_s1027" type="#_x0000_t202" style="position:absolute;left:0;text-align:left;margin-left:300pt;margin-top:21.55pt;width:32.5pt;height:20.5pt;flip:x;z-index:251660288;visibility:visible;mso-wrap-style:square;mso-width-percent:0;mso-height-percent:0;mso-wrap-distance-left:9pt;mso-wrap-distance-top:0;mso-wrap-distance-right:9pt;mso-wrap-distance-bottom:0;mso-position-horizontal:absolute;mso-position-horizontal-relative:text;mso-position-vertical:absolute;mso-position-vertical-relative:text;mso-width-percent:0;mso-height-percent:0;mso-width-relative:page;mso-height-relative:page;v-text-anchor:top" o:gfxdata="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" filled="f" stroked="f">
                 <v:textbox>
                   <w:txbxContent>
                     <w:p>
@@ -3208,15 +3207,15 @@
         <mc:AlternateContent>
           <mc:Choice Requires="wps">
             <w:drawing>
-              <wp:anchor distT="0" distB="0" distL="114300" distR="114300" simplePos="0" relativeHeight="251658240" behindDoc="0" locked="0" layoutInCell="1" allowOverlap="1" wp14:anchorId="4A24DC84" wp14:editId="4EE96795">
+              <wp:anchor distT="0" distB="0" distL="114300" distR="114300" simplePos="0" relativeHeight="251658240" behindDoc="0" locked="0" layoutInCell="1" allowOverlap="1" wp14:anchorId="4A24DC84" wp14:editId="7701E17D">
                 <wp:simplePos x="0" y="0"/>
                 <wp:positionH relativeFrom="column">
-                  <wp:posOffset>1437309</wp:posOffset>
+                  <wp:posOffset>2113915</wp:posOffset>
                 </wp:positionH>
                 <wp:positionV relativeFrom="paragraph">
-                  <wp:posOffset>391795</wp:posOffset>
+                  <wp:posOffset>286385</wp:posOffset>
                 </wp:positionV>
-                <wp:extent cx="333955" cy="234950"/>
+                <wp:extent cx="368300" cy="234950"/>
                 <wp:effectExtent l="0" t="0" r="0" b="0"/>
                 <wp:wrapNone/>
                 <wp:docPr id="217" name="תיבת טקסט 2"/>
@@ -3232,7 +3231,7 @@
                       <wps:spPr bwMode="auto">
                         <a:xfrm flipH="1">
                           <a:off x="0" y="0"/>
-                          <a:ext cx="333955" cy="234950"/>
+                          <a:ext cx="368300" cy="234950"/>
                         </a:xfrm>
                         <a:prstGeom prst="rect">
                           <a:avLst/>
@@ -3274,7 +3273,7 @@
           </mc:Choice>
           <mc:Fallback>
             <w:pict>
-              <v:shape w14:anchorId="4A24DC84" id="_x0000_s1028" type="#_x0000_t202" style="position:absolute;left:0;text-align:left;margin-left:113.15pt;margin-top:30.85pt;width:26.3pt;height:18.5pt;flip:x;z-index:251658240;visibility:visible;mso-wrap-style:square;mso-width-percent:0;mso-height-percent:0;mso-wrap-distance-left:9pt;mso-wrap-distance-top:0;mso-wrap-distance-right:9pt;mso-wrap-distance-bottom:0;mso-position-horizontal:absolute;mso-position-horizontal-relative:text;mso-position-vertical:absolute;mso-position-vertical-relative:text;mso-width-percent:0;mso-height-percent:0;mso-width-relative:page;mso-height-relative:page;v-text-anchor:top" o:gfxdata="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" filled="f" stroked="f">
+              <v:shape w14:anchorId="4A24DC84" id="_x0000_s1028" type="#_x0000_t202" style="position:absolute;left:0;text-align:left;margin-left:166.45pt;margin-top:22.55pt;width:29pt;height:18.5pt;flip:x;z-index:251658240;visibility:visible;mso-wrap-style:square;mso-width-percent:0;mso-height-percent:0;mso-wrap-distance-left:9pt;mso-wrap-distance-top:0;mso-wrap-distance-right:9pt;mso-wrap-distance-bottom:0;mso-position-horizontal:absolute;mso-position-horizontal-relative:text;mso-position-vertical:absolute;mso-position-vertical-relative:text;mso-width-percent:0;mso-height-percent:0;mso-width-relative:page;mso-height-relative:page;v-text-anchor:top" o:gfxdata="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" filled="f" stroked="f">
                 <v:textbox>
                   <w:txbxContent>
                     <w:p>
@@ -3297,9 +3296,9 @@
           <w:noProof/>
         </w:rPr>
         <w:drawing>
-          <wp:inline distT="0" distB="0" distL="0" distR="0" wp14:anchorId="59FF5A46" wp14:editId="04384920">
-            <wp:extent cx="5219700" cy="3237230"/>
-            <wp:effectExtent l="0" t="0" r="0" b="1270"/>
+          <wp:inline distT="0" distB="0" distL="0" distR="0" wp14:anchorId="59FF5A46" wp14:editId="10393872">
+            <wp:extent cx="3839916" cy="2425700"/>
+            <wp:effectExtent l="0" t="0" r="8255" b="12700"/>
             <wp:docPr id="2" name="תרשים 2">
               <a:extLst xmlns:a="http://schemas.openxmlformats.org/drawingml/2006/main">
                 <a:ext uri="{FF2B5EF4-FFF2-40B4-BE49-F238E27FC236}">
@@ -3327,35 +3326,203 @@
           <w:u w:val="single"/>
         </w:rPr>
       </w:pPr>
+      <w:r>
+        <w:rPr>
+          <w:sz w:val="24"/>
+          <w:szCs w:val="24"/>
+          <w:u w:val="single"/>
+        </w:rPr>
+        <w:lastRenderedPageBreak/>
+        <w:t>Discussion</w:t>
+      </w:r>
     </w:p>
     <w:p>
       <w:pPr>
         <w:spacing w:line="480" w:lineRule="auto"/>
-        <w:jc w:val="center"/>
-        <w:rPr>
-          <w:sz w:val="24"/>
-          <w:szCs w:val="24"/>
-          <w:u w:val="single"/>
+        <w:rPr>
+          <w:sz w:val="24"/>
+          <w:szCs w:val="24"/>
         </w:rPr>
       </w:pPr>
+      <w:r>
+        <w:rPr>
+          <w:sz w:val="24"/>
+          <w:szCs w:val="24"/>
+        </w:rPr>
+        <w:t xml:space="preserve">In this experiment we have used the data-driven method for modeling prioritization for consciousness, </w:t>
+      </w:r>
+      <w:r>
+        <w:rPr>
+          <w:sz w:val="24"/>
+          <w:szCs w:val="24"/>
+        </w:rPr>
+        <w:t xml:space="preserve">conducting this kind of experiment for the </w:t>
+      </w:r>
+      <w:proofErr w:type="gramStart"/>
+      <w:r>
+        <w:rPr>
+          <w:sz w:val="24"/>
+          <w:szCs w:val="24"/>
+        </w:rPr>
+        <w:t>first time</w:t>
+      </w:r>
+      <w:proofErr w:type="gramEnd"/>
+      <w:r>
+        <w:rPr>
+          <w:sz w:val="24"/>
+          <w:szCs w:val="24"/>
+        </w:rPr>
+        <w:t xml:space="preserve"> using RMS, which </w:t>
+      </w:r>
+      <w:r>
+        <w:rPr>
+          <w:sz w:val="24"/>
+          <w:szCs w:val="24"/>
+        </w:rPr>
+        <w:t>enabled a fast and cheap means for reaching a wide range of participants</w:t>
+      </w:r>
+      <w:r>
+        <w:rPr>
+          <w:sz w:val="24"/>
+          <w:szCs w:val="24"/>
+        </w:rPr>
+        <w:t xml:space="preserve"> and conducting the experiment on their computers through the internet</w:t>
+      </w:r>
+      <w:r>
+        <w:rPr>
+          <w:sz w:val="24"/>
+          <w:szCs w:val="24"/>
+        </w:rPr>
+        <w:t xml:space="preserve">. </w:t>
+      </w:r>
+      <w:r>
+        <w:rPr>
+          <w:sz w:val="24"/>
+          <w:szCs w:val="24"/>
+        </w:rPr>
+        <w:t>Because of this nature of the experiment,</w:t>
+      </w:r>
+      <w:r>
+        <w:rPr>
+          <w:sz w:val="24"/>
+          <w:szCs w:val="24"/>
+        </w:rPr>
+        <w:t xml:space="preserve"> participants vary </w:t>
+      </w:r>
+      <w:r>
+        <w:rPr>
+          <w:sz w:val="24"/>
+          <w:szCs w:val="24"/>
+        </w:rPr>
+        <w:t xml:space="preserve">largely </w:t>
+      </w:r>
+      <w:r>
+        <w:rPr>
+          <w:sz w:val="24"/>
+          <w:szCs w:val="24"/>
+        </w:rPr>
+        <w:t>in age, ranging from 21 up to 68 (mean=34)</w:t>
+      </w:r>
+      <w:r>
+        <w:rPr>
+          <w:sz w:val="24"/>
+          <w:szCs w:val="24"/>
+        </w:rPr>
+        <w:t xml:space="preserve">, </w:t>
+      </w:r>
+      <w:r>
+        <w:rPr>
+          <w:sz w:val="24"/>
+          <w:szCs w:val="24"/>
+        </w:rPr>
+        <w:t>unlike most experiments usually conducted in the university that take young students as participants</w:t>
+      </w:r>
+      <w:r>
+        <w:rPr>
+          <w:sz w:val="24"/>
+          <w:szCs w:val="24"/>
+        </w:rPr>
+        <w:t>. As shown, age have been found to be a significant contributor to BTs, and as such, when trying to make assumptions about the general population, it is essential to have a participant population that encompasses a wide range of ages. This experiment, thanks to the RMS method, succeeded in this.</w:t>
+      </w:r>
     </w:p>
     <w:p>
       <w:pPr>
         <w:spacing w:line="480" w:lineRule="auto"/>
-        <w:jc w:val="center"/>
-        <w:rPr>
-          <w:sz w:val="24"/>
-          <w:szCs w:val="24"/>
-          <w:u w:val="single"/>
+        <w:rPr>
+          <w:sz w:val="24"/>
+          <w:szCs w:val="24"/>
         </w:rPr>
       </w:pPr>
       <w:r>
         <w:rPr>
           <w:sz w:val="24"/>
           <w:szCs w:val="24"/>
-          <w:u w:val="single"/>
-        </w:rPr>
-        <w:t>Discussion</w:t>
+        </w:rPr>
+        <w:tab/>
+        <w:t xml:space="preserve">Trying to uncover any gender differences that may </w:t>
+      </w:r>
+      <w:r>
+        <w:rPr>
+          <w:sz w:val="24"/>
+          <w:szCs w:val="24"/>
+        </w:rPr>
+        <w:t>exist</w:t>
+      </w:r>
+      <w:r>
+        <w:rPr>
+          <w:sz w:val="24"/>
+          <w:szCs w:val="24"/>
+        </w:rPr>
+        <w:t xml:space="preserve"> in face prioritization for consciousness, we modeled the face attributes contributing to face BTs in dependence of the gender of the observer and the gender of the face observed</w:t>
+      </w:r>
+      <w:r>
+        <w:rPr>
+          <w:sz w:val="24"/>
+          <w:szCs w:val="24"/>
+        </w:rPr>
+        <w:t>.</w:t>
+      </w:r>
+      <w:r>
+        <w:rPr>
+          <w:sz w:val="24"/>
+          <w:szCs w:val="24"/>
+        </w:rPr>
+        <w:t xml:space="preserve"> </w:t>
+      </w:r>
+      <w:r>
+        <w:rPr>
+          <w:sz w:val="24"/>
+          <w:szCs w:val="24"/>
+        </w:rPr>
+        <w:t>We</w:t>
+      </w:r>
+      <w:r>
+        <w:rPr>
+          <w:sz w:val="24"/>
+          <w:szCs w:val="24"/>
+        </w:rPr>
+        <w:t xml:space="preserve"> obtained four priority dimensions, each for its respective group. These dimensions </w:t>
+      </w:r>
+      <w:r>
+        <w:rPr>
+          <w:sz w:val="24"/>
+          <w:szCs w:val="24"/>
+        </w:rPr>
+        <w:t xml:space="preserve">could </w:t>
+      </w:r>
+      <w:r>
+        <w:rPr>
+          <w:sz w:val="24"/>
+          <w:szCs w:val="24"/>
+        </w:rPr>
+        <w:t>substantially</w:t>
+      </w:r>
+      <w:r>
+        <w:rPr>
+          <w:sz w:val="24"/>
+          <w:szCs w:val="24"/>
+        </w:rPr>
+        <w:t xml:space="preserve"> explain BTs, each within its own group. Moreover, these dimensions significantly differ from each other, meaning that in each group there are different face parameters determining BTs.</w:t>
       </w:r>
     </w:p>
     <w:p>
@@ -3371,104 +3538,78 @@
           <w:sz w:val="24"/>
           <w:szCs w:val="24"/>
         </w:rPr>
-        <w:t xml:space="preserve">In this experiment we have used the data-driven method for modeling prioritization for consciousness, </w:t>
-      </w:r>
-      <w:r>
-        <w:rPr>
-          <w:sz w:val="24"/>
-          <w:szCs w:val="24"/>
-        </w:rPr>
-        <w:t xml:space="preserve">conducting this kind of experiment for the </w:t>
-      </w:r>
-      <w:proofErr w:type="gramStart"/>
-      <w:r>
-        <w:rPr>
-          <w:sz w:val="24"/>
-          <w:szCs w:val="24"/>
-        </w:rPr>
-        <w:t>first time</w:t>
-      </w:r>
-      <w:proofErr w:type="gramEnd"/>
-      <w:r>
-        <w:rPr>
-          <w:sz w:val="24"/>
-          <w:szCs w:val="24"/>
-        </w:rPr>
-        <w:t xml:space="preserve"> using RMS, which </w:t>
-      </w:r>
-      <w:r>
-        <w:rPr>
-          <w:sz w:val="24"/>
-          <w:szCs w:val="24"/>
-        </w:rPr>
-        <w:t xml:space="preserve">enabled a fast and cheap means for reaching a wide range of participants. The participants in this experiment vary </w:t>
-      </w:r>
-      <w:r>
-        <w:rPr>
-          <w:sz w:val="24"/>
-          <w:szCs w:val="24"/>
-        </w:rPr>
-        <w:t xml:space="preserve">largely </w:t>
-      </w:r>
-      <w:r>
-        <w:rPr>
-          <w:sz w:val="24"/>
-          <w:szCs w:val="24"/>
-        </w:rPr>
-        <w:t>in age, ranging from 21 up to 68 (mean=34)</w:t>
-      </w:r>
-      <w:r>
-        <w:rPr>
-          <w:sz w:val="24"/>
-          <w:szCs w:val="24"/>
-        </w:rPr>
-        <w:t>. As shown, age have been found to be a significant contributor to BTs, and as such, when trying to make assumptions about the general population, it is essential to have a participant population that encompasses a wide range of ages. This experiment, thanks to the RMS method, succeeded in this.</w:t>
-      </w:r>
-    </w:p>
-    <w:p>
-      <w:pPr>
-        <w:spacing w:line="480" w:lineRule="auto"/>
-        <w:rPr>
-          <w:sz w:val="24"/>
-          <w:szCs w:val="24"/>
-        </w:rPr>
-      </w:pPr>
-      <w:r>
-        <w:rPr>
-          <w:sz w:val="24"/>
-          <w:szCs w:val="24"/>
-        </w:rPr>
         <w:tab/>
-        <w:t xml:space="preserve">Trying to uncover any gender differences that may be in face prioritization for consciousness, we modeled the face attributes contributing to face BTs in dependence of the </w:t>
-      </w:r>
-      <w:r>
-        <w:rPr>
-          <w:sz w:val="24"/>
-          <w:szCs w:val="24"/>
-        </w:rPr>
-        <w:lastRenderedPageBreak/>
-        <w:t xml:space="preserve">gender of the observer and the gender of the face observed, and obtained four priority dimensions, each for its respective group. These dimensions </w:t>
-      </w:r>
-      <w:r>
-        <w:rPr>
-          <w:sz w:val="24"/>
-          <w:szCs w:val="24"/>
-        </w:rPr>
-        <w:t xml:space="preserve">could </w:t>
-      </w:r>
-      <w:r>
-        <w:rPr>
-          <w:sz w:val="24"/>
-          <w:szCs w:val="24"/>
-        </w:rPr>
-        <w:t>substantially</w:t>
-      </w:r>
-      <w:r>
-        <w:rPr>
-          <w:sz w:val="24"/>
-          <w:szCs w:val="24"/>
-        </w:rPr>
-        <w:t xml:space="preserve"> explain BTs, each within its own group. Moreover, these dimensions significantly differ from each other, meaning that in each group there are different face parameters determining BTs. </w:t>
+        <w:t>These</w:t>
+      </w:r>
+      <w:r>
+        <w:rPr>
+          <w:sz w:val="24"/>
+          <w:szCs w:val="24"/>
+        </w:rPr>
+        <w:t xml:space="preserve"> priority</w:t>
+      </w:r>
+      <w:r>
+        <w:rPr>
+          <w:sz w:val="24"/>
+          <w:szCs w:val="24"/>
+        </w:rPr>
+        <w:t xml:space="preserve"> dimensions correlated with the two fac</w:t>
+      </w:r>
+      <w:r>
+        <w:rPr>
+          <w:sz w:val="24"/>
+          <w:szCs w:val="24"/>
+        </w:rPr>
+        <w:t>ial</w:t>
+      </w:r>
+      <w:r>
+        <w:rPr>
+          <w:sz w:val="24"/>
+          <w:szCs w:val="24"/>
+        </w:rPr>
+        <w:t xml:space="preserve"> social attributes dimensions, dominance and trustworthiness,</w:t>
+      </w:r>
+      <w:r>
+        <w:rPr>
+          <w:sz w:val="24"/>
+          <w:szCs w:val="24"/>
+        </w:rPr>
+        <w:t xml:space="preserve"> in an interesting way. While perceived</w:t>
+      </w:r>
+      <w:r>
+        <w:rPr>
+          <w:sz w:val="24"/>
+          <w:szCs w:val="24"/>
+        </w:rPr>
+        <w:t xml:space="preserve"> </w:t>
+      </w:r>
+      <w:r>
+        <w:rPr>
+          <w:sz w:val="24"/>
+          <w:szCs w:val="24"/>
+        </w:rPr>
+        <w:t>by females, male faces broke into consciousness</w:t>
+      </w:r>
+      <w:r>
+        <w:rPr>
+          <w:sz w:val="24"/>
+          <w:szCs w:val="24"/>
+        </w:rPr>
+        <w:t xml:space="preserve"> </w:t>
+      </w:r>
+      <w:r>
+        <w:rPr>
+          <w:sz w:val="24"/>
+          <w:szCs w:val="24"/>
+        </w:rPr>
+        <w:t>slower as the face perceived was more dominant</w:t>
+      </w:r>
+      <w:r>
+        <w:rPr>
+          <w:sz w:val="24"/>
+          <w:szCs w:val="24"/>
+        </w:rPr>
+        <w:t xml:space="preserve">, since the priority dimension correlated significantly positively with the dominance dimension. Also, </w:t>
       </w:r>
       <w:bookmarkStart w:id="0" w:name="_GoBack"/>
       <w:bookmarkEnd w:id="0"/>
@@ -3486,18 +3627,51 @@
           <w:sz w:val="24"/>
           <w:szCs w:val="24"/>
         </w:rPr>
-        <w:tab/>
-      </w:r>
-    </w:p>
-    <w:p>
-      <w:pPr>
-        <w:spacing w:line="480" w:lineRule="auto"/>
-        <w:ind w:firstLine="720"/>
-        <w:rPr>
-          <w:sz w:val="24"/>
-          <w:szCs w:val="24"/>
-        </w:rPr>
-      </w:pPr>
+        <w:lastRenderedPageBreak/>
+        <w:t>in a</w:t>
+      </w:r>
+      <w:r>
+        <w:rPr>
+          <w:sz w:val="24"/>
+          <w:szCs w:val="24"/>
+        </w:rPr>
+        <w:t xml:space="preserve"> seemingly contradicting</w:t>
+      </w:r>
+      <w:r>
+        <w:rPr>
+          <w:sz w:val="24"/>
+          <w:szCs w:val="24"/>
+        </w:rPr>
+        <w:t xml:space="preserve"> way to</w:t>
+      </w:r>
+      <w:r>
+        <w:rPr>
+          <w:sz w:val="24"/>
+          <w:szCs w:val="24"/>
+        </w:rPr>
+        <w:t xml:space="preserve"> the results of the previous experiment modeling face prioritization</w:t>
+      </w:r>
+      <w:r>
+        <w:rPr>
+          <w:sz w:val="24"/>
+          <w:szCs w:val="24"/>
+        </w:rPr>
+        <w:t xml:space="preserve"> using the same data-driven method</w:t>
+      </w:r>
+      <w:r>
+        <w:rPr>
+          <w:sz w:val="24"/>
+          <w:szCs w:val="24"/>
+        </w:rPr>
+        <w:t>.</w:t>
+      </w:r>
+      <w:r>
+        <w:rPr>
+          <w:sz w:val="24"/>
+          <w:szCs w:val="24"/>
+        </w:rPr>
+        <w:br w:type="page"/>
+      </w:r>
     </w:p>
     <w:p>
       <w:pPr>
@@ -3516,6 +3690,7 @@
           <w:szCs w:val="24"/>
           <w:u w:val="single"/>
         </w:rPr>
+        <w:lastRenderedPageBreak/>
         <w:t>Methods</w:t>
       </w:r>
     </w:p>
@@ -3603,7 +3778,7 @@
     </w:p>
     <w:p>
       <w:pPr>
-        <w:pStyle w:val="Heading4"/>
+        <w:pStyle w:val="4"/>
         <w:pBdr>
           <w:top w:val="single" w:sz="2" w:space="0" w:color="EEEEEE"/>
           <w:left w:val="single" w:sz="36" w:space="5" w:color="EEEEEE"/>
@@ -3643,7 +3818,7 @@
     </w:p>
     <w:p>
       <w:pPr>
-        <w:pStyle w:val="Heading4"/>
+        <w:pStyle w:val="4"/>
         <w:pBdr>
           <w:top w:val="single" w:sz="2" w:space="0" w:color="EEEEEE"/>
           <w:left w:val="single" w:sz="36" w:space="5" w:color="EEEEEE"/>
@@ -3683,7 +3858,7 @@
     </w:p>
     <w:p>
       <w:pPr>
-        <w:pStyle w:val="Heading4"/>
+        <w:pStyle w:val="4"/>
         <w:pBdr>
           <w:top w:val="single" w:sz="2" w:space="0" w:color="EEEEEE"/>
           <w:left w:val="single" w:sz="36" w:space="5" w:color="EEEEEE"/>
@@ -4211,14 +4386,14 @@
     <w:lsdException w:name="Hashtag" w:semiHidden="1" w:unhideWhenUsed="1"/>
     <w:lsdException w:name="Unresolved Mention" w:semiHidden="1" w:unhideWhenUsed="1"/>
   </w:latentStyles>
-  <w:style w:type="paragraph" w:default="1" w:styleId="Normal">
+  <w:style w:type="paragraph" w:default="1" w:styleId="a">
     <w:name w:val="Normal"/>
     <w:qFormat/>
   </w:style>
-  <w:style w:type="paragraph" w:styleId="Heading4">
+  <w:style w:type="paragraph" w:styleId="4">
     <w:name w:val="heading 4"/>
-    <w:basedOn w:val="Normal"/>
-    <w:link w:val="Heading4Char"/>
+    <w:basedOn w:val="a"/>
+    <w:link w:val="40"/>
     <w:uiPriority w:val="9"/>
     <w:qFormat/>
     <w:rsid w:val="009219E4"/>
@@ -4234,13 +4409,13 @@
       <w:szCs w:val="24"/>
     </w:rPr>
   </w:style>
-  <w:style w:type="character" w:default="1" w:styleId="DefaultParagraphFont">
+  <w:style w:type="character" w:default="1" w:styleId="a0">
     <w:name w:val="Default Paragraph Font"/>
     <w:uiPriority w:val="1"/>
     <w:semiHidden/>
     <w:unhideWhenUsed/>
   </w:style>
-  <w:style w:type="table" w:default="1" w:styleId="TableNormal">
+  <w:style w:type="table" w:default="1" w:styleId="a1">
     <w:name w:val="Normal Table"/>
     <w:uiPriority w:val="99"/>
     <w:semiHidden/>
@@ -4255,16 +4430,16 @@
       </w:tblCellMar>
     </w:tblPr>
   </w:style>
-  <w:style w:type="numbering" w:default="1" w:styleId="NoList">
+  <w:style w:type="numbering" w:default="1" w:styleId="a2">
     <w:name w:val="No List"/>
     <w:uiPriority w:val="99"/>
     <w:semiHidden/>
     <w:unhideWhenUsed/>
   </w:style>
-  <w:style w:type="character" w:customStyle="1" w:styleId="Heading4Char">
-    <w:name w:val="Heading 4 Char"/>
-    <w:basedOn w:val="DefaultParagraphFont"/>
-    <w:link w:val="Heading4"/>
+  <w:style w:type="character" w:customStyle="1" w:styleId="40">
+    <w:name w:val="כותרת 4 תו"/>
+    <w:basedOn w:val="a0"/>
+    <w:link w:val="4"/>
     <w:uiPriority w:val="9"/>
     <w:rsid w:val="009219E4"/>
     <w:rPr>
@@ -4281,7 +4456,7 @@
 <file path=word/charts/chart1.xml><?xml version="1.0" encoding="utf-8"?>
 <c:chartSpace xmlns:c="http://schemas.openxmlformats.org/drawingml/2006/chart" xmlns:a="http://schemas.openxmlformats.org/drawingml/2006/main" xmlns:r="http://schemas.openxmlformats.org/officeDocument/2006/relationships" xmlns:c16r2="http://schemas.microsoft.com/office/drawing/2015/06/chart">
   <c:date1904 val="0"/>
-  <c:lang val="en-US"/>
+  <c:lang val="he-IL"/>
   <c:roundedCorners val="0"/>
   <mc:AlternateContent xmlns:mc="http://schemas.openxmlformats.org/markup-compatibility/2006">
     <mc:Choice xmlns:c14="http://schemas.microsoft.com/office/drawing/2007/8/2/chart" Requires="c14">
@@ -4829,7 +5004,7 @@
     <a:bodyPr/>
     <a:lstStyle/>
     <a:p>
-      <a:pPr>
+      <a:pPr algn="just">
         <a:defRPr sz="1200" baseline="0"/>
       </a:pPr>
       <a:endParaRPr lang="en-US"/>

--- a/מודרך.docx
+++ b/מודרך.docx
@@ -3356,37 +3356,91 @@
           <w:sz w:val="24"/>
           <w:szCs w:val="24"/>
         </w:rPr>
-        <w:t xml:space="preserve">conducting this kind of experiment for the </w:t>
-      </w:r>
-      <w:proofErr w:type="gramStart"/>
-      <w:r>
-        <w:rPr>
-          <w:sz w:val="24"/>
-          <w:szCs w:val="24"/>
-        </w:rPr>
-        <w:t>first time</w:t>
-      </w:r>
-      <w:proofErr w:type="gramEnd"/>
-      <w:r>
-        <w:rPr>
-          <w:sz w:val="24"/>
-          <w:szCs w:val="24"/>
-        </w:rPr>
-        <w:t xml:space="preserve"> using RMS, which </w:t>
-      </w:r>
-      <w:r>
-        <w:rPr>
-          <w:sz w:val="24"/>
-          <w:szCs w:val="24"/>
-        </w:rPr>
-        <w:t>enabled a fast and cheap means for reaching a wide range of participants</w:t>
-      </w:r>
-      <w:r>
-        <w:rPr>
-          <w:sz w:val="24"/>
-          <w:szCs w:val="24"/>
-        </w:rPr>
-        <w:t xml:space="preserve"> and conducting the experiment on their computers through the internet</w:t>
+        <w:t xml:space="preserve">while </w:t>
+      </w:r>
+      <w:r>
+        <w:rPr>
+          <w:sz w:val="24"/>
+          <w:szCs w:val="24"/>
+        </w:rPr>
+        <w:t>conducting this kind of experiment using RMS</w:t>
+      </w:r>
+      <w:r>
+        <w:rPr>
+          <w:sz w:val="24"/>
+          <w:szCs w:val="24"/>
+        </w:rPr>
+        <w:t xml:space="preserve"> </w:t>
+      </w:r>
+      <w:r>
+        <w:rPr>
+          <w:sz w:val="24"/>
+          <w:szCs w:val="24"/>
+        </w:rPr>
+        <w:t>for the first time</w:t>
+      </w:r>
+      <w:r>
+        <w:rPr>
+          <w:sz w:val="24"/>
+          <w:szCs w:val="24"/>
+        </w:rPr>
+        <w:t xml:space="preserve">, which </w:t>
+      </w:r>
+      <w:r>
+        <w:rPr>
+          <w:sz w:val="24"/>
+          <w:szCs w:val="24"/>
+        </w:rPr>
+        <w:t>enabled</w:t>
+      </w:r>
+      <w:r>
+        <w:rPr>
+          <w:sz w:val="24"/>
+          <w:szCs w:val="24"/>
+        </w:rPr>
+        <w:t xml:space="preserve"> </w:t>
+      </w:r>
+      <w:r>
+        <w:rPr>
+          <w:sz w:val="24"/>
+          <w:szCs w:val="24"/>
+        </w:rPr>
+        <w:t>operating the experiment on the</w:t>
+      </w:r>
+      <w:r>
+        <w:rPr>
+          <w:sz w:val="24"/>
+          <w:szCs w:val="24"/>
+        </w:rPr>
+        <w:t xml:space="preserve"> subjects’</w:t>
+      </w:r>
+      <w:r>
+        <w:rPr>
+          <w:sz w:val="24"/>
+          <w:szCs w:val="24"/>
+        </w:rPr>
+        <w:t xml:space="preserve"> computers </w:t>
+      </w:r>
+      <w:r>
+        <w:rPr>
+          <w:sz w:val="24"/>
+          <w:szCs w:val="24"/>
+        </w:rPr>
+        <w:t>as</w:t>
+      </w:r>
+      <w:r>
+        <w:rPr>
+          <w:sz w:val="24"/>
+          <w:szCs w:val="24"/>
+        </w:rPr>
+        <w:t xml:space="preserve"> a fast and cheap means for reaching a wide range of participants</w:t>
+      </w:r>
+      <w:r>
+        <w:rPr>
+          <w:sz w:val="24"/>
+          <w:szCs w:val="24"/>
+        </w:rPr>
+        <w:t xml:space="preserve"> online</w:t>
       </w:r>
       <w:r>
         <w:rPr>
@@ -3435,7 +3489,35 @@
           <w:sz w:val="24"/>
           <w:szCs w:val="24"/>
         </w:rPr>
-        <w:t>unlike most experiments usually conducted in the university that take young students as participants</w:t>
+        <w:t>unlike most experiments</w:t>
+      </w:r>
+      <w:r>
+        <w:rPr>
+          <w:sz w:val="24"/>
+          <w:szCs w:val="24"/>
+        </w:rPr>
+        <w:t xml:space="preserve"> in this field that are</w:t>
+      </w:r>
+      <w:r>
+        <w:rPr>
+          <w:sz w:val="24"/>
+          <w:szCs w:val="24"/>
+        </w:rPr>
+        <w:t xml:space="preserve"> usually conducted in the university </w:t>
+      </w:r>
+      <w:r>
+        <w:rPr>
+          <w:sz w:val="24"/>
+          <w:szCs w:val="24"/>
+        </w:rPr>
+        <w:t>and</w:t>
+      </w:r>
+      <w:r>
+        <w:rPr>
+          <w:sz w:val="24"/>
+          <w:szCs w:val="24"/>
+        </w:rPr>
+        <w:t xml:space="preserve"> take young students as participants</w:t>
       </w:r>
       <w:r>
         <w:rPr>
@@ -3588,7 +3670,21 @@
           <w:sz w:val="24"/>
           <w:szCs w:val="24"/>
         </w:rPr>
-        <w:t>by females, male faces broke into consciousness</w:t>
+        <w:t xml:space="preserve">by females, male faces </w:t>
+      </w:r>
+      <w:r>
+        <w:rPr>
+          <w:sz w:val="24"/>
+          <w:szCs w:val="24"/>
+        </w:rPr>
+        <w:t>took longer to break</w:t>
+      </w:r>
+      <w:r>
+        <w:rPr>
+          <w:sz w:val="24"/>
+          <w:szCs w:val="24"/>
+        </w:rPr>
+        <w:t xml:space="preserve"> into consciousness</w:t>
       </w:r>
       <w:r>
         <w:rPr>
@@ -3602,14 +3698,618 @@
           <w:sz w:val="24"/>
           <w:szCs w:val="24"/>
         </w:rPr>
-        <w:t>slower as the face perceived was more dominant</w:t>
-      </w:r>
-      <w:r>
-        <w:rPr>
-          <w:sz w:val="24"/>
-          <w:szCs w:val="24"/>
-        </w:rPr>
-        <w:t xml:space="preserve">, since the priority dimension correlated significantly positively with the dominance dimension. Also, </w:t>
+        <w:t>as the face perceived was more dominant</w:t>
+      </w:r>
+      <w:r>
+        <w:rPr>
+          <w:sz w:val="24"/>
+          <w:szCs w:val="24"/>
+        </w:rPr>
+        <w:t>.</w:t>
+      </w:r>
+      <w:r>
+        <w:rPr>
+          <w:sz w:val="24"/>
+          <w:szCs w:val="24"/>
+        </w:rPr>
+        <w:t xml:space="preserve"> </w:t>
+      </w:r>
+      <w:r>
+        <w:rPr>
+          <w:sz w:val="24"/>
+          <w:szCs w:val="24"/>
+        </w:rPr>
+        <w:t xml:space="preserve">That is </w:t>
+      </w:r>
+      <w:r>
+        <w:rPr>
+          <w:sz w:val="24"/>
+          <w:szCs w:val="24"/>
+        </w:rPr>
+        <w:t xml:space="preserve">since the priority dimension </w:t>
+      </w:r>
+      <w:r>
+        <w:rPr>
+          <w:sz w:val="24"/>
+          <w:szCs w:val="24"/>
+        </w:rPr>
+        <w:t xml:space="preserve">was found to </w:t>
+      </w:r>
+      <w:r>
+        <w:rPr>
+          <w:sz w:val="24"/>
+          <w:szCs w:val="24"/>
+        </w:rPr>
+        <w:t>correlate positively</w:t>
+      </w:r>
+      <w:r>
+        <w:rPr>
+          <w:sz w:val="24"/>
+          <w:szCs w:val="24"/>
+        </w:rPr>
+        <w:t xml:space="preserve"> and significantly</w:t>
+      </w:r>
+      <w:r>
+        <w:rPr>
+          <w:sz w:val="24"/>
+          <w:szCs w:val="24"/>
+        </w:rPr>
+        <w:t xml:space="preserve"> with the dominance </w:t>
+      </w:r>
+      <w:r>
+        <w:rPr>
+          <w:sz w:val="24"/>
+          <w:szCs w:val="24"/>
+        </w:rPr>
+        <w:lastRenderedPageBreak/>
+        <w:t>dimension</w:t>
+      </w:r>
+      <w:r>
+        <w:rPr>
+          <w:sz w:val="24"/>
+          <w:szCs w:val="24"/>
+        </w:rPr>
+        <w:t xml:space="preserve"> in this group (r=0.31, p=0.03)</w:t>
+      </w:r>
+      <w:r>
+        <w:rPr>
+          <w:sz w:val="24"/>
+          <w:szCs w:val="24"/>
+        </w:rPr>
+        <w:t xml:space="preserve">. </w:t>
+      </w:r>
+      <w:r>
+        <w:rPr>
+          <w:sz w:val="24"/>
+          <w:szCs w:val="24"/>
+        </w:rPr>
+        <w:t>Unlike that</w:t>
+      </w:r>
+      <w:r>
+        <w:rPr>
+          <w:sz w:val="24"/>
+          <w:szCs w:val="24"/>
+        </w:rPr>
+        <w:t>,</w:t>
+      </w:r>
+      <w:r>
+        <w:rPr>
+          <w:sz w:val="24"/>
+          <w:szCs w:val="24"/>
+        </w:rPr>
+        <w:t xml:space="preserve"> while perceived by </w:t>
+      </w:r>
+      <w:r>
+        <w:rPr>
+          <w:i/>
+          <w:iCs/>
+          <w:sz w:val="24"/>
+          <w:szCs w:val="24"/>
+        </w:rPr>
+        <w:t>males</w:t>
+      </w:r>
+      <w:r>
+        <w:rPr>
+          <w:sz w:val="24"/>
+          <w:szCs w:val="24"/>
+        </w:rPr>
+        <w:t xml:space="preserve">, male faces </w:t>
+      </w:r>
+      <w:r>
+        <w:rPr>
+          <w:sz w:val="24"/>
+          <w:szCs w:val="24"/>
+        </w:rPr>
+        <w:t>took longer to break</w:t>
+      </w:r>
+      <w:r>
+        <w:rPr>
+          <w:sz w:val="24"/>
+          <w:szCs w:val="24"/>
+        </w:rPr>
+        <w:t xml:space="preserve"> into consciousness as the face perceived was more </w:t>
+      </w:r>
+      <w:r>
+        <w:rPr>
+          <w:i/>
+          <w:iCs/>
+          <w:sz w:val="24"/>
+          <w:szCs w:val="24"/>
+        </w:rPr>
+        <w:t>trustworthy</w:t>
+      </w:r>
+      <w:r>
+        <w:rPr>
+          <w:sz w:val="24"/>
+          <w:szCs w:val="24"/>
+        </w:rPr>
+        <w:t>. In this group, the priority dimension was found to correlate positively and significantly with the trustworthiness dimension</w:t>
+      </w:r>
+      <w:r>
+        <w:rPr>
+          <w:sz w:val="24"/>
+          <w:szCs w:val="24"/>
+        </w:rPr>
+        <w:t xml:space="preserve"> (r=0.31, p=0.03), while the correlation with the dominance dimension wasn’t significant but did show a minor negative connection (r=-0.15, p=0.30)</w:t>
+      </w:r>
+      <w:r>
+        <w:rPr>
+          <w:sz w:val="24"/>
+          <w:szCs w:val="24"/>
+        </w:rPr>
+        <w:t>.</w:t>
+      </w:r>
+    </w:p>
+    <w:p>
+      <w:pPr>
+        <w:spacing w:line="480" w:lineRule="auto"/>
+        <w:ind w:firstLine="720"/>
+        <w:rPr>
+          <w:sz w:val="24"/>
+          <w:szCs w:val="24"/>
+        </w:rPr>
+      </w:pPr>
+      <w:r>
+        <w:rPr>
+          <w:sz w:val="24"/>
+          <w:szCs w:val="24"/>
+        </w:rPr>
+        <w:t xml:space="preserve">These results </w:t>
+      </w:r>
+      <w:r>
+        <w:rPr>
+          <w:sz w:val="24"/>
+          <w:szCs w:val="24"/>
+        </w:rPr>
+        <w:t>seemingly contradict</w:t>
+      </w:r>
+      <w:r>
+        <w:rPr>
+          <w:sz w:val="24"/>
+          <w:szCs w:val="24"/>
+        </w:rPr>
+        <w:t xml:space="preserve"> </w:t>
+      </w:r>
+      <w:r>
+        <w:rPr>
+          <w:sz w:val="24"/>
+          <w:szCs w:val="24"/>
+        </w:rPr>
+        <w:t>the results of the previous experiment modeling face prioritization</w:t>
+      </w:r>
+      <w:r>
+        <w:rPr>
+          <w:sz w:val="24"/>
+          <w:szCs w:val="24"/>
+        </w:rPr>
+        <w:t xml:space="preserve"> and</w:t>
+      </w:r>
+      <w:r>
+        <w:rPr>
+          <w:sz w:val="24"/>
+          <w:szCs w:val="24"/>
+        </w:rPr>
+        <w:t xml:space="preserve"> using the same data-driven method</w:t>
+      </w:r>
+      <w:r>
+        <w:rPr>
+          <w:sz w:val="24"/>
+          <w:szCs w:val="24"/>
+        </w:rPr>
+        <w:t>.</w:t>
+      </w:r>
+      <w:r>
+        <w:rPr>
+          <w:sz w:val="24"/>
+          <w:szCs w:val="24"/>
+        </w:rPr>
+        <w:t xml:space="preserve"> In this previous 2018 experiment, </w:t>
+      </w:r>
+      <w:r>
+        <w:rPr>
+          <w:sz w:val="24"/>
+          <w:szCs w:val="24"/>
+        </w:rPr>
+        <w:t>a</w:t>
+      </w:r>
+      <w:r>
+        <w:rPr>
+          <w:sz w:val="24"/>
+          <w:szCs w:val="24"/>
+        </w:rPr>
+        <w:t xml:space="preserve"> priority dimension was constructed without intentionally controlling for participants gender, although a great majority of them were female, and while only male faces were used as stimuli. Therefore, conclusions from this experiment can be reasonably made about females perceiving male faces.</w:t>
+      </w:r>
+      <w:r>
+        <w:rPr>
+          <w:sz w:val="24"/>
+          <w:szCs w:val="24"/>
+        </w:rPr>
+        <w:t xml:space="preserve"> </w:t>
+      </w:r>
+      <w:r>
+        <w:rPr>
+          <w:sz w:val="24"/>
+          <w:szCs w:val="24"/>
+        </w:rPr>
+        <w:t xml:space="preserve">In this experiment it has been found that </w:t>
+      </w:r>
+      <w:r>
+        <w:rPr>
+          <w:sz w:val="24"/>
+          <w:szCs w:val="24"/>
+        </w:rPr>
+        <w:t xml:space="preserve">face dominance </w:t>
+      </w:r>
+      <w:r>
+        <w:rPr>
+          <w:sz w:val="24"/>
+          <w:szCs w:val="24"/>
+        </w:rPr>
+        <w:t xml:space="preserve">has a </w:t>
+      </w:r>
+      <w:r>
+        <w:rPr>
+          <w:sz w:val="24"/>
+          <w:szCs w:val="24"/>
+        </w:rPr>
+        <w:t xml:space="preserve">strong </w:t>
+      </w:r>
+      <w:r>
+        <w:rPr>
+          <w:sz w:val="24"/>
+          <w:szCs w:val="24"/>
+        </w:rPr>
+        <w:t>negative</w:t>
+      </w:r>
+      <w:r>
+        <w:rPr>
+          <w:sz w:val="24"/>
+          <w:szCs w:val="24"/>
+        </w:rPr>
+        <w:t xml:space="preserve"> correla</w:t>
+      </w:r>
+      <w:r>
+        <w:rPr>
+          <w:sz w:val="24"/>
+          <w:szCs w:val="24"/>
+        </w:rPr>
+        <w:t>tion</w:t>
+      </w:r>
+      <w:r>
+        <w:rPr>
+          <w:sz w:val="24"/>
+          <w:szCs w:val="24"/>
+        </w:rPr>
+        <w:t xml:space="preserve"> with the priority dimension</w:t>
+      </w:r>
+      <w:r>
+        <w:rPr>
+          <w:sz w:val="24"/>
+          <w:szCs w:val="24"/>
+        </w:rPr>
+        <w:t>. Therefore, according to th</w:t>
+      </w:r>
+      <w:r>
+        <w:rPr>
+          <w:sz w:val="24"/>
+          <w:szCs w:val="24"/>
+        </w:rPr>
+        <w:t>ese</w:t>
+      </w:r>
+      <w:r>
+        <w:rPr>
+          <w:sz w:val="24"/>
+          <w:szCs w:val="24"/>
+        </w:rPr>
+        <w:t xml:space="preserve"> results,</w:t>
+      </w:r>
+      <w:r>
+        <w:rPr>
+          <w:sz w:val="24"/>
+          <w:szCs w:val="24"/>
+        </w:rPr>
+        <w:t xml:space="preserve"> </w:t>
+      </w:r>
+      <w:r>
+        <w:rPr>
+          <w:sz w:val="24"/>
+          <w:szCs w:val="24"/>
+        </w:rPr>
+        <w:t>male faces</w:t>
+      </w:r>
+      <w:r>
+        <w:rPr>
+          <w:sz w:val="24"/>
+          <w:szCs w:val="24"/>
+        </w:rPr>
+        <w:t>,</w:t>
+      </w:r>
+      <w:r>
+        <w:rPr>
+          <w:sz w:val="24"/>
+          <w:szCs w:val="24"/>
+        </w:rPr>
+        <w:t xml:space="preserve"> while perceived by females</w:t>
+      </w:r>
+      <w:r>
+        <w:rPr>
+          <w:sz w:val="24"/>
+          <w:szCs w:val="24"/>
+        </w:rPr>
+        <w:t xml:space="preserve">, </w:t>
+      </w:r>
+      <w:r>
+        <w:rPr>
+          <w:sz w:val="24"/>
+          <w:szCs w:val="24"/>
+        </w:rPr>
+        <w:t xml:space="preserve">take shorter to break into consciousness as the face perceived </w:t>
+      </w:r>
+      <w:r>
+        <w:rPr>
+          <w:sz w:val="24"/>
+          <w:szCs w:val="24"/>
+        </w:rPr>
+        <w:t>is</w:t>
+      </w:r>
+      <w:r>
+        <w:rPr>
+          <w:sz w:val="24"/>
+          <w:szCs w:val="24"/>
+        </w:rPr>
+        <w:t xml:space="preserve"> more dominant</w:t>
+      </w:r>
+      <w:r>
+        <w:rPr>
+          <w:sz w:val="24"/>
+          <w:szCs w:val="24"/>
+        </w:rPr>
+        <w:t xml:space="preserve">. </w:t>
+      </w:r>
+      <w:r>
+        <w:rPr>
+          <w:sz w:val="24"/>
+          <w:szCs w:val="24"/>
+        </w:rPr>
+        <w:t xml:space="preserve">As stated, this seemingly contradicts the results </w:t>
+      </w:r>
+      <w:r>
+        <w:rPr>
+          <w:sz w:val="24"/>
+          <w:szCs w:val="24"/>
+        </w:rPr>
+        <w:t>obtained in the current experiment</w:t>
+      </w:r>
+      <w:r>
+        <w:rPr>
+          <w:sz w:val="24"/>
+          <w:szCs w:val="24"/>
+        </w:rPr>
+        <w:t xml:space="preserve">, as we found a </w:t>
+      </w:r>
+      <w:r>
+        <w:rPr>
+          <w:i/>
+          <w:iCs/>
+          <w:sz w:val="24"/>
+          <w:szCs w:val="24"/>
+        </w:rPr>
+        <w:t>positive</w:t>
+      </w:r>
+      <w:r>
+        <w:rPr>
+          <w:sz w:val="24"/>
+          <w:szCs w:val="24"/>
+        </w:rPr>
+        <w:t xml:space="preserve"> correlation between the priority dimension and the dominance dimension within the </w:t>
+      </w:r>
+      <w:proofErr w:type="spellStart"/>
+      <w:r>
+        <w:rPr>
+          <w:sz w:val="24"/>
+          <w:szCs w:val="24"/>
+        </w:rPr>
+        <w:t>fXm</w:t>
+      </w:r>
+      <w:proofErr w:type="spellEnd"/>
+      <w:r>
+        <w:rPr>
+          <w:sz w:val="24"/>
+          <w:szCs w:val="24"/>
+        </w:rPr>
+        <w:t xml:space="preserve"> group.</w:t>
+      </w:r>
+    </w:p>
+    <w:p>
+      <w:pPr>
+        <w:spacing w:line="480" w:lineRule="auto"/>
+        <w:ind w:firstLine="720"/>
+        <w:rPr>
+          <w:sz w:val="24"/>
+          <w:szCs w:val="24"/>
+        </w:rPr>
+      </w:pPr>
+      <w:r>
+        <w:rPr>
+          <w:sz w:val="24"/>
+          <w:szCs w:val="24"/>
+        </w:rPr>
+        <w:t>An e</w:t>
+      </w:r>
+      <w:r>
+        <w:rPr>
+          <w:sz w:val="24"/>
+          <w:szCs w:val="24"/>
+        </w:rPr>
+        <w:t xml:space="preserve">xplanation to this contradiction may lie in the difference between </w:t>
+      </w:r>
+      <w:r>
+        <w:rPr>
+          <w:sz w:val="24"/>
+          <w:szCs w:val="24"/>
+        </w:rPr>
+        <w:t xml:space="preserve">the </w:t>
+      </w:r>
+      <w:r>
+        <w:rPr>
+          <w:sz w:val="24"/>
+          <w:szCs w:val="24"/>
+        </w:rPr>
+        <w:t xml:space="preserve">participant populations of the two </w:t>
+      </w:r>
+      <w:r>
+        <w:rPr>
+          <w:sz w:val="24"/>
+          <w:szCs w:val="24"/>
+        </w:rPr>
+        <w:t xml:space="preserve">studies. This current experiment was conducted upon English speaking participants in the United States only, while the previous experiment was conducted upon Hebrew speaking participants in Israel. Moreover, </w:t>
+      </w:r>
+      <w:r>
+        <w:rPr>
+          <w:sz w:val="24"/>
+          <w:szCs w:val="24"/>
+        </w:rPr>
+        <w:t>a</w:t>
+      </w:r>
+      <w:r>
+        <w:rPr>
+          <w:sz w:val="24"/>
+          <w:szCs w:val="24"/>
+        </w:rPr>
+        <w:t xml:space="preserve"> 2012</w:t>
+      </w:r>
+      <w:r>
+        <w:rPr>
+          <w:sz w:val="24"/>
+          <w:szCs w:val="24"/>
+        </w:rPr>
+        <w:t xml:space="preserve"> hypothesis-driven</w:t>
+      </w:r>
+      <w:r>
+        <w:rPr>
+          <w:sz w:val="24"/>
+          <w:szCs w:val="24"/>
+        </w:rPr>
+        <w:t xml:space="preserve"> experiment conducted in the United Kingdom, have found that dominant faces took longer to break into consciousness</w:t>
+      </w:r>
+      <w:r>
+        <w:rPr>
+          <w:sz w:val="24"/>
+          <w:szCs w:val="24"/>
+        </w:rPr>
+        <w:t xml:space="preserve">, across all genders, resembling our results with American participants and </w:t>
+      </w:r>
+      <w:r>
+        <w:rPr>
+          <w:sz w:val="24"/>
+          <w:szCs w:val="24"/>
+        </w:rPr>
+        <w:lastRenderedPageBreak/>
+        <w:t>different from the Israeli participants experiment results.</w:t>
+      </w:r>
+      <w:r>
+        <w:rPr>
+          <w:sz w:val="24"/>
+          <w:szCs w:val="24"/>
+        </w:rPr>
+        <w:t xml:space="preserve"> In </w:t>
+      </w:r>
+      <w:r>
+        <w:rPr>
+          <w:sz w:val="24"/>
+          <w:szCs w:val="24"/>
+        </w:rPr>
+        <w:t>both</w:t>
+      </w:r>
+      <w:r>
+        <w:rPr>
+          <w:sz w:val="24"/>
+          <w:szCs w:val="24"/>
+        </w:rPr>
+        <w:t xml:space="preserve"> previous studies the results have been validated thoroughly, and it is unlikely that there was a methodological problem in any one of them.</w:t>
+      </w:r>
+      <w:r>
+        <w:rPr>
+          <w:sz w:val="24"/>
+          <w:szCs w:val="24"/>
+        </w:rPr>
+        <w:t xml:space="preserve"> Hence, it is possible that cultural differences can account for some or </w:t>
+      </w:r>
+      <w:proofErr w:type="gramStart"/>
+      <w:r>
+        <w:rPr>
+          <w:sz w:val="24"/>
+          <w:szCs w:val="24"/>
+        </w:rPr>
+        <w:t>all of</w:t>
+      </w:r>
+      <w:proofErr w:type="gramEnd"/>
+      <w:r>
+        <w:rPr>
+          <w:sz w:val="24"/>
+          <w:szCs w:val="24"/>
+        </w:rPr>
+        <w:t xml:space="preserve"> these differences </w:t>
+      </w:r>
+      <w:r>
+        <w:rPr>
+          <w:sz w:val="24"/>
+          <w:szCs w:val="24"/>
+        </w:rPr>
+        <w:t>discovered</w:t>
+      </w:r>
+      <w:r>
+        <w:rPr>
+          <w:sz w:val="24"/>
+          <w:szCs w:val="24"/>
+        </w:rPr>
+        <w:t xml:space="preserve"> </w:t>
+      </w:r>
+      <w:r>
+        <w:rPr>
+          <w:sz w:val="24"/>
+          <w:szCs w:val="24"/>
+        </w:rPr>
+        <w:t>in face prioritization.</w:t>
+      </w:r>
+    </w:p>
+    <w:p>
+      <w:pPr>
+        <w:spacing w:line="480" w:lineRule="auto"/>
+        <w:ind w:firstLine="720"/>
+        <w:rPr>
+          <w:rFonts w:hint="cs"/>
+          <w:sz w:val="24"/>
+          <w:szCs w:val="24"/>
+          <w:rtl/>
+        </w:rPr>
+      </w:pPr>
+      <w:r>
+        <w:rPr>
+          <w:sz w:val="24"/>
+          <w:szCs w:val="24"/>
+        </w:rPr>
+        <w:t xml:space="preserve">As for our results, </w:t>
       </w:r>
       <w:bookmarkStart w:id="0" w:name="_GoBack"/>
       <w:bookmarkEnd w:id="0"/>
@@ -3617,65 +4317,6 @@
     <w:p>
       <w:pPr>
         <w:spacing w:line="480" w:lineRule="auto"/>
-        <w:rPr>
-          <w:sz w:val="24"/>
-          <w:szCs w:val="24"/>
-        </w:rPr>
-      </w:pPr>
-      <w:r>
-        <w:rPr>
-          <w:sz w:val="24"/>
-          <w:szCs w:val="24"/>
-        </w:rPr>
-        <w:lastRenderedPageBreak/>
-        <w:t>in a</w:t>
-      </w:r>
-      <w:r>
-        <w:rPr>
-          <w:sz w:val="24"/>
-          <w:szCs w:val="24"/>
-        </w:rPr>
-        <w:t xml:space="preserve"> seemingly contradicting</w:t>
-      </w:r>
-      <w:r>
-        <w:rPr>
-          <w:sz w:val="24"/>
-          <w:szCs w:val="24"/>
-        </w:rPr>
-        <w:t xml:space="preserve"> way to</w:t>
-      </w:r>
-      <w:r>
-        <w:rPr>
-          <w:sz w:val="24"/>
-          <w:szCs w:val="24"/>
-        </w:rPr>
-        <w:t xml:space="preserve"> the results of the previous experiment modeling face prioritization</w:t>
-      </w:r>
-      <w:r>
-        <w:rPr>
-          <w:sz w:val="24"/>
-          <w:szCs w:val="24"/>
-        </w:rPr>
-        <w:t xml:space="preserve"> using the same data-driven method</w:t>
-      </w:r>
-      <w:r>
-        <w:rPr>
-          <w:sz w:val="24"/>
-          <w:szCs w:val="24"/>
-        </w:rPr>
-        <w:t>.</w:t>
-      </w:r>
-      <w:r>
-        <w:rPr>
-          <w:sz w:val="24"/>
-          <w:szCs w:val="24"/>
-        </w:rPr>
-        <w:br w:type="page"/>
-      </w:r>
-    </w:p>
-    <w:p>
-      <w:pPr>
-        <w:spacing w:line="480" w:lineRule="auto"/>
         <w:ind w:firstLine="720"/>
         <w:jc w:val="center"/>
         <w:rPr>
@@ -3690,7 +4331,6 @@
           <w:szCs w:val="24"/>
           <w:u w:val="single"/>
         </w:rPr>
-        <w:lastRenderedPageBreak/>
         <w:t>Methods</w:t>
       </w:r>
     </w:p>
@@ -3778,7 +4418,7 @@
     </w:p>
     <w:p>
       <w:pPr>
-        <w:pStyle w:val="4"/>
+        <w:pStyle w:val="Heading4"/>
         <w:pBdr>
           <w:top w:val="single" w:sz="2" w:space="0" w:color="EEEEEE"/>
           <w:left w:val="single" w:sz="36" w:space="5" w:color="EEEEEE"/>
@@ -3818,7 +4458,7 @@
     </w:p>
     <w:p>
       <w:pPr>
-        <w:pStyle w:val="4"/>
+        <w:pStyle w:val="Heading4"/>
         <w:pBdr>
           <w:top w:val="single" w:sz="2" w:space="0" w:color="EEEEEE"/>
           <w:left w:val="single" w:sz="36" w:space="5" w:color="EEEEEE"/>
@@ -3858,7 +4498,7 @@
     </w:p>
     <w:p>
       <w:pPr>
-        <w:pStyle w:val="4"/>
+        <w:pStyle w:val="Heading4"/>
         <w:pBdr>
           <w:top w:val="single" w:sz="2" w:space="0" w:color="EEEEEE"/>
           <w:left w:val="single" w:sz="36" w:space="5" w:color="EEEEEE"/>
@@ -3903,7 +4543,6 @@
         <w:rPr>
           <w:sz w:val="24"/>
           <w:szCs w:val="24"/>
-          <w:u w:val="single"/>
         </w:rPr>
       </w:pPr>
     </w:p>
@@ -3930,7 +4569,6 @@
     <w:p>
       <w:pPr>
         <w:spacing w:line="480" w:lineRule="auto"/>
-        <w:ind w:firstLine="720"/>
         <w:rPr>
           <w:sz w:val="24"/>
           <w:szCs w:val="24"/>
@@ -3961,25 +4599,15 @@
         <w:rPr>
           <w:sz w:val="24"/>
           <w:szCs w:val="24"/>
+          <w:rtl/>
         </w:rPr>
       </w:pPr>
-    </w:p>
-    <w:p>
-      <w:pPr>
-        <w:spacing w:line="480" w:lineRule="auto"/>
-        <w:rPr>
-          <w:sz w:val="24"/>
-          <w:szCs w:val="24"/>
-          <w:rtl/>
-        </w:rPr>
-      </w:pPr>
       <w:r>
         <w:rPr>
           <w:sz w:val="24"/>
           <w:szCs w:val="24"/>
         </w:rPr>
         <w:tab/>
-        <w:t xml:space="preserve"> </w:t>
       </w:r>
     </w:p>
     <w:sectPr>
@@ -4386,14 +5014,14 @@
     <w:lsdException w:name="Hashtag" w:semiHidden="1" w:unhideWhenUsed="1"/>
     <w:lsdException w:name="Unresolved Mention" w:semiHidden="1" w:unhideWhenUsed="1"/>
   </w:latentStyles>
-  <w:style w:type="paragraph" w:default="1" w:styleId="a">
+  <w:style w:type="paragraph" w:default="1" w:styleId="Normal">
     <w:name w:val="Normal"/>
     <w:qFormat/>
   </w:style>
-  <w:style w:type="paragraph" w:styleId="4">
+  <w:style w:type="paragraph" w:styleId="Heading4">
     <w:name w:val="heading 4"/>
-    <w:basedOn w:val="a"/>
-    <w:link w:val="40"/>
+    <w:basedOn w:val="Normal"/>
+    <w:link w:val="Heading4Char"/>
     <w:uiPriority w:val="9"/>
     <w:qFormat/>
     <w:rsid w:val="009219E4"/>
@@ -4409,13 +5037,13 @@
       <w:szCs w:val="24"/>
     </w:rPr>
   </w:style>
-  <w:style w:type="character" w:default="1" w:styleId="a0">
+  <w:style w:type="character" w:default="1" w:styleId="DefaultParagraphFont">
     <w:name w:val="Default Paragraph Font"/>
     <w:uiPriority w:val="1"/>
     <w:semiHidden/>
     <w:unhideWhenUsed/>
   </w:style>
-  <w:style w:type="table" w:default="1" w:styleId="a1">
+  <w:style w:type="table" w:default="1" w:styleId="TableNormal">
     <w:name w:val="Normal Table"/>
     <w:uiPriority w:val="99"/>
     <w:semiHidden/>
@@ -4430,16 +5058,16 @@
       </w:tblCellMar>
     </w:tblPr>
   </w:style>
-  <w:style w:type="numbering" w:default="1" w:styleId="a2">
+  <w:style w:type="numbering" w:default="1" w:styleId="NoList">
     <w:name w:val="No List"/>
     <w:uiPriority w:val="99"/>
     <w:semiHidden/>
     <w:unhideWhenUsed/>
   </w:style>
-  <w:style w:type="character" w:customStyle="1" w:styleId="40">
-    <w:name w:val="כותרת 4 תו"/>
-    <w:basedOn w:val="a0"/>
-    <w:link w:val="4"/>
+  <w:style w:type="character" w:customStyle="1" w:styleId="Heading4Char">
+    <w:name w:val="Heading 4 Char"/>
+    <w:basedOn w:val="DefaultParagraphFont"/>
+    <w:link w:val="Heading4"/>
     <w:uiPriority w:val="9"/>
     <w:rsid w:val="009219E4"/>
     <w:rPr>
@@ -4456,7 +5084,7 @@
 <file path=word/charts/chart1.xml><?xml version="1.0" encoding="utf-8"?>
 <c:chartSpace xmlns:c="http://schemas.openxmlformats.org/drawingml/2006/chart" xmlns:a="http://schemas.openxmlformats.org/drawingml/2006/main" xmlns:r="http://schemas.openxmlformats.org/officeDocument/2006/relationships" xmlns:c16r2="http://schemas.microsoft.com/office/drawing/2015/06/chart">
   <c:date1904 val="0"/>
-  <c:lang val="he-IL"/>
+  <c:lang val="en-US"/>
   <c:roundedCorners val="0"/>
   <mc:AlternateContent xmlns:mc="http://schemas.openxmlformats.org/markup-compatibility/2006">
     <mc:Choice xmlns:c14="http://schemas.microsoft.com/office/drawing/2007/8/2/chart" Requires="c14">
